--- a/DevOps_Framework.docx
+++ b/DevOps_Framework.docx
@@ -88,7 +88,21 @@
           <w:sz w:val="24"/>
           <w:szCs w:val="24"/>
         </w:rPr>
-        <w:t>As a First step, I would ask Jalen to identify a team to start the process with. Once the team</w:t>
+        <w:t xml:space="preserve">As a First step, I would ask Jalen to identify a team to start the process with. Once the team </w:t>
+      </w:r>
+      <w:r>
+        <w:rPr>
+          <w:sz w:val="24"/>
+          <w:szCs w:val="24"/>
+        </w:rPr>
+        <w:t>is identified, the next step will be to understand how the team works and identify the bottlenecks.</w:t>
+      </w:r>
+      <w:r>
+        <w:rPr>
+          <w:sz w:val="24"/>
+          <w:szCs w:val="24"/>
+        </w:rPr>
+        <w:t xml:space="preserve"> Ren will be able to easily identify and document those with the amount of experience he possesses.</w:t>
       </w:r>
       <w:r>
         <w:rPr>
@@ -102,14 +116,7 @@
           <w:sz w:val="24"/>
           <w:szCs w:val="24"/>
         </w:rPr>
-        <w:t>is identified, the next step will be to understand how the team works and identify the bottlenecks.</w:t>
-      </w:r>
-      <w:r>
-        <w:rPr>
-          <w:sz w:val="24"/>
-          <w:szCs w:val="24"/>
-        </w:rPr>
-        <w:t xml:space="preserve"> Ren will be able to easily identify and document those with the amount of experience he possesses.</w:t>
+        <w:t>The next step will be to schedule daily meetings with the team to discuss how to facelift.</w:t>
       </w:r>
       <w:r>
         <w:rPr>
@@ -123,13 +130,6 @@
           <w:sz w:val="24"/>
           <w:szCs w:val="24"/>
         </w:rPr>
-        <w:t>The next step will be to schedule daily meetings with the team to discuss how to facelift.</w:t>
-      </w:r>
-      <w:r>
-        <w:rPr>
-          <w:sz w:val="24"/>
-          <w:szCs w:val="24"/>
-        </w:rPr>
         <w:t xml:space="preserve"> </w:t>
       </w:r>
       <w:r>
@@ -137,13 +137,6 @@
           <w:sz w:val="24"/>
           <w:szCs w:val="24"/>
         </w:rPr>
-        <w:t xml:space="preserve"> </w:t>
-      </w:r>
-      <w:r>
-        <w:rPr>
-          <w:sz w:val="24"/>
-          <w:szCs w:val="24"/>
-        </w:rPr>
         <w:t>It w</w:t>
       </w:r>
       <w:r>
@@ -173,195 +166,6 @@
           <w:szCs w:val="24"/>
         </w:rPr>
         <w:t xml:space="preserve">Because Agile and DevOps working together yields more benefits.  </w:t>
-      </w:r>
-      <w:r>
-        <w:rPr>
-          <w:sz w:val="24"/>
-          <w:szCs w:val="24"/>
-        </w:rPr>
-        <w:t xml:space="preserve">First </w:t>
-      </w:r>
-      <w:r>
-        <w:rPr>
-          <w:sz w:val="24"/>
-          <w:szCs w:val="24"/>
-        </w:rPr>
-        <w:t>step</w:t>
-      </w:r>
-      <w:r>
-        <w:rPr>
-          <w:sz w:val="24"/>
-          <w:szCs w:val="24"/>
-        </w:rPr>
-        <w:t xml:space="preserve"> is to breakdown the daily tasks to be done </w:t>
-      </w:r>
-      <w:r>
-        <w:rPr>
-          <w:sz w:val="24"/>
-          <w:szCs w:val="24"/>
-        </w:rPr>
-        <w:t>in</w:t>
-      </w:r>
-      <w:r>
-        <w:rPr>
-          <w:sz w:val="24"/>
-          <w:szCs w:val="24"/>
-        </w:rPr>
-        <w:t>to smaller chunks and document it as a user stories and tasks.</w:t>
-      </w:r>
-      <w:r>
-        <w:rPr>
-          <w:sz w:val="24"/>
-          <w:szCs w:val="24"/>
-        </w:rPr>
-        <w:t xml:space="preserve"> </w:t>
-      </w:r>
-      <w:r>
-        <w:rPr>
-          <w:sz w:val="24"/>
-          <w:szCs w:val="24"/>
-        </w:rPr>
-        <w:t xml:space="preserve">For this we can introduce new tools like Jira or Azure DevOps to the team where they will look for their daily work. </w:t>
-      </w:r>
-      <w:r>
-        <w:rPr>
-          <w:sz w:val="24"/>
-          <w:szCs w:val="24"/>
-        </w:rPr>
-        <w:t xml:space="preserve">Developer or testers will not work on any other </w:t>
-      </w:r>
-      <w:r>
-        <w:rPr>
-          <w:sz w:val="24"/>
-          <w:szCs w:val="24"/>
-        </w:rPr>
-        <w:t>tasks</w:t>
-      </w:r>
-      <w:r>
-        <w:rPr>
-          <w:sz w:val="24"/>
-          <w:szCs w:val="24"/>
-        </w:rPr>
-        <w:t xml:space="preserve"> except the daily tasks which will be a smaller </w:t>
-      </w:r>
-      <w:r>
-        <w:rPr>
-          <w:sz w:val="24"/>
-          <w:szCs w:val="24"/>
-        </w:rPr>
-        <w:t>job</w:t>
-      </w:r>
-      <w:r>
-        <w:rPr>
-          <w:sz w:val="24"/>
-          <w:szCs w:val="24"/>
-        </w:rPr>
-        <w:t xml:space="preserve">. </w:t>
-      </w:r>
-      <w:r>
-        <w:rPr>
-          <w:sz w:val="24"/>
-          <w:szCs w:val="24"/>
-        </w:rPr>
-        <w:t xml:space="preserve">Ren can act as a scrum master for the time being and will schedule daily meetings with the team to review the daily tasks </w:t>
-      </w:r>
-      <w:r>
-        <w:rPr>
-          <w:sz w:val="24"/>
-          <w:szCs w:val="24"/>
-        </w:rPr>
-        <w:t>completed</w:t>
-      </w:r>
-      <w:r>
-        <w:rPr>
-          <w:sz w:val="24"/>
-          <w:szCs w:val="24"/>
-        </w:rPr>
-        <w:t>.</w:t>
-      </w:r>
-      <w:r>
-        <w:rPr>
-          <w:sz w:val="24"/>
-          <w:szCs w:val="24"/>
-        </w:rPr>
-        <w:t xml:space="preserve"> We will have Sprint </w:t>
-      </w:r>
-      <w:r>
-        <w:rPr>
-          <w:sz w:val="24"/>
-          <w:szCs w:val="24"/>
-        </w:rPr>
-        <w:t>Planning, Backlog</w:t>
-      </w:r>
-      <w:r>
-        <w:rPr>
-          <w:sz w:val="24"/>
-          <w:szCs w:val="24"/>
-        </w:rPr>
-        <w:t xml:space="preserve"> Refinement and other meetings introduced on sprint basis. </w:t>
-      </w:r>
-      <w:r>
-        <w:rPr>
-          <w:sz w:val="24"/>
-          <w:szCs w:val="24"/>
-        </w:rPr>
-        <w:t xml:space="preserve"> </w:t>
-      </w:r>
-      <w:r>
-        <w:rPr>
-          <w:sz w:val="24"/>
-          <w:szCs w:val="24"/>
-        </w:rPr>
-        <w:t>Gradually</w:t>
-      </w:r>
-      <w:r>
-        <w:rPr>
-          <w:sz w:val="24"/>
-          <w:szCs w:val="24"/>
-        </w:rPr>
-        <w:t>,</w:t>
-      </w:r>
-      <w:r>
-        <w:rPr>
-          <w:sz w:val="24"/>
-          <w:szCs w:val="24"/>
-        </w:rPr>
-        <w:t xml:space="preserve"> </w:t>
-      </w:r>
-      <w:r>
-        <w:rPr>
-          <w:sz w:val="24"/>
-          <w:szCs w:val="24"/>
-        </w:rPr>
-        <w:t>by</w:t>
-      </w:r>
-      <w:r>
-        <w:rPr>
-          <w:sz w:val="24"/>
-          <w:szCs w:val="24"/>
-        </w:rPr>
-        <w:t xml:space="preserve"> showing the </w:t>
-      </w:r>
-      <w:r>
-        <w:rPr>
-          <w:sz w:val="24"/>
-          <w:szCs w:val="24"/>
-        </w:rPr>
-        <w:t xml:space="preserve">effort and iterations graph, we can increase the amount of work to be completed by the developers. </w:t>
-      </w:r>
-      <w:r>
-        <w:rPr>
-          <w:sz w:val="24"/>
-          <w:szCs w:val="24"/>
-        </w:rPr>
-        <w:t xml:space="preserve"> </w:t>
-      </w:r>
-      <w:r>
-        <w:rPr>
-          <w:sz w:val="24"/>
-          <w:szCs w:val="24"/>
-        </w:rPr>
-        <w:t>The quality and quantity of the work are guaranteed to rise as developers gradually adapt to the new ways of working.</w:t>
       </w:r>
     </w:p>
     <w:p>
@@ -377,70 +181,70 @@
           <w:sz w:val="24"/>
           <w:szCs w:val="24"/>
         </w:rPr>
-        <w:t xml:space="preserve">In parallel, we will </w:t>
-      </w:r>
-      <w:r>
-        <w:rPr>
-          <w:sz w:val="24"/>
-          <w:szCs w:val="24"/>
-        </w:rPr>
-        <w:t xml:space="preserve">have to </w:t>
-      </w:r>
-      <w:r>
-        <w:rPr>
-          <w:sz w:val="24"/>
-          <w:szCs w:val="24"/>
-        </w:rPr>
-        <w:t>introduce the CI</w:t>
-      </w:r>
-      <w:r>
-        <w:rPr>
-          <w:sz w:val="24"/>
-          <w:szCs w:val="24"/>
-        </w:rPr>
-        <w:t>/</w:t>
-      </w:r>
-      <w:r>
-        <w:rPr>
-          <w:sz w:val="24"/>
-          <w:szCs w:val="24"/>
-        </w:rPr>
-        <w:t>CD to the team.</w:t>
-      </w:r>
-      <w:r>
-        <w:rPr>
-          <w:sz w:val="24"/>
-          <w:szCs w:val="24"/>
-        </w:rPr>
-        <w:t xml:space="preserve"> Jalen can do some research on the new and effective tools in the market which can be introduced to the team.</w:t>
-      </w:r>
-      <w:r>
-        <w:rPr>
-          <w:sz w:val="24"/>
-          <w:szCs w:val="24"/>
-        </w:rPr>
-        <w:t xml:space="preserve"> Because, Once the developers </w:t>
-      </w:r>
-      <w:r>
-        <w:rPr>
-          <w:sz w:val="24"/>
-          <w:szCs w:val="24"/>
-        </w:rPr>
-        <w:t>complete</w:t>
-      </w:r>
-      <w:r>
-        <w:rPr>
-          <w:sz w:val="24"/>
-          <w:szCs w:val="24"/>
-        </w:rPr>
-        <w:t xml:space="preserve"> the coding, we should be able to test the code in a testing environment</w:t>
-      </w:r>
-      <w:r>
-        <w:rPr>
-          <w:sz w:val="24"/>
-          <w:szCs w:val="24"/>
-        </w:rPr>
-        <w:t xml:space="preserve"> without any delay</w:t>
+        <w:t xml:space="preserve">Initially we will have </w:t>
+      </w:r>
+      <w:r>
+        <w:rPr>
+          <w:sz w:val="24"/>
+          <w:szCs w:val="24"/>
+        </w:rPr>
+        <w:t xml:space="preserve">to breakdown the daily tasks to be done </w:t>
+      </w:r>
+      <w:r>
+        <w:rPr>
+          <w:sz w:val="24"/>
+          <w:szCs w:val="24"/>
+        </w:rPr>
+        <w:t>in</w:t>
+      </w:r>
+      <w:r>
+        <w:rPr>
+          <w:sz w:val="24"/>
+          <w:szCs w:val="24"/>
+        </w:rPr>
+        <w:t>to smaller chunks and document it as a user stories and tasks.</w:t>
+      </w:r>
+      <w:r>
+        <w:rPr>
+          <w:sz w:val="24"/>
+          <w:szCs w:val="24"/>
+        </w:rPr>
+        <w:t xml:space="preserve"> </w:t>
+      </w:r>
+      <w:r>
+        <w:rPr>
+          <w:sz w:val="24"/>
+          <w:szCs w:val="24"/>
+        </w:rPr>
+        <w:t xml:space="preserve">For this we can introduce new tools like Jira or Azure DevOps to the team where they will look for their daily work. </w:t>
+      </w:r>
+      <w:r>
+        <w:rPr>
+          <w:sz w:val="24"/>
+          <w:szCs w:val="24"/>
+        </w:rPr>
+        <w:t xml:space="preserve">Developer or testers will not work on any other </w:t>
+      </w:r>
+      <w:r>
+        <w:rPr>
+          <w:sz w:val="24"/>
+          <w:szCs w:val="24"/>
+        </w:rPr>
+        <w:t>tasks</w:t>
+      </w:r>
+      <w:r>
+        <w:rPr>
+          <w:sz w:val="24"/>
+          <w:szCs w:val="24"/>
+        </w:rPr>
+        <w:t xml:space="preserve"> except the daily tasks which will be a smaller </w:t>
+      </w:r>
+      <w:r>
+        <w:rPr>
+          <w:sz w:val="24"/>
+          <w:szCs w:val="24"/>
+        </w:rPr>
+        <w:t>job</w:t>
       </w:r>
       <w:r>
         <w:rPr>
@@ -454,14 +258,126 @@
           <w:sz w:val="24"/>
           <w:szCs w:val="24"/>
         </w:rPr>
-        <w:t xml:space="preserve">For fast paced deployment of the code to servers, we need deployment tools like Jenkins, Octopus or Azure DevOps Pipelines. </w:t>
-      </w:r>
-      <w:r>
-        <w:rPr>
-          <w:sz w:val="24"/>
-          <w:szCs w:val="24"/>
-        </w:rPr>
-        <w:t xml:space="preserve">When the CI/CD is implemented, the moment a developer check-in his code, a build will be triggered and the code will be deployed to the testing environment. </w:t>
+        <w:t xml:space="preserve">Ren can act as a scrum master for the time being and will schedule daily meetings with the team to review the daily tasks </w:t>
+      </w:r>
+      <w:r>
+        <w:rPr>
+          <w:sz w:val="24"/>
+          <w:szCs w:val="24"/>
+        </w:rPr>
+        <w:t>completed</w:t>
+      </w:r>
+      <w:r>
+        <w:rPr>
+          <w:sz w:val="24"/>
+          <w:szCs w:val="24"/>
+        </w:rPr>
+        <w:t>.</w:t>
+      </w:r>
+      <w:r>
+        <w:rPr>
+          <w:sz w:val="24"/>
+          <w:szCs w:val="24"/>
+        </w:rPr>
+        <w:t xml:space="preserve"> We will have Sprint </w:t>
+      </w:r>
+      <w:r>
+        <w:rPr>
+          <w:sz w:val="24"/>
+          <w:szCs w:val="24"/>
+        </w:rPr>
+        <w:t>Planning, Backlog</w:t>
+      </w:r>
+      <w:r>
+        <w:rPr>
+          <w:sz w:val="24"/>
+          <w:szCs w:val="24"/>
+        </w:rPr>
+        <w:t xml:space="preserve"> Refinement and other meetings introduced on sprint basis. </w:t>
+      </w:r>
+      <w:r>
+        <w:rPr>
+          <w:sz w:val="24"/>
+          <w:szCs w:val="24"/>
+        </w:rPr>
+        <w:t xml:space="preserve"> </w:t>
+      </w:r>
+      <w:r>
+        <w:rPr>
+          <w:sz w:val="24"/>
+          <w:szCs w:val="24"/>
+        </w:rPr>
+        <w:t>Gradually</w:t>
+      </w:r>
+      <w:r>
+        <w:rPr>
+          <w:sz w:val="24"/>
+          <w:szCs w:val="24"/>
+        </w:rPr>
+        <w:t>,</w:t>
+      </w:r>
+      <w:r>
+        <w:rPr>
+          <w:sz w:val="24"/>
+          <w:szCs w:val="24"/>
+        </w:rPr>
+        <w:t xml:space="preserve"> </w:t>
+      </w:r>
+      <w:r>
+        <w:rPr>
+          <w:sz w:val="24"/>
+          <w:szCs w:val="24"/>
+        </w:rPr>
+        <w:t>by</w:t>
+      </w:r>
+      <w:r>
+        <w:rPr>
+          <w:sz w:val="24"/>
+          <w:szCs w:val="24"/>
+        </w:rPr>
+        <w:t xml:space="preserve"> showing the </w:t>
+      </w:r>
+      <w:r>
+        <w:rPr>
+          <w:sz w:val="24"/>
+          <w:szCs w:val="24"/>
+        </w:rPr>
+        <w:t xml:space="preserve">effort and iterations graph, we can increase the amount of work to be completed by the developers. </w:t>
+      </w:r>
+      <w:r>
+        <w:rPr>
+          <w:sz w:val="24"/>
+          <w:szCs w:val="24"/>
+        </w:rPr>
+        <w:t xml:space="preserve"> </w:t>
+      </w:r>
+      <w:r>
+        <w:rPr>
+          <w:sz w:val="24"/>
+          <w:szCs w:val="24"/>
+        </w:rPr>
+        <w:t>The quality and quantity of the work are guaranteed to rise as developers gradually adapt to the new ways of working.</w:t>
+      </w:r>
+      <w:r>
+        <w:rPr>
+          <w:sz w:val="24"/>
+          <w:szCs w:val="24"/>
+        </w:rPr>
+        <w:t xml:space="preserve"> This will in turn decrease the time to market. </w:t>
+      </w:r>
+      <w:r>
+        <w:rPr>
+          <w:sz w:val="24"/>
+          <w:szCs w:val="24"/>
+        </w:rPr>
+        <w:t xml:space="preserve"> Also, the </w:t>
+      </w:r>
+      <w:r>
+        <w:rPr>
+          <w:sz w:val="24"/>
+          <w:szCs w:val="24"/>
+        </w:rPr>
+        <w:t xml:space="preserve">microservices architecture should be introduced. </w:t>
       </w:r>
     </w:p>
     <w:p>
@@ -477,7 +393,21 @@
           <w:sz w:val="24"/>
           <w:szCs w:val="24"/>
         </w:rPr>
-        <w:t>Once the CI</w:t>
+        <w:t xml:space="preserve">In parallel, we will </w:t>
+      </w:r>
+      <w:r>
+        <w:rPr>
+          <w:sz w:val="24"/>
+          <w:szCs w:val="24"/>
+        </w:rPr>
+        <w:t xml:space="preserve">have to </w:t>
+      </w:r>
+      <w:r>
+        <w:rPr>
+          <w:sz w:val="24"/>
+          <w:szCs w:val="24"/>
+        </w:rPr>
+        <w:t>introduce the CI</w:t>
       </w:r>
       <w:r>
         <w:rPr>
@@ -491,169 +421,63 @@
           <w:sz w:val="24"/>
           <w:szCs w:val="24"/>
         </w:rPr>
-        <w:t xml:space="preserve">CD pipeline is almost stable, we can introduce extra features in the build pipeline. We can have </w:t>
-      </w:r>
-      <w:proofErr w:type="spellStart"/>
-      <w:r>
-        <w:rPr>
-          <w:sz w:val="24"/>
-          <w:szCs w:val="24"/>
-        </w:rPr>
-        <w:t>build</w:t>
-      </w:r>
-      <w:proofErr w:type="spellEnd"/>
-      <w:r>
-        <w:rPr>
-          <w:sz w:val="24"/>
-          <w:szCs w:val="24"/>
-        </w:rPr>
-        <w:t xml:space="preserve"> validation, Unit testing in the build pipeline</w:t>
-      </w:r>
-      <w:r>
-        <w:rPr>
-          <w:sz w:val="24"/>
-          <w:szCs w:val="24"/>
-        </w:rPr>
-        <w:t xml:space="preserve"> with </w:t>
-      </w:r>
-      <w:proofErr w:type="spellStart"/>
-      <w:r>
-        <w:rPr>
-          <w:sz w:val="24"/>
-          <w:szCs w:val="24"/>
-        </w:rPr>
-        <w:t>VSTest</w:t>
-      </w:r>
-      <w:proofErr w:type="spellEnd"/>
-      <w:r>
-        <w:rPr>
-          <w:sz w:val="24"/>
-          <w:szCs w:val="24"/>
-        </w:rPr>
-        <w:t xml:space="preserve"> or JUnit</w:t>
-      </w:r>
-      <w:r>
-        <w:rPr>
-          <w:sz w:val="24"/>
-          <w:szCs w:val="24"/>
-        </w:rPr>
-        <w:t>, keep a criterion of 85% code coverage, Static code scans</w:t>
-      </w:r>
-      <w:r>
-        <w:rPr>
-          <w:sz w:val="24"/>
-          <w:szCs w:val="24"/>
-        </w:rPr>
-        <w:t xml:space="preserve"> </w:t>
-      </w:r>
-      <w:r>
-        <w:rPr>
-          <w:sz w:val="24"/>
-          <w:szCs w:val="24"/>
-        </w:rPr>
-        <w:t xml:space="preserve">with fortify or </w:t>
-      </w:r>
-      <w:proofErr w:type="spellStart"/>
-      <w:r>
-        <w:rPr>
-          <w:sz w:val="24"/>
-          <w:szCs w:val="24"/>
-        </w:rPr>
-        <w:t>checkmarx</w:t>
-      </w:r>
-      <w:proofErr w:type="spellEnd"/>
-      <w:r>
-        <w:rPr>
-          <w:sz w:val="24"/>
-          <w:szCs w:val="24"/>
-        </w:rPr>
-        <w:t xml:space="preserve">, Code quality check with likes of </w:t>
-      </w:r>
-      <w:proofErr w:type="spellStart"/>
-      <w:r>
-        <w:rPr>
-          <w:sz w:val="24"/>
-          <w:szCs w:val="24"/>
-        </w:rPr>
-        <w:t>sonarqube</w:t>
-      </w:r>
-      <w:proofErr w:type="spellEnd"/>
-      <w:r>
-        <w:rPr>
-          <w:sz w:val="24"/>
-          <w:szCs w:val="24"/>
-        </w:rPr>
-        <w:t>.</w:t>
-      </w:r>
-      <w:r>
-        <w:rPr>
-          <w:sz w:val="24"/>
-          <w:szCs w:val="24"/>
-        </w:rPr>
-        <w:t xml:space="preserve"> When we get a report of SAST scans, we can ask the developers to fix the code vulnerability</w:t>
-      </w:r>
-      <w:r>
-        <w:rPr>
-          <w:sz w:val="24"/>
-          <w:szCs w:val="24"/>
-        </w:rPr>
-        <w:t xml:space="preserve"> with some SLAs</w:t>
-      </w:r>
-      <w:r>
-        <w:rPr>
-          <w:sz w:val="24"/>
-          <w:szCs w:val="24"/>
-        </w:rPr>
-        <w:t>. Also, we can improve on quality of the code</w:t>
-      </w:r>
-      <w:r>
-        <w:rPr>
-          <w:sz w:val="24"/>
-          <w:szCs w:val="24"/>
-        </w:rPr>
-        <w:t xml:space="preserve"> by </w:t>
-      </w:r>
-      <w:r>
-        <w:rPr>
-          <w:sz w:val="24"/>
-          <w:szCs w:val="24"/>
-        </w:rPr>
-        <w:t>running through</w:t>
-      </w:r>
-      <w:r>
-        <w:rPr>
-          <w:sz w:val="24"/>
-          <w:szCs w:val="24"/>
-        </w:rPr>
-        <w:t xml:space="preserve"> the code quality report</w:t>
-      </w:r>
-      <w:r>
-        <w:rPr>
-          <w:sz w:val="24"/>
-          <w:szCs w:val="24"/>
-        </w:rPr>
-        <w:t>.</w:t>
-      </w:r>
-      <w:r>
-        <w:rPr>
-          <w:sz w:val="24"/>
-          <w:szCs w:val="24"/>
-        </w:rPr>
-        <w:t xml:space="preserve"> With these features</w:t>
-      </w:r>
-      <w:r>
-        <w:rPr>
-          <w:sz w:val="24"/>
-          <w:szCs w:val="24"/>
-        </w:rPr>
-        <w:t xml:space="preserve"> added in the build pipeline</w:t>
-      </w:r>
-      <w:r>
-        <w:rPr>
-          <w:sz w:val="24"/>
-          <w:szCs w:val="24"/>
-        </w:rPr>
-        <w:t>, the coding quality of the developers will gradually increase.</w:t>
+        <w:t>CD to the team.</w:t>
+      </w:r>
+      <w:r>
+        <w:rPr>
+          <w:sz w:val="24"/>
+          <w:szCs w:val="24"/>
+        </w:rPr>
+        <w:t xml:space="preserve"> Jalen can do some research on the new and effective tools in the market which can be introduced to the team.</w:t>
+      </w:r>
+      <w:r>
+        <w:rPr>
+          <w:sz w:val="24"/>
+          <w:szCs w:val="24"/>
+        </w:rPr>
+        <w:t xml:space="preserve"> Because, Once the developers </w:t>
+      </w:r>
+      <w:r>
+        <w:rPr>
+          <w:sz w:val="24"/>
+          <w:szCs w:val="24"/>
+        </w:rPr>
+        <w:t>complete</w:t>
+      </w:r>
+      <w:r>
+        <w:rPr>
+          <w:sz w:val="24"/>
+          <w:szCs w:val="24"/>
+        </w:rPr>
+        <w:t xml:space="preserve"> the coding, we should be able to test the code in a testing environment</w:t>
+      </w:r>
+      <w:r>
+        <w:rPr>
+          <w:sz w:val="24"/>
+          <w:szCs w:val="24"/>
+        </w:rPr>
+        <w:t xml:space="preserve"> without any delay</w:t>
+      </w:r>
+      <w:r>
+        <w:rPr>
+          <w:sz w:val="24"/>
+          <w:szCs w:val="24"/>
+        </w:rPr>
+        <w:t xml:space="preserve">. </w:t>
+      </w:r>
+      <w:r>
+        <w:rPr>
+          <w:sz w:val="24"/>
+          <w:szCs w:val="24"/>
+        </w:rPr>
+        <w:t xml:space="preserve">For fast paced deployment of the code to servers, we need deployment tools like Jenkins, Octopus or Azure DevOps Pipelines. </w:t>
+      </w:r>
+      <w:r>
+        <w:rPr>
+          <w:sz w:val="24"/>
+          <w:szCs w:val="24"/>
+        </w:rPr>
+        <w:t xml:space="preserve">When the CI/CD is implemented, the moment a developer check-in his code, a build will be triggered and the code will be deployed to the testing environment. </w:t>
       </w:r>
     </w:p>
     <w:p>
@@ -669,50 +493,107 @@
           <w:sz w:val="24"/>
           <w:szCs w:val="24"/>
         </w:rPr>
-        <w:t xml:space="preserve">We can now extend the deployment pipeline to </w:t>
-      </w:r>
-      <w:r>
-        <w:rPr>
-          <w:sz w:val="24"/>
-          <w:szCs w:val="24"/>
-        </w:rPr>
-        <w:t>deploy the code till production</w:t>
-      </w:r>
-      <w:r>
-        <w:rPr>
-          <w:sz w:val="24"/>
-          <w:szCs w:val="24"/>
-        </w:rPr>
-        <w:t xml:space="preserve"> environment </w:t>
-      </w:r>
-      <w:r>
-        <w:rPr>
-          <w:sz w:val="24"/>
-          <w:szCs w:val="24"/>
-        </w:rPr>
-        <w:t xml:space="preserve">and can also </w:t>
-      </w:r>
-      <w:r>
-        <w:rPr>
-          <w:sz w:val="24"/>
-          <w:szCs w:val="24"/>
-        </w:rPr>
-        <w:t xml:space="preserve">have </w:t>
-      </w:r>
-      <w:r>
-        <w:rPr>
-          <w:sz w:val="24"/>
-          <w:szCs w:val="24"/>
-        </w:rPr>
-        <w:t xml:space="preserve">the automated regression testing </w:t>
-      </w:r>
-      <w:r>
-        <w:rPr>
-          <w:sz w:val="24"/>
-          <w:szCs w:val="24"/>
-        </w:rPr>
-        <w:t>happening right after the deployment</w:t>
-      </w:r>
+        <w:t>Once the CI</w:t>
+      </w:r>
+      <w:r>
+        <w:rPr>
+          <w:sz w:val="24"/>
+          <w:szCs w:val="24"/>
+        </w:rPr>
+        <w:t>/</w:t>
+      </w:r>
+      <w:r>
+        <w:rPr>
+          <w:sz w:val="24"/>
+          <w:szCs w:val="24"/>
+        </w:rPr>
+        <w:t xml:space="preserve">CD pipeline is almost stable, we can introduce extra features in the build pipeline. We can have </w:t>
+      </w:r>
+      <w:proofErr w:type="spellStart"/>
+      <w:r>
+        <w:rPr>
+          <w:sz w:val="24"/>
+          <w:szCs w:val="24"/>
+        </w:rPr>
+        <w:t>build</w:t>
+      </w:r>
+      <w:proofErr w:type="spellEnd"/>
+      <w:r>
+        <w:rPr>
+          <w:sz w:val="24"/>
+          <w:szCs w:val="24"/>
+        </w:rPr>
+        <w:t xml:space="preserve"> validation, Unit testing in the build pipeline</w:t>
+      </w:r>
+      <w:r>
+        <w:rPr>
+          <w:sz w:val="24"/>
+          <w:szCs w:val="24"/>
+        </w:rPr>
+        <w:t xml:space="preserve"> with </w:t>
+      </w:r>
+      <w:proofErr w:type="spellStart"/>
+      <w:r>
+        <w:rPr>
+          <w:sz w:val="24"/>
+          <w:szCs w:val="24"/>
+        </w:rPr>
+        <w:t>VSTest</w:t>
+      </w:r>
+      <w:proofErr w:type="spellEnd"/>
+      <w:r>
+        <w:rPr>
+          <w:sz w:val="24"/>
+          <w:szCs w:val="24"/>
+        </w:rPr>
+        <w:t xml:space="preserve"> or JUnit</w:t>
+      </w:r>
+      <w:r>
+        <w:rPr>
+          <w:sz w:val="24"/>
+          <w:szCs w:val="24"/>
+        </w:rPr>
+        <w:t>, keep a criterion of 85% code coverage, Static code scans</w:t>
+      </w:r>
+      <w:r>
+        <w:rPr>
+          <w:sz w:val="24"/>
+          <w:szCs w:val="24"/>
+        </w:rPr>
+        <w:t xml:space="preserve"> </w:t>
+      </w:r>
+      <w:r>
+        <w:rPr>
+          <w:sz w:val="24"/>
+          <w:szCs w:val="24"/>
+        </w:rPr>
+        <w:t xml:space="preserve">with fortify or </w:t>
+      </w:r>
+      <w:proofErr w:type="spellStart"/>
+      <w:r>
+        <w:rPr>
+          <w:sz w:val="24"/>
+          <w:szCs w:val="24"/>
+        </w:rPr>
+        <w:t>checkmarx</w:t>
+      </w:r>
+      <w:proofErr w:type="spellEnd"/>
+      <w:r>
+        <w:rPr>
+          <w:sz w:val="24"/>
+          <w:szCs w:val="24"/>
+        </w:rPr>
+        <w:t xml:space="preserve">, Code quality check with likes of </w:t>
+      </w:r>
+      <w:proofErr w:type="spellStart"/>
+      <w:r>
+        <w:rPr>
+          <w:sz w:val="24"/>
+          <w:szCs w:val="24"/>
+        </w:rPr>
+        <w:t>sonarqube</w:t>
+      </w:r>
+      <w:proofErr w:type="spellEnd"/>
       <w:r>
         <w:rPr>
           <w:sz w:val="24"/>
@@ -725,23 +606,70 @@
           <w:sz w:val="24"/>
           <w:szCs w:val="24"/>
         </w:rPr>
-        <w:t xml:space="preserve"> We can use tools like </w:t>
-      </w:r>
-      <w:proofErr w:type="spellStart"/>
-      <w:r>
-        <w:rPr>
-          <w:sz w:val="24"/>
-          <w:szCs w:val="24"/>
-        </w:rPr>
-        <w:t>ReadyAPI</w:t>
-      </w:r>
-      <w:proofErr w:type="spellEnd"/>
-      <w:r>
-        <w:rPr>
-          <w:sz w:val="24"/>
-          <w:szCs w:val="24"/>
-        </w:rPr>
-        <w:t xml:space="preserve">, Postman and Selenium for this. </w:t>
+        <w:t xml:space="preserve"> When we get a report of SAST scans, we can ask the developers to fix the code vulnerability</w:t>
+      </w:r>
+      <w:r>
+        <w:rPr>
+          <w:sz w:val="24"/>
+          <w:szCs w:val="24"/>
+        </w:rPr>
+        <w:t xml:space="preserve"> with some SLAs</w:t>
+      </w:r>
+      <w:r>
+        <w:rPr>
+          <w:sz w:val="24"/>
+          <w:szCs w:val="24"/>
+        </w:rPr>
+        <w:t>. Also, we can improve on quality of the code</w:t>
+      </w:r>
+      <w:r>
+        <w:rPr>
+          <w:sz w:val="24"/>
+          <w:szCs w:val="24"/>
+        </w:rPr>
+        <w:t xml:space="preserve"> by </w:t>
+      </w:r>
+      <w:r>
+        <w:rPr>
+          <w:sz w:val="24"/>
+          <w:szCs w:val="24"/>
+        </w:rPr>
+        <w:t>running through</w:t>
+      </w:r>
+      <w:r>
+        <w:rPr>
+          <w:sz w:val="24"/>
+          <w:szCs w:val="24"/>
+        </w:rPr>
+        <w:t xml:space="preserve"> the code quality report</w:t>
+      </w:r>
+      <w:r>
+        <w:rPr>
+          <w:sz w:val="24"/>
+          <w:szCs w:val="24"/>
+        </w:rPr>
+        <w:t>.</w:t>
+      </w:r>
+      <w:r>
+        <w:rPr>
+          <w:sz w:val="24"/>
+          <w:szCs w:val="24"/>
+        </w:rPr>
+        <w:t xml:space="preserve"> With these features</w:t>
+      </w:r>
+      <w:r>
+        <w:rPr>
+          <w:sz w:val="24"/>
+          <w:szCs w:val="24"/>
+        </w:rPr>
+        <w:t xml:space="preserve"> added in the build pipeline</w:t>
+      </w:r>
+      <w:r>
+        <w:rPr>
+          <w:sz w:val="24"/>
+          <w:szCs w:val="24"/>
+        </w:rPr>
+        <w:t>, the coding quality of the developers will gradually increase.</w:t>
       </w:r>
     </w:p>
     <w:p>
@@ -757,57 +685,79 @@
           <w:sz w:val="24"/>
           <w:szCs w:val="24"/>
         </w:rPr>
-        <w:t>While these steps are getting stable, we can have the monitoring in place for the production environment</w:t>
-      </w:r>
-      <w:r>
-        <w:rPr>
-          <w:sz w:val="24"/>
-          <w:szCs w:val="24"/>
-        </w:rPr>
-        <w:t xml:space="preserve">. We can use tools like elastic search, </w:t>
-      </w:r>
-      <w:r>
-        <w:rPr>
-          <w:sz w:val="24"/>
-          <w:szCs w:val="24"/>
-        </w:rPr>
-        <w:t>S</w:t>
-      </w:r>
-      <w:r>
-        <w:rPr>
-          <w:sz w:val="24"/>
-          <w:szCs w:val="24"/>
-        </w:rPr>
-        <w:t xml:space="preserve">plunk, Dynatrace for monitoring. </w:t>
-      </w:r>
-      <w:r>
-        <w:rPr>
-          <w:sz w:val="24"/>
-          <w:szCs w:val="24"/>
-        </w:rPr>
-        <w:t xml:space="preserve"> </w:t>
-      </w:r>
-      <w:r>
-        <w:rPr>
-          <w:sz w:val="24"/>
-          <w:szCs w:val="24"/>
-        </w:rPr>
-        <w:t xml:space="preserve">The </w:t>
-      </w:r>
-      <w:r>
-        <w:rPr>
-          <w:sz w:val="24"/>
-          <w:szCs w:val="24"/>
-        </w:rPr>
-        <w:lastRenderedPageBreak/>
-        <w:t xml:space="preserve">alerts will be worked on by the developers based on the errors. </w:t>
-      </w:r>
-      <w:r>
-        <w:rPr>
-          <w:sz w:val="24"/>
-          <w:szCs w:val="24"/>
-        </w:rPr>
-        <w:t xml:space="preserve">Developers analyse the errors to find if it’s a bug in the code or any environmental issues. </w:t>
+        <w:t xml:space="preserve">We can now extend the deployment pipeline to </w:t>
+      </w:r>
+      <w:r>
+        <w:rPr>
+          <w:sz w:val="24"/>
+          <w:szCs w:val="24"/>
+        </w:rPr>
+        <w:t>deploy the code till production</w:t>
+      </w:r>
+      <w:r>
+        <w:rPr>
+          <w:sz w:val="24"/>
+          <w:szCs w:val="24"/>
+        </w:rPr>
+        <w:t xml:space="preserve"> environment </w:t>
+      </w:r>
+      <w:r>
+        <w:rPr>
+          <w:sz w:val="24"/>
+          <w:szCs w:val="24"/>
+        </w:rPr>
+        <w:t xml:space="preserve">and can also </w:t>
+      </w:r>
+      <w:r>
+        <w:rPr>
+          <w:sz w:val="24"/>
+          <w:szCs w:val="24"/>
+        </w:rPr>
+        <w:t xml:space="preserve">have </w:t>
+      </w:r>
+      <w:r>
+        <w:rPr>
+          <w:sz w:val="24"/>
+          <w:szCs w:val="24"/>
+        </w:rPr>
+        <w:t xml:space="preserve">the automated regression testing </w:t>
+      </w:r>
+      <w:r>
+        <w:rPr>
+          <w:sz w:val="24"/>
+          <w:szCs w:val="24"/>
+        </w:rPr>
+        <w:t>happening right after the deployment</w:t>
+      </w:r>
+      <w:r>
+        <w:rPr>
+          <w:sz w:val="24"/>
+          <w:szCs w:val="24"/>
+        </w:rPr>
+        <w:t>.</w:t>
+      </w:r>
+      <w:r>
+        <w:rPr>
+          <w:sz w:val="24"/>
+          <w:szCs w:val="24"/>
+        </w:rPr>
+        <w:t xml:space="preserve"> We can use tools like </w:t>
+      </w:r>
+      <w:proofErr w:type="spellStart"/>
+      <w:r>
+        <w:rPr>
+          <w:sz w:val="24"/>
+          <w:szCs w:val="24"/>
+        </w:rPr>
+        <w:t>ReadyAPI</w:t>
+      </w:r>
+      <w:proofErr w:type="spellEnd"/>
+      <w:r>
+        <w:rPr>
+          <w:sz w:val="24"/>
+          <w:szCs w:val="24"/>
+        </w:rPr>
+        <w:t xml:space="preserve">, Postman and Selenium for this. </w:t>
       </w:r>
     </w:p>
     <w:p>
@@ -823,21 +773,50 @@
           <w:sz w:val="24"/>
           <w:szCs w:val="24"/>
         </w:rPr>
-        <w:t xml:space="preserve">Please refer the Figure 1 to find the DevOps </w:t>
-      </w:r>
-      <w:r>
-        <w:rPr>
-          <w:sz w:val="24"/>
-          <w:szCs w:val="24"/>
-        </w:rPr>
-        <w:t>P</w:t>
-      </w:r>
-      <w:r>
-        <w:rPr>
-          <w:sz w:val="24"/>
-          <w:szCs w:val="24"/>
-        </w:rPr>
-        <w:t xml:space="preserve">rocess Roadmap. </w:t>
+        <w:lastRenderedPageBreak/>
+        <w:t>While these steps are getting stable, we can have the monitoring in place for the production environment</w:t>
+      </w:r>
+      <w:r>
+        <w:rPr>
+          <w:sz w:val="24"/>
+          <w:szCs w:val="24"/>
+        </w:rPr>
+        <w:t xml:space="preserve">. We can use tools like elastic search, </w:t>
+      </w:r>
+      <w:r>
+        <w:rPr>
+          <w:sz w:val="24"/>
+          <w:szCs w:val="24"/>
+        </w:rPr>
+        <w:t>S</w:t>
+      </w:r>
+      <w:r>
+        <w:rPr>
+          <w:sz w:val="24"/>
+          <w:szCs w:val="24"/>
+        </w:rPr>
+        <w:t xml:space="preserve">plunk, Dynatrace for monitoring. </w:t>
+      </w:r>
+      <w:r>
+        <w:rPr>
+          <w:sz w:val="24"/>
+          <w:szCs w:val="24"/>
+        </w:rPr>
+        <w:t xml:space="preserve"> </w:t>
+      </w:r>
+      <w:r>
+        <w:rPr>
+          <w:sz w:val="24"/>
+          <w:szCs w:val="24"/>
+        </w:rPr>
+        <w:t xml:space="preserve">The alerts will be worked on by the developers based on the errors. </w:t>
+      </w:r>
+      <w:r>
+        <w:rPr>
+          <w:sz w:val="24"/>
+          <w:szCs w:val="24"/>
+        </w:rPr>
+        <w:t xml:space="preserve">Developers analyse the errors to find if it’s a bug in the code or any environmental issues. </w:t>
       </w:r>
     </w:p>
     <w:p>
@@ -853,70 +832,232 @@
           <w:sz w:val="24"/>
           <w:szCs w:val="24"/>
         </w:rPr>
-        <w:t xml:space="preserve">It is a certainty that the team will be much more efficient when agile process is followed diligently. However, Continuous improvement </w:t>
-      </w:r>
-      <w:r>
-        <w:rPr>
-          <w:sz w:val="24"/>
-          <w:szCs w:val="24"/>
-        </w:rPr>
-        <w:t xml:space="preserve">at every stage </w:t>
-      </w:r>
-      <w:r>
-        <w:rPr>
-          <w:sz w:val="24"/>
-          <w:szCs w:val="24"/>
-        </w:rPr>
-        <w:t xml:space="preserve">is the key </w:t>
-      </w:r>
-      <w:r>
-        <w:rPr>
-          <w:sz w:val="24"/>
-          <w:szCs w:val="24"/>
-        </w:rPr>
-        <w:t>in</w:t>
-      </w:r>
-      <w:r>
-        <w:rPr>
-          <w:sz w:val="24"/>
-          <w:szCs w:val="24"/>
-        </w:rPr>
-        <w:t xml:space="preserve"> creating an efficient team.</w:t>
+        <w:t xml:space="preserve">Please refer the Figure 1 to find the DevOps </w:t>
+      </w:r>
+      <w:r>
+        <w:rPr>
+          <w:sz w:val="24"/>
+          <w:szCs w:val="24"/>
+        </w:rPr>
+        <w:t>P</w:t>
+      </w:r>
+      <w:r>
+        <w:rPr>
+          <w:sz w:val="24"/>
+          <w:szCs w:val="24"/>
+        </w:rPr>
+        <w:t xml:space="preserve">rocess Roadmap. </w:t>
       </w:r>
     </w:p>
     <w:p>
       <w:pPr>
-        <w:pStyle w:val="Heading1"/>
-      </w:pPr>
-      <w:r>
-        <w:t>Design a process or framework for modernizing existing code</w:t>
+        <w:jc w:val="both"/>
+        <w:rPr>
+          <w:sz w:val="24"/>
+          <w:szCs w:val="24"/>
+        </w:rPr>
+      </w:pPr>
+      <w:r>
+        <w:rPr>
+          <w:sz w:val="24"/>
+          <w:szCs w:val="24"/>
+        </w:rPr>
+        <w:t xml:space="preserve">It is a certainty that the team will be much more efficient when agile process is followed diligently. However, Continuous improvement </w:t>
+      </w:r>
+      <w:r>
+        <w:rPr>
+          <w:sz w:val="24"/>
+          <w:szCs w:val="24"/>
+        </w:rPr>
+        <w:t xml:space="preserve">at every stage </w:t>
+      </w:r>
+      <w:r>
+        <w:rPr>
+          <w:sz w:val="24"/>
+          <w:szCs w:val="24"/>
+        </w:rPr>
+        <w:t xml:space="preserve">is the key </w:t>
+      </w:r>
+      <w:r>
+        <w:rPr>
+          <w:sz w:val="24"/>
+          <w:szCs w:val="24"/>
+        </w:rPr>
+        <w:t>in</w:t>
+      </w:r>
+      <w:r>
+        <w:rPr>
+          <w:sz w:val="24"/>
+          <w:szCs w:val="24"/>
+        </w:rPr>
+        <w:t xml:space="preserve"> creating an efficient team.</w:t>
       </w:r>
     </w:p>
     <w:p>
       <w:pPr>
-        <w:jc w:val="both"/>
-      </w:pPr>
-      <w:r>
-        <w:rPr>
-          <w:sz w:val="24"/>
-          <w:szCs w:val="24"/>
-        </w:rPr>
-        <w:t>Investing in application modernization can improve customer and employee experiences, ensure that applications continue to be responsive to changing business needs, and ensure that organizations stay ahead of the competition.</w:t>
-      </w:r>
-      <w:r>
-        <w:rPr>
-          <w:sz w:val="24"/>
-          <w:szCs w:val="24"/>
-        </w:rPr>
-        <w:t xml:space="preserve"> PowerShell script being a out dated technology which works only on windows platforms, has to be revamped. </w:t>
+        <w:pStyle w:val="Heading1"/>
+      </w:pPr>
+      <w:r>
+        <w:t>Design a process or framework for modernizing existing code</w:t>
       </w:r>
     </w:p>
     <w:p>
       <w:pPr>
-        <w:pStyle w:val="Heading1"/>
-      </w:pPr>
-      <w:r>
-        <w:t>Review the code provided to demonstrate how your modernization processes would work</w:t>
+        <w:jc w:val="both"/>
+      </w:pPr>
+      <w:r>
+        <w:rPr>
+          <w:sz w:val="24"/>
+          <w:szCs w:val="24"/>
+        </w:rPr>
+        <w:t>Investing in application modernization can improve customer and employee experiences, ensure that applications continue to be responsive to changing business needs, and ensure that organizations stay ahead of the competition.</w:t>
+      </w:r>
+      <w:r>
+        <w:rPr>
+          <w:sz w:val="24"/>
+          <w:szCs w:val="24"/>
+        </w:rPr>
+        <w:t xml:space="preserve"> </w:t>
+      </w:r>
+      <w:r>
+        <w:rPr>
+          <w:sz w:val="24"/>
+          <w:szCs w:val="24"/>
+        </w:rPr>
+        <w:t xml:space="preserve">I would prefer to have the existing code rewritten in Python. The information can only be retrieved from Windows servers by PowerShell scripts at the moment. To meet future expansion goals, systems </w:t>
+      </w:r>
+      <w:r>
+        <w:rPr>
+          <w:sz w:val="24"/>
+          <w:szCs w:val="24"/>
+        </w:rPr>
+        <w:t xml:space="preserve">might get </w:t>
+      </w:r>
+      <w:r>
+        <w:rPr>
+          <w:sz w:val="24"/>
+          <w:szCs w:val="24"/>
+        </w:rPr>
+        <w:t xml:space="preserve">moved to Linux or the cloud. </w:t>
+      </w:r>
+      <w:r>
+        <w:rPr>
+          <w:sz w:val="24"/>
+          <w:szCs w:val="24"/>
+        </w:rPr>
+        <w:t>So,</w:t>
+      </w:r>
+      <w:r>
+        <w:rPr>
+          <w:sz w:val="24"/>
+          <w:szCs w:val="24"/>
+        </w:rPr>
+        <w:t xml:space="preserve"> Python works better than PowerShell.</w:t>
+      </w:r>
+      <w:r>
+        <w:rPr>
+          <w:sz w:val="24"/>
+          <w:szCs w:val="24"/>
+        </w:rPr>
+        <w:t xml:space="preserve"> The existing script should be written in a way to identify the OS where the script is getting executed and it should provide the event logs based on the OS. </w:t>
+      </w:r>
+      <w:r>
+        <w:rPr>
+          <w:sz w:val="24"/>
+          <w:szCs w:val="24"/>
+        </w:rPr>
+        <w:t xml:space="preserve"> </w:t>
+      </w:r>
+      <w:r>
+        <w:rPr>
+          <w:sz w:val="24"/>
+          <w:szCs w:val="24"/>
+        </w:rPr>
+        <w:t xml:space="preserve">Create a user story to understand what the script or program actually does. </w:t>
+      </w:r>
+      <w:r>
+        <w:rPr>
+          <w:sz w:val="24"/>
+          <w:szCs w:val="24"/>
+        </w:rPr>
+        <w:t xml:space="preserve">We have to list out the dependencies </w:t>
+      </w:r>
+      <w:r>
+        <w:rPr>
+          <w:sz w:val="24"/>
+          <w:szCs w:val="24"/>
+        </w:rPr>
+        <w:t xml:space="preserve">and modules </w:t>
+      </w:r>
+      <w:r>
+        <w:rPr>
+          <w:sz w:val="24"/>
+          <w:szCs w:val="24"/>
+        </w:rPr>
+        <w:t>of the PowerShell script</w:t>
+      </w:r>
+      <w:r>
+        <w:rPr>
+          <w:sz w:val="24"/>
+          <w:szCs w:val="24"/>
+        </w:rPr>
+        <w:t>. Separate out the modules in separate scripts and call through an API</w:t>
+      </w:r>
+      <w:r>
+        <w:rPr>
+          <w:sz w:val="24"/>
+          <w:szCs w:val="24"/>
+        </w:rPr>
+        <w:t xml:space="preserve">, Implement microservices architecture </w:t>
+      </w:r>
+      <w:r>
+        <w:rPr>
+          <w:sz w:val="24"/>
+          <w:szCs w:val="24"/>
+        </w:rPr>
+        <w:t xml:space="preserve">. Do a study of the dependencies and </w:t>
+      </w:r>
+      <w:r>
+        <w:rPr>
+          <w:sz w:val="24"/>
+          <w:szCs w:val="24"/>
+        </w:rPr>
+        <w:t xml:space="preserve">see if the same dependencies are required for the new Python script. </w:t>
+      </w:r>
+      <w:r>
+        <w:rPr>
+          <w:sz w:val="24"/>
+          <w:szCs w:val="24"/>
+        </w:rPr>
+        <w:t xml:space="preserve">Each module can be moved to </w:t>
+      </w:r>
+      <w:r>
+        <w:rPr>
+          <w:sz w:val="24"/>
+          <w:szCs w:val="24"/>
+        </w:rPr>
+        <w:t xml:space="preserve">different </w:t>
+      </w:r>
+      <w:r>
+        <w:rPr>
+          <w:sz w:val="24"/>
+          <w:szCs w:val="24"/>
+        </w:rPr>
+        <w:t xml:space="preserve">user stories and can be handled by different programmers. </w:t>
+      </w:r>
+      <w:r>
+        <w:rPr>
+          <w:sz w:val="24"/>
+          <w:szCs w:val="24"/>
+        </w:rPr>
+        <w:t xml:space="preserve">Also, the study of the dependencies can be moved to a user story. Program should be moved to a version control system so that any mistakes can be easily compared with earlier versions. </w:t>
+      </w:r>
+      <w:r>
+        <w:rPr>
+          <w:sz w:val="24"/>
+          <w:szCs w:val="24"/>
+        </w:rPr>
+        <w:t>Also, multiple developers can work on the same code if its in a version control system like GIT.</w:t>
       </w:r>
     </w:p>
     <w:p>
@@ -924,10 +1065,7 @@
         <w:pStyle w:val="Heading1"/>
       </w:pPr>
       <w:r>
-        <w:t>C</w:t>
-      </w:r>
-      <w:r>
-        <w:t>onclusion</w:t>
+        <w:t>Review the code provided to demonstrate how your modernization processes would work</w:t>
       </w:r>
     </w:p>
     <w:p>
@@ -942,28 +1080,56 @@
         <w:pStyle w:val="Heading1"/>
       </w:pPr>
       <w:r>
-        <w:t>Appendices</w:t>
+        <w:t>Conclusion</w:t>
       </w:r>
     </w:p>
     <w:p>
       <w:pPr>
-        <w:jc w:val="both"/>
-      </w:pPr>
-      <w:r>
-        <w:t xml:space="preserve">Figure 1: </w:t>
-      </w:r>
-      <w:r>
-        <w:t>DevOps Process RoadMap</w:t>
-      </w:r>
+        <w:rPr>
+          <w:lang w:val="en-IE"/>
+        </w:rPr>
+      </w:pPr>
     </w:p>
     <w:p>
       <w:pPr>
+        <w:pStyle w:val="Heading1"/>
+      </w:pPr>
+      <w:r>
+        <w:t>Appendices</w:t>
+      </w:r>
+    </w:p>
+    <w:p>
+      <w:pPr>
         <w:jc w:val="both"/>
+        <w:rPr>
+          <w:sz w:val="24"/>
+          <w:szCs w:val="24"/>
+        </w:rPr>
+      </w:pPr>
+      <w:r>
+        <w:rPr>
+          <w:sz w:val="24"/>
+          <w:szCs w:val="24"/>
+        </w:rPr>
+        <w:t xml:space="preserve">Figure 1: </w:t>
+      </w:r>
+      <w:r>
+        <w:rPr>
+          <w:sz w:val="24"/>
+          <w:szCs w:val="24"/>
+        </w:rPr>
+        <w:t>DevOps Process RoadMap</w:t>
+      </w:r>
+    </w:p>
+    <w:p>
+      <w:pPr>
+        <w:jc w:val="both"/>
       </w:pPr>
       <w:r>
         <w:rPr>
           <w:noProof/>
         </w:rPr>
+        <w:lastRenderedPageBreak/>
         <w:drawing>
           <wp:inline distT="0" distB="0" distL="0" distR="0" wp14:anchorId="343FFECF" wp14:editId="06C3C4BA">
             <wp:extent cx="5731510" cy="3222625"/>
@@ -1308,6 +1474,7 @@
     <w:lsdException w:name="HTML Sample" w:semiHidden="1" w:unhideWhenUsed="1"/>
     <w:lsdException w:name="HTML Typewriter" w:semiHidden="1" w:unhideWhenUsed="1"/>
     <w:lsdException w:name="HTML Variable" w:semiHidden="1" w:unhideWhenUsed="1"/>
+    <w:lsdException w:name="Normal Table" w:semiHidden="1" w:unhideWhenUsed="1"/>
     <w:lsdException w:name="annotation subject" w:semiHidden="1" w:unhideWhenUsed="1"/>
     <w:lsdException w:name="No List" w:semiHidden="1" w:unhideWhenUsed="1"/>
     <w:lsdException w:name="Outline List 1" w:semiHidden="1" w:unhideWhenUsed="1"/>
@@ -1354,8 +1521,10 @@
     <w:lsdException w:name="Table Subtle 2" w:semiHidden="1" w:unhideWhenUsed="1"/>
     <w:lsdException w:name="Table Web 1" w:semiHidden="1" w:unhideWhenUsed="1"/>
     <w:lsdException w:name="Table Web 2" w:semiHidden="1" w:unhideWhenUsed="1"/>
+    <w:lsdException w:name="Table Web 3" w:semiHidden="1" w:unhideWhenUsed="1"/>
     <w:lsdException w:name="Balloon Text" w:semiHidden="1" w:unhideWhenUsed="1"/>
     <w:lsdException w:name="Table Grid" w:uiPriority="39"/>
+    <w:lsdException w:name="Table Theme" w:semiHidden="1" w:unhideWhenUsed="1"/>
     <w:lsdException w:name="Placeholder Text" w:semiHidden="1"/>
     <w:lsdException w:name="No Spacing" w:uiPriority="1" w:qFormat="1"/>
     <w:lsdException w:name="Light Shading" w:uiPriority="60"/>
@@ -1659,6 +1828,20 @@
       <w:lang w:val="en-IE"/>
     </w:rPr>
   </w:style>
+  <w:style w:type="paragraph" w:customStyle="1" w:styleId="mb-25">
+    <w:name w:val="mb-2.5"/>
+    <w:basedOn w:val="Normal"/>
+    <w:rsid w:val="009A780D"/>
+    <w:pPr>
+      <w:spacing w:before="100" w:beforeAutospacing="1" w:after="100" w:afterAutospacing="1" w:line="240" w:lineRule="auto"/>
+    </w:pPr>
+    <w:rPr>
+      <w:rFonts w:ascii="Times New Roman" w:eastAsia="Times New Roman" w:hAnsi="Times New Roman" w:cs="Times New Roman"/>
+      <w:sz w:val="24"/>
+      <w:szCs w:val="24"/>
+      <w:lang w:eastAsia="en-IN"/>
+    </w:rPr>
+  </w:style>
 </w:styles>
 </file>
 

--- a/DevOps_Framework.docx
+++ b/DevOps_Framework.docx
@@ -23,7 +23,14 @@
           <w:sz w:val="24"/>
           <w:szCs w:val="24"/>
         </w:rPr>
-        <w:t xml:space="preserve">To Implement DevOps for the first time in a company will definitely be a trying mission.  </w:t>
+        <w:t xml:space="preserve">Implementing </w:t>
+      </w:r>
+      <w:r>
+        <w:rPr>
+          <w:sz w:val="24"/>
+          <w:szCs w:val="24"/>
+        </w:rPr>
+        <w:t xml:space="preserve">DevOps for the first time in a company will definitely be a trying mission.  </w:t>
       </w:r>
       <w:r>
         <w:rPr>
@@ -44,35 +51,14 @@
           <w:sz w:val="24"/>
           <w:szCs w:val="24"/>
         </w:rPr>
-        <w:t xml:space="preserve">With a team of a rookie and a veteran, </w:t>
-      </w:r>
-      <w:r>
-        <w:rPr>
-          <w:sz w:val="24"/>
-          <w:szCs w:val="24"/>
-        </w:rPr>
-        <w:t>whole jour</w:t>
-      </w:r>
-      <w:r>
-        <w:rPr>
-          <w:sz w:val="24"/>
-          <w:szCs w:val="24"/>
-        </w:rPr>
-        <w:t>ney</w:t>
-      </w:r>
-      <w:r>
-        <w:rPr>
-          <w:sz w:val="24"/>
-          <w:szCs w:val="24"/>
-        </w:rPr>
-        <w:t xml:space="preserve"> will be </w:t>
-      </w:r>
-      <w:r>
-        <w:rPr>
-          <w:sz w:val="24"/>
-          <w:szCs w:val="24"/>
-        </w:rPr>
-        <w:t xml:space="preserve">a roller-coaster ride. </w:t>
+        <w:t>With a blend of experience and youth, it will be a fantastic team to work with.</w:t>
+      </w:r>
+      <w:r>
+        <w:rPr>
+          <w:sz w:val="24"/>
+          <w:szCs w:val="24"/>
+        </w:rPr>
+        <w:t xml:space="preserve"> </w:t>
       </w:r>
     </w:p>
     <w:p>
@@ -88,14 +74,70 @@
           <w:sz w:val="24"/>
           <w:szCs w:val="24"/>
         </w:rPr>
-        <w:t xml:space="preserve">As a First step, I would ask Jalen to identify a team to start the process with. Once the team </w:t>
-      </w:r>
-      <w:r>
-        <w:rPr>
-          <w:sz w:val="24"/>
-          <w:szCs w:val="24"/>
-        </w:rPr>
-        <w:t>is identified, the next step will be to understand how the team works and identify the bottlenecks.</w:t>
+        <w:t>As a First step, I would ask Jalen to identify a team to start the process with.</w:t>
+      </w:r>
+      <w:r>
+        <w:rPr>
+          <w:sz w:val="24"/>
+          <w:szCs w:val="24"/>
+        </w:rPr>
+        <w:t xml:space="preserve"> Identify the product which is of high priority, which makes more revenue for the </w:t>
+      </w:r>
+      <w:r>
+        <w:rPr>
+          <w:sz w:val="24"/>
+          <w:szCs w:val="24"/>
+        </w:rPr>
+        <w:t>organization</w:t>
+      </w:r>
+      <w:r>
+        <w:rPr>
+          <w:sz w:val="24"/>
+          <w:szCs w:val="24"/>
+        </w:rPr>
+        <w:t xml:space="preserve">, which is critical for the </w:t>
+      </w:r>
+      <w:r>
+        <w:rPr>
+          <w:sz w:val="24"/>
+          <w:szCs w:val="24"/>
+        </w:rPr>
+        <w:t>organization</w:t>
+      </w:r>
+      <w:r>
+        <w:rPr>
+          <w:sz w:val="24"/>
+          <w:szCs w:val="24"/>
+        </w:rPr>
+        <w:t xml:space="preserve">. </w:t>
+      </w:r>
+      <w:r>
+        <w:rPr>
+          <w:sz w:val="24"/>
+          <w:szCs w:val="24"/>
+        </w:rPr>
+        <w:t xml:space="preserve">Once the team </w:t>
+      </w:r>
+      <w:r>
+        <w:rPr>
+          <w:sz w:val="24"/>
+          <w:szCs w:val="24"/>
+        </w:rPr>
+        <w:t xml:space="preserve">is identified, the next step will be </w:t>
+      </w:r>
+      <w:r>
+        <w:rPr>
+          <w:sz w:val="24"/>
+          <w:szCs w:val="24"/>
+        </w:rPr>
+        <w:t>understanding how the team works and identifying</w:t>
+      </w:r>
+      <w:r>
+        <w:rPr>
+          <w:sz w:val="24"/>
+          <w:szCs w:val="24"/>
+        </w:rPr>
+        <w:t xml:space="preserve"> the bottlenecks.</w:t>
       </w:r>
       <w:r>
         <w:rPr>
@@ -158,14 +200,42 @@
           <w:sz w:val="24"/>
           <w:szCs w:val="24"/>
         </w:rPr>
-        <w:t xml:space="preserve"> to introduce Agile as a first step of DevOps. </w:t>
-      </w:r>
-      <w:r>
-        <w:rPr>
-          <w:sz w:val="24"/>
-          <w:szCs w:val="24"/>
-        </w:rPr>
-        <w:t xml:space="preserve">Because Agile and DevOps working together yields more benefits.  </w:t>
+        <w:t xml:space="preserve"> to introduce Agile as </w:t>
+      </w:r>
+      <w:r>
+        <w:rPr>
+          <w:sz w:val="24"/>
+          <w:szCs w:val="24"/>
+        </w:rPr>
+        <w:t>the</w:t>
+      </w:r>
+      <w:r>
+        <w:rPr>
+          <w:sz w:val="24"/>
+          <w:szCs w:val="24"/>
+        </w:rPr>
+        <w:t xml:space="preserve"> first step of DevOps. </w:t>
+      </w:r>
+      <w:r>
+        <w:rPr>
+          <w:sz w:val="24"/>
+          <w:szCs w:val="24"/>
+        </w:rPr>
+        <w:t xml:space="preserve">Because Agile and DevOps working together </w:t>
+      </w:r>
+      <w:r>
+        <w:rPr>
+          <w:sz w:val="24"/>
+          <w:szCs w:val="24"/>
+        </w:rPr>
+        <w:t>yield</w:t>
+      </w:r>
+      <w:r>
+        <w:rPr>
+          <w:sz w:val="24"/>
+          <w:szCs w:val="24"/>
+        </w:rPr>
+        <w:t xml:space="preserve"> more benefits.  </w:t>
       </w:r>
     </w:p>
     <w:p>
@@ -181,14 +251,42 @@
           <w:sz w:val="24"/>
           <w:szCs w:val="24"/>
         </w:rPr>
-        <w:t xml:space="preserve">Initially we will have </w:t>
-      </w:r>
-      <w:r>
-        <w:rPr>
-          <w:sz w:val="24"/>
-          <w:szCs w:val="24"/>
-        </w:rPr>
-        <w:t xml:space="preserve">to breakdown the daily tasks to be done </w:t>
+        <w:t>Initially</w:t>
+      </w:r>
+      <w:r>
+        <w:rPr>
+          <w:sz w:val="24"/>
+          <w:szCs w:val="24"/>
+        </w:rPr>
+        <w:t>,</w:t>
+      </w:r>
+      <w:r>
+        <w:rPr>
+          <w:sz w:val="24"/>
+          <w:szCs w:val="24"/>
+        </w:rPr>
+        <w:t xml:space="preserve"> we will have </w:t>
+      </w:r>
+      <w:r>
+        <w:rPr>
+          <w:sz w:val="24"/>
+          <w:szCs w:val="24"/>
+        </w:rPr>
+        <w:t xml:space="preserve">to </w:t>
+      </w:r>
+      <w:r>
+        <w:rPr>
+          <w:sz w:val="24"/>
+          <w:szCs w:val="24"/>
+        </w:rPr>
+        <w:t>break down</w:t>
+      </w:r>
+      <w:r>
+        <w:rPr>
+          <w:sz w:val="24"/>
+          <w:szCs w:val="24"/>
+        </w:rPr>
+        <w:t xml:space="preserve"> the daily tasks to be done </w:t>
       </w:r>
       <w:r>
         <w:rPr>
@@ -202,7 +300,7 @@
           <w:sz w:val="24"/>
           <w:szCs w:val="24"/>
         </w:rPr>
-        <w:t>to smaller chunks and document it as a user stories and tasks.</w:t>
+        <w:t>to smaller chunks and document it as user stories and tasks.</w:t>
       </w:r>
       <w:r>
         <w:rPr>
@@ -216,14 +314,35 @@
           <w:sz w:val="24"/>
           <w:szCs w:val="24"/>
         </w:rPr>
-        <w:t xml:space="preserve">For this we can introduce new tools like Jira or Azure DevOps to the team where they will look for their daily work. </w:t>
-      </w:r>
-      <w:r>
-        <w:rPr>
-          <w:sz w:val="24"/>
-          <w:szCs w:val="24"/>
-        </w:rPr>
-        <w:t xml:space="preserve">Developer or testers will not work on any other </w:t>
+        <w:t>For this</w:t>
+      </w:r>
+      <w:r>
+        <w:rPr>
+          <w:sz w:val="24"/>
+          <w:szCs w:val="24"/>
+        </w:rPr>
+        <w:t>,</w:t>
+      </w:r>
+      <w:r>
+        <w:rPr>
+          <w:sz w:val="24"/>
+          <w:szCs w:val="24"/>
+        </w:rPr>
+        <w:t xml:space="preserve"> we can introduce new tools like Jira or Azure DevOps to the team where they will look for their daily work. </w:t>
+      </w:r>
+      <w:r>
+        <w:rPr>
+          <w:sz w:val="24"/>
+          <w:szCs w:val="24"/>
+        </w:rPr>
+        <w:t>The developer</w:t>
+      </w:r>
+      <w:r>
+        <w:rPr>
+          <w:sz w:val="24"/>
+          <w:szCs w:val="24"/>
+        </w:rPr>
+        <w:t xml:space="preserve"> or testers will not work on any other </w:t>
       </w:r>
       <w:r>
         <w:rPr>
@@ -237,7 +356,14 @@
           <w:sz w:val="24"/>
           <w:szCs w:val="24"/>
         </w:rPr>
-        <w:t xml:space="preserve"> except the daily tasks which will be a smaller </w:t>
+        <w:t xml:space="preserve"> except the daily tasks which will be a </w:t>
+      </w:r>
+      <w:r>
+        <w:rPr>
+          <w:sz w:val="24"/>
+          <w:szCs w:val="24"/>
+        </w:rPr>
+        <w:t xml:space="preserve">smaller </w:t>
       </w:r>
       <w:r>
         <w:rPr>
@@ -293,7 +419,35 @@
           <w:sz w:val="24"/>
           <w:szCs w:val="24"/>
         </w:rPr>
-        <w:t xml:space="preserve"> Refinement and other meetings introduced on sprint basis. </w:t>
+        <w:t xml:space="preserve"> Refinement</w:t>
+      </w:r>
+      <w:r>
+        <w:rPr>
+          <w:sz w:val="24"/>
+          <w:szCs w:val="24"/>
+        </w:rPr>
+        <w:t>,</w:t>
+      </w:r>
+      <w:r>
+        <w:rPr>
+          <w:sz w:val="24"/>
+          <w:szCs w:val="24"/>
+        </w:rPr>
+        <w:t xml:space="preserve"> and other meetings introduced on </w:t>
+      </w:r>
+      <w:r>
+        <w:rPr>
+          <w:sz w:val="24"/>
+          <w:szCs w:val="24"/>
+        </w:rPr>
+        <w:t xml:space="preserve">a </w:t>
+      </w:r>
+      <w:r>
+        <w:rPr>
+          <w:sz w:val="24"/>
+          <w:szCs w:val="24"/>
+        </w:rPr>
+        <w:t xml:space="preserve">sprint basis. </w:t>
       </w:r>
       <w:r>
         <w:rPr>
@@ -342,7 +496,70 @@
           <w:sz w:val="24"/>
           <w:szCs w:val="24"/>
         </w:rPr>
-        <w:t xml:space="preserve">effort and iterations graph, we can increase the amount of work to be completed by the developers. </w:t>
+        <w:t xml:space="preserve">effort and </w:t>
+      </w:r>
+      <w:r>
+        <w:rPr>
+          <w:sz w:val="24"/>
+          <w:szCs w:val="24"/>
+        </w:rPr>
+        <w:t>iteration</w:t>
+      </w:r>
+      <w:r>
+        <w:rPr>
+          <w:sz w:val="24"/>
+          <w:szCs w:val="24"/>
+        </w:rPr>
+        <w:t xml:space="preserve"> graph, </w:t>
+      </w:r>
+      <w:r>
+        <w:rPr>
+          <w:sz w:val="24"/>
+          <w:szCs w:val="24"/>
+        </w:rPr>
+        <w:t xml:space="preserve">the </w:t>
+      </w:r>
+      <w:r>
+        <w:rPr>
+          <w:sz w:val="24"/>
+          <w:szCs w:val="24"/>
+        </w:rPr>
+        <w:t xml:space="preserve">amount of </w:t>
+      </w:r>
+      <w:r>
+        <w:rPr>
+          <w:sz w:val="24"/>
+          <w:szCs w:val="24"/>
+        </w:rPr>
+        <w:t xml:space="preserve">work to be completed by the </w:t>
+      </w:r>
+      <w:r>
+        <w:rPr>
+          <w:sz w:val="24"/>
+          <w:szCs w:val="24"/>
+        </w:rPr>
+        <w:t xml:space="preserve">developers </w:t>
+      </w:r>
+      <w:r>
+        <w:rPr>
+          <w:sz w:val="24"/>
+          <w:szCs w:val="24"/>
+        </w:rPr>
+        <w:t>will</w:t>
+      </w:r>
+      <w:r>
+        <w:rPr>
+          <w:sz w:val="24"/>
+          <w:szCs w:val="24"/>
+        </w:rPr>
+        <w:t xml:space="preserve"> be increased</w:t>
+      </w:r>
+      <w:r>
+        <w:rPr>
+          <w:sz w:val="24"/>
+          <w:szCs w:val="24"/>
+        </w:rPr>
+        <w:t xml:space="preserve">. </w:t>
       </w:r>
       <w:r>
         <w:rPr>
@@ -370,7 +587,7 @@
           <w:sz w:val="24"/>
           <w:szCs w:val="24"/>
         </w:rPr>
-        <w:t xml:space="preserve"> Also, the </w:t>
+        <w:t xml:space="preserve">Also, the </w:t>
       </w:r>
       <w:r>
         <w:rPr>
@@ -379,6 +596,34 @@
         </w:rPr>
         <w:t xml:space="preserve">microservices architecture should be introduced. </w:t>
       </w:r>
+      <w:r>
+        <w:rPr>
+          <w:sz w:val="24"/>
+          <w:szCs w:val="24"/>
+        </w:rPr>
+        <w:t xml:space="preserve"> There should be Tech Talk sessions happening weekly, where the developers will research on the new tech stacks and have a </w:t>
+      </w:r>
+      <w:r>
+        <w:rPr>
+          <w:sz w:val="24"/>
+          <w:szCs w:val="24"/>
+        </w:rPr>
+        <w:t>brief session</w:t>
+      </w:r>
+      <w:r>
+        <w:rPr>
+          <w:sz w:val="24"/>
+          <w:szCs w:val="24"/>
+        </w:rPr>
+        <w:t xml:space="preserve"> on the topics. On the same topics, a POC can be done by the developers and same can be implemented </w:t>
+      </w:r>
+      <w:r>
+        <w:rPr>
+          <w:sz w:val="24"/>
+          <w:szCs w:val="24"/>
+        </w:rPr>
+        <w:t>for the product.</w:t>
+      </w:r>
     </w:p>
     <w:p>
       <w:pPr>
@@ -470,7 +715,35 @@
           <w:sz w:val="24"/>
           <w:szCs w:val="24"/>
         </w:rPr>
-        <w:t xml:space="preserve">For fast paced deployment of the code to servers, we need deployment tools like Jenkins, Octopus or Azure DevOps Pipelines. </w:t>
+        <w:t xml:space="preserve">For </w:t>
+      </w:r>
+      <w:r>
+        <w:rPr>
+          <w:sz w:val="24"/>
+          <w:szCs w:val="24"/>
+        </w:rPr>
+        <w:t>fast-paced</w:t>
+      </w:r>
+      <w:r>
+        <w:rPr>
+          <w:sz w:val="24"/>
+          <w:szCs w:val="24"/>
+        </w:rPr>
+        <w:t xml:space="preserve"> deployment of the code to servers, we need deployment tools like Jenkins, Octopus</w:t>
+      </w:r>
+      <w:r>
+        <w:rPr>
+          <w:sz w:val="24"/>
+          <w:szCs w:val="24"/>
+        </w:rPr>
+        <w:t>,</w:t>
+      </w:r>
+      <w:r>
+        <w:rPr>
+          <w:sz w:val="24"/>
+          <w:szCs w:val="24"/>
+        </w:rPr>
+        <w:t xml:space="preserve"> or Azure DevOps Pipelines. </w:t>
       </w:r>
       <w:r>
         <w:rPr>
@@ -583,7 +856,21 @@
           <w:sz w:val="24"/>
           <w:szCs w:val="24"/>
         </w:rPr>
-        <w:t xml:space="preserve">, Code quality check with likes of </w:t>
+        <w:t xml:space="preserve">, Code quality </w:t>
+      </w:r>
+      <w:r>
+        <w:rPr>
+          <w:sz w:val="24"/>
+          <w:szCs w:val="24"/>
+        </w:rPr>
+        <w:t>checks</w:t>
+      </w:r>
+      <w:r>
+        <w:rPr>
+          <w:sz w:val="24"/>
+          <w:szCs w:val="24"/>
+        </w:rPr>
+        <w:t xml:space="preserve"> with likes of </w:t>
       </w:r>
       <w:proofErr w:type="spellStart"/>
       <w:r>
@@ -620,7 +907,15 @@
           <w:sz w:val="24"/>
           <w:szCs w:val="24"/>
         </w:rPr>
-        <w:t>. Also, we can improve on quality of the code</w:t>
+        <w:t xml:space="preserve">. Also, we can improve on quality of </w:t>
+      </w:r>
+      <w:r>
+        <w:rPr>
+          <w:sz w:val="24"/>
+          <w:szCs w:val="24"/>
+        </w:rPr>
+        <w:lastRenderedPageBreak/>
+        <w:t>the code</w:t>
       </w:r>
       <w:r>
         <w:rPr>
@@ -662,7 +957,21 @@
           <w:sz w:val="24"/>
           <w:szCs w:val="24"/>
         </w:rPr>
-        <w:t xml:space="preserve"> added in the build pipeline</w:t>
+        <w:t xml:space="preserve"> added </w:t>
+      </w:r>
+      <w:r>
+        <w:rPr>
+          <w:sz w:val="24"/>
+          <w:szCs w:val="24"/>
+        </w:rPr>
+        <w:t>to</w:t>
+      </w:r>
+      <w:r>
+        <w:rPr>
+          <w:sz w:val="24"/>
+          <w:szCs w:val="24"/>
+        </w:rPr>
+        <w:t xml:space="preserve"> the build pipeline</w:t>
       </w:r>
       <w:r>
         <w:rPr>
@@ -692,7 +1001,21 @@
           <w:sz w:val="24"/>
           <w:szCs w:val="24"/>
         </w:rPr>
-        <w:t>deploy the code till production</w:t>
+        <w:t xml:space="preserve">deploy the code till </w:t>
+      </w:r>
+      <w:r>
+        <w:rPr>
+          <w:sz w:val="24"/>
+          <w:szCs w:val="24"/>
+        </w:rPr>
+        <w:t xml:space="preserve">the </w:t>
+      </w:r>
+      <w:r>
+        <w:rPr>
+          <w:sz w:val="24"/>
+          <w:szCs w:val="24"/>
+        </w:rPr>
+        <w:t>production</w:t>
       </w:r>
       <w:r>
         <w:rPr>
@@ -757,7 +1080,21 @@
           <w:sz w:val="24"/>
           <w:szCs w:val="24"/>
         </w:rPr>
-        <w:t xml:space="preserve">, Postman and Selenium for this. </w:t>
+        <w:t>, Postman</w:t>
+      </w:r>
+      <w:r>
+        <w:rPr>
+          <w:sz w:val="24"/>
+          <w:szCs w:val="24"/>
+        </w:rPr>
+        <w:t>,</w:t>
+      </w:r>
+      <w:r>
+        <w:rPr>
+          <w:sz w:val="24"/>
+          <w:szCs w:val="24"/>
+        </w:rPr>
+        <w:t xml:space="preserve"> and Selenium for this. </w:t>
       </w:r>
     </w:p>
     <w:p>
@@ -773,29 +1110,613 @@
           <w:sz w:val="24"/>
           <w:szCs w:val="24"/>
         </w:rPr>
+        <w:t>While these steps are getting stable, we can have the monitoring in place for the production environment</w:t>
+      </w:r>
+      <w:r>
+        <w:rPr>
+          <w:sz w:val="24"/>
+          <w:szCs w:val="24"/>
+        </w:rPr>
+        <w:t xml:space="preserve">. We can use tools like elastic search, </w:t>
+      </w:r>
+      <w:r>
+        <w:rPr>
+          <w:sz w:val="24"/>
+          <w:szCs w:val="24"/>
+        </w:rPr>
+        <w:t>S</w:t>
+      </w:r>
+      <w:r>
+        <w:rPr>
+          <w:sz w:val="24"/>
+          <w:szCs w:val="24"/>
+        </w:rPr>
+        <w:t xml:space="preserve">plunk, </w:t>
+      </w:r>
+      <w:r>
+        <w:rPr>
+          <w:sz w:val="24"/>
+          <w:szCs w:val="24"/>
+        </w:rPr>
+        <w:t xml:space="preserve">and </w:t>
+      </w:r>
+      <w:r>
+        <w:rPr>
+          <w:sz w:val="24"/>
+          <w:szCs w:val="24"/>
+        </w:rPr>
+        <w:t xml:space="preserve">Dynatrace for monitoring. </w:t>
+      </w:r>
+      <w:r>
+        <w:rPr>
+          <w:sz w:val="24"/>
+          <w:szCs w:val="24"/>
+        </w:rPr>
+        <w:t xml:space="preserve"> </w:t>
+      </w:r>
+      <w:r>
+        <w:rPr>
+          <w:sz w:val="24"/>
+          <w:szCs w:val="24"/>
+        </w:rPr>
+        <w:t xml:space="preserve">The alerts will be worked on by the developers based on the errors. </w:t>
+      </w:r>
+      <w:r>
+        <w:rPr>
+          <w:sz w:val="24"/>
+          <w:szCs w:val="24"/>
+        </w:rPr>
+        <w:t xml:space="preserve">Developers </w:t>
+      </w:r>
+      <w:proofErr w:type="spellStart"/>
+      <w:r>
+        <w:rPr>
+          <w:sz w:val="24"/>
+          <w:szCs w:val="24"/>
+        </w:rPr>
+        <w:t>analyze</w:t>
+      </w:r>
+      <w:proofErr w:type="spellEnd"/>
+      <w:r>
+        <w:rPr>
+          <w:sz w:val="24"/>
+          <w:szCs w:val="24"/>
+        </w:rPr>
+        <w:t xml:space="preserve"> the errors to find if it’s a bug in the code or any environmental issues. </w:t>
+      </w:r>
+    </w:p>
+    <w:p>
+      <w:pPr>
+        <w:jc w:val="both"/>
+        <w:rPr>
+          <w:sz w:val="24"/>
+          <w:szCs w:val="24"/>
+        </w:rPr>
+      </w:pPr>
+      <w:r>
+        <w:rPr>
+          <w:sz w:val="24"/>
+          <w:szCs w:val="24"/>
+        </w:rPr>
+        <w:t xml:space="preserve">Please refer the Figure 1 to find the DevOps </w:t>
+      </w:r>
+      <w:r>
+        <w:rPr>
+          <w:sz w:val="24"/>
+          <w:szCs w:val="24"/>
+        </w:rPr>
+        <w:t>P</w:t>
+      </w:r>
+      <w:r>
+        <w:rPr>
+          <w:sz w:val="24"/>
+          <w:szCs w:val="24"/>
+        </w:rPr>
+        <w:t xml:space="preserve">rocess Roadmap. </w:t>
+      </w:r>
+    </w:p>
+    <w:p>
+      <w:pPr>
+        <w:jc w:val="both"/>
+        <w:rPr>
+          <w:sz w:val="24"/>
+          <w:szCs w:val="24"/>
+        </w:rPr>
+      </w:pPr>
+      <w:r>
+        <w:rPr>
+          <w:sz w:val="24"/>
+          <w:szCs w:val="24"/>
+        </w:rPr>
+        <w:t xml:space="preserve">It is a certainty that the team will be much more efficient when agile </w:t>
+      </w:r>
+      <w:r>
+        <w:rPr>
+          <w:sz w:val="24"/>
+          <w:szCs w:val="24"/>
+        </w:rPr>
+        <w:t>&amp;</w:t>
+      </w:r>
+      <w:r>
+        <w:rPr>
+          <w:sz w:val="24"/>
+          <w:szCs w:val="24"/>
+        </w:rPr>
+        <w:t xml:space="preserve"> DevOps </w:t>
+      </w:r>
+      <w:r>
+        <w:rPr>
+          <w:sz w:val="24"/>
+          <w:szCs w:val="24"/>
+        </w:rPr>
+        <w:t>processes</w:t>
+      </w:r>
+      <w:r>
+        <w:rPr>
+          <w:sz w:val="24"/>
+          <w:szCs w:val="24"/>
+        </w:rPr>
+        <w:t xml:space="preserve"> </w:t>
+      </w:r>
+      <w:r>
+        <w:rPr>
+          <w:sz w:val="24"/>
+          <w:szCs w:val="24"/>
+        </w:rPr>
+        <w:t>are</w:t>
+      </w:r>
+      <w:r>
+        <w:rPr>
+          <w:sz w:val="24"/>
+          <w:szCs w:val="24"/>
+        </w:rPr>
+        <w:t xml:space="preserve"> followed diligently. However, Continuous improvement </w:t>
+      </w:r>
+      <w:r>
+        <w:rPr>
+          <w:sz w:val="24"/>
+          <w:szCs w:val="24"/>
+        </w:rPr>
+        <w:t xml:space="preserve">at every stage </w:t>
+      </w:r>
+      <w:r>
+        <w:rPr>
+          <w:sz w:val="24"/>
+          <w:szCs w:val="24"/>
+        </w:rPr>
+        <w:t xml:space="preserve">is the key </w:t>
+      </w:r>
+      <w:r>
+        <w:rPr>
+          <w:sz w:val="24"/>
+          <w:szCs w:val="24"/>
+        </w:rPr>
+        <w:t>to</w:t>
+      </w:r>
+      <w:r>
+        <w:rPr>
+          <w:sz w:val="24"/>
+          <w:szCs w:val="24"/>
+        </w:rPr>
+        <w:t xml:space="preserve"> creating an efficient team.</w:t>
+      </w:r>
+    </w:p>
+    <w:p>
+      <w:pPr>
+        <w:jc w:val="both"/>
+        <w:rPr>
+          <w:sz w:val="24"/>
+          <w:szCs w:val="24"/>
+        </w:rPr>
+      </w:pPr>
+    </w:p>
+    <w:p>
+      <w:pPr>
+        <w:pStyle w:val="Heading1"/>
+      </w:pPr>
+      <w:r>
+        <w:t>Design a process or framework for modernizing existing code</w:t>
+      </w:r>
+    </w:p>
+    <w:p>
+      <w:pPr>
+        <w:jc w:val="both"/>
+        <w:rPr>
+          <w:sz w:val="24"/>
+          <w:szCs w:val="24"/>
+        </w:rPr>
+      </w:pPr>
+      <w:r>
+        <w:rPr>
+          <w:sz w:val="24"/>
+          <w:szCs w:val="24"/>
+        </w:rPr>
+        <w:t>Investing in application modernization can improve customer and employee experiences, ensure that applications continue to be responsive to changing business needs, and ensure that organizations stay ahead of the competition.</w:t>
+      </w:r>
+      <w:r>
+        <w:rPr>
+          <w:sz w:val="24"/>
+          <w:szCs w:val="24"/>
+        </w:rPr>
+        <w:t xml:space="preserve"> </w:t>
+      </w:r>
+    </w:p>
+    <w:p>
+      <w:pPr>
+        <w:jc w:val="both"/>
+        <w:rPr>
+          <w:sz w:val="24"/>
+          <w:szCs w:val="24"/>
+        </w:rPr>
+      </w:pPr>
+      <w:r>
+        <w:rPr>
+          <w:sz w:val="24"/>
+          <w:szCs w:val="24"/>
+        </w:rPr>
+        <w:t>Modernization</w:t>
+      </w:r>
+      <w:r>
+        <w:rPr>
+          <w:sz w:val="24"/>
+          <w:szCs w:val="24"/>
+        </w:rPr>
+        <w:t xml:space="preserve"> steps include:</w:t>
+      </w:r>
+    </w:p>
+    <w:p>
+      <w:pPr>
+        <w:pStyle w:val="ListParagraph"/>
+        <w:numPr>
+          <w:ilvl w:val="0"/>
+          <w:numId w:val="2"/>
+        </w:numPr>
+        <w:jc w:val="both"/>
+        <w:rPr>
+          <w:sz w:val="24"/>
+          <w:szCs w:val="24"/>
+        </w:rPr>
+      </w:pPr>
+      <w:r>
+        <w:rPr>
+          <w:sz w:val="24"/>
+          <w:szCs w:val="24"/>
+        </w:rPr>
+        <w:t xml:space="preserve">Analyse the </w:t>
+      </w:r>
+      <w:r>
+        <w:rPr>
+          <w:sz w:val="24"/>
+          <w:szCs w:val="24"/>
+        </w:rPr>
+        <w:t xml:space="preserve">current </w:t>
+      </w:r>
+      <w:r>
+        <w:rPr>
+          <w:sz w:val="24"/>
+          <w:szCs w:val="24"/>
+        </w:rPr>
+        <w:t>code</w:t>
+      </w:r>
+    </w:p>
+    <w:p>
+      <w:pPr>
+        <w:pStyle w:val="ListParagraph"/>
+        <w:numPr>
+          <w:ilvl w:val="0"/>
+          <w:numId w:val="2"/>
+        </w:numPr>
+        <w:jc w:val="both"/>
+        <w:rPr>
+          <w:sz w:val="24"/>
+          <w:szCs w:val="24"/>
+        </w:rPr>
+      </w:pPr>
+      <w:r>
+        <w:rPr>
+          <w:sz w:val="24"/>
+          <w:szCs w:val="24"/>
+        </w:rPr>
+        <w:t>Identify the new technology stack</w:t>
+      </w:r>
+    </w:p>
+    <w:p>
+      <w:pPr>
+        <w:pStyle w:val="ListParagraph"/>
+        <w:numPr>
+          <w:ilvl w:val="0"/>
+          <w:numId w:val="2"/>
+        </w:numPr>
+        <w:jc w:val="both"/>
+        <w:rPr>
+          <w:sz w:val="24"/>
+          <w:szCs w:val="24"/>
+        </w:rPr>
+      </w:pPr>
+      <w:r>
+        <w:rPr>
+          <w:sz w:val="24"/>
+          <w:szCs w:val="24"/>
+        </w:rPr>
+        <w:t>Identify the resource</w:t>
+      </w:r>
+      <w:r>
+        <w:rPr>
+          <w:sz w:val="24"/>
+          <w:szCs w:val="24"/>
+        </w:rPr>
+        <w:t>s</w:t>
+      </w:r>
+    </w:p>
+    <w:p>
+      <w:pPr>
+        <w:pStyle w:val="ListParagraph"/>
+        <w:numPr>
+          <w:ilvl w:val="0"/>
+          <w:numId w:val="2"/>
+        </w:numPr>
+        <w:jc w:val="both"/>
+        <w:rPr>
+          <w:sz w:val="24"/>
+          <w:szCs w:val="24"/>
+        </w:rPr>
+      </w:pPr>
+      <w:r>
+        <w:rPr>
+          <w:sz w:val="24"/>
+          <w:szCs w:val="24"/>
+        </w:rPr>
+        <w:t>Dependency List</w:t>
+      </w:r>
+    </w:p>
+    <w:p>
+      <w:pPr>
+        <w:pStyle w:val="ListParagraph"/>
+        <w:numPr>
+          <w:ilvl w:val="0"/>
+          <w:numId w:val="2"/>
+        </w:numPr>
+        <w:jc w:val="both"/>
+        <w:rPr>
+          <w:sz w:val="24"/>
+          <w:szCs w:val="24"/>
+        </w:rPr>
+      </w:pPr>
+      <w:r>
+        <w:rPr>
+          <w:sz w:val="24"/>
+          <w:szCs w:val="24"/>
+        </w:rPr>
+        <w:t>Module list</w:t>
+      </w:r>
+    </w:p>
+    <w:p>
+      <w:pPr>
+        <w:pStyle w:val="ListParagraph"/>
+        <w:numPr>
+          <w:ilvl w:val="0"/>
+          <w:numId w:val="2"/>
+        </w:numPr>
+        <w:jc w:val="both"/>
+        <w:rPr>
+          <w:sz w:val="24"/>
+          <w:szCs w:val="24"/>
+        </w:rPr>
+      </w:pPr>
+      <w:r>
+        <w:rPr>
+          <w:sz w:val="24"/>
+          <w:szCs w:val="24"/>
+        </w:rPr>
+        <w:t>Architectural design</w:t>
+      </w:r>
+    </w:p>
+    <w:p>
+      <w:pPr>
+        <w:pStyle w:val="ListParagraph"/>
+        <w:numPr>
+          <w:ilvl w:val="0"/>
+          <w:numId w:val="2"/>
+        </w:numPr>
+        <w:jc w:val="both"/>
+        <w:rPr>
+          <w:sz w:val="24"/>
+          <w:szCs w:val="24"/>
+        </w:rPr>
+      </w:pPr>
+      <w:r>
+        <w:rPr>
+          <w:sz w:val="24"/>
+          <w:szCs w:val="24"/>
+        </w:rPr>
+        <w:t>Refactor the code</w:t>
+      </w:r>
+    </w:p>
+    <w:p>
+      <w:pPr>
+        <w:pStyle w:val="ListParagraph"/>
+        <w:numPr>
+          <w:ilvl w:val="0"/>
+          <w:numId w:val="2"/>
+        </w:numPr>
+        <w:jc w:val="both"/>
+        <w:rPr>
+          <w:sz w:val="24"/>
+          <w:szCs w:val="24"/>
+        </w:rPr>
+      </w:pPr>
+      <w:r>
+        <w:rPr>
+          <w:sz w:val="24"/>
+          <w:szCs w:val="24"/>
+        </w:rPr>
+        <w:t>Continuous Improvement</w:t>
+      </w:r>
+    </w:p>
+    <w:p>
+      <w:pPr>
+        <w:jc w:val="both"/>
+        <w:rPr>
+          <w:sz w:val="24"/>
+          <w:szCs w:val="24"/>
+        </w:rPr>
+      </w:pPr>
+      <w:r>
+        <w:rPr>
+          <w:sz w:val="24"/>
+          <w:szCs w:val="24"/>
+        </w:rPr>
+        <w:t xml:space="preserve">Invest time in </w:t>
+      </w:r>
+      <w:r>
+        <w:rPr>
+          <w:sz w:val="24"/>
+          <w:szCs w:val="24"/>
+        </w:rPr>
+        <w:t>analysing</w:t>
+      </w:r>
+      <w:r>
+        <w:rPr>
+          <w:sz w:val="24"/>
+          <w:szCs w:val="24"/>
+        </w:rPr>
+        <w:t xml:space="preserve"> the code and have to identify the new technology stack where the code will be more reliable and sustainable. </w:t>
+      </w:r>
+      <w:r>
+        <w:rPr>
+          <w:sz w:val="24"/>
+          <w:szCs w:val="24"/>
+        </w:rPr>
+        <w:t xml:space="preserve">I would prefer to have the existing code rewritten in Python. The information can only be retrieved from Windows servers by PowerShell scripts at the moment. To meet future expansion goals, systems might get moved to Linux or the cloud. So, Python works better than PowerShell. The existing script should be written in a way to identify the OS where the script is getting executed and it should provide the event logs based on the OS.  </w:t>
+      </w:r>
+    </w:p>
+    <w:p>
+      <w:pPr>
+        <w:jc w:val="both"/>
+        <w:rPr>
+          <w:sz w:val="24"/>
+          <w:szCs w:val="24"/>
+        </w:rPr>
+      </w:pPr>
+      <w:r>
+        <w:rPr>
+          <w:sz w:val="24"/>
+          <w:szCs w:val="24"/>
+        </w:rPr>
+        <w:t xml:space="preserve">We have to list out the dependencies </w:t>
+      </w:r>
+      <w:r>
+        <w:rPr>
+          <w:sz w:val="24"/>
+          <w:szCs w:val="24"/>
+        </w:rPr>
+        <w:t xml:space="preserve">and modules </w:t>
+      </w:r>
+      <w:r>
+        <w:rPr>
+          <w:sz w:val="24"/>
+          <w:szCs w:val="24"/>
+        </w:rPr>
+        <w:t xml:space="preserve">of the </w:t>
+      </w:r>
+      <w:r>
+        <w:rPr>
+          <w:sz w:val="24"/>
+          <w:szCs w:val="24"/>
+        </w:rPr>
+        <w:t>current</w:t>
+      </w:r>
+      <w:r>
+        <w:rPr>
+          <w:sz w:val="24"/>
+          <w:szCs w:val="24"/>
+        </w:rPr>
+        <w:t xml:space="preserve"> script</w:t>
+      </w:r>
+      <w:r>
+        <w:rPr>
+          <w:sz w:val="24"/>
+          <w:szCs w:val="24"/>
+        </w:rPr>
+        <w:t xml:space="preserve">. </w:t>
+      </w:r>
+      <w:r>
+        <w:rPr>
+          <w:sz w:val="24"/>
+          <w:szCs w:val="24"/>
+        </w:rPr>
+        <w:t xml:space="preserve">Do a study of the dependencies and see if the same dependencies are required for the new Python </w:t>
+      </w:r>
+      <w:r>
+        <w:rPr>
+          <w:sz w:val="24"/>
+          <w:szCs w:val="24"/>
+        </w:rPr>
+        <w:t>program</w:t>
+      </w:r>
+      <w:r>
+        <w:rPr>
+          <w:sz w:val="24"/>
+          <w:szCs w:val="24"/>
+        </w:rPr>
+        <w:t xml:space="preserve">. </w:t>
+      </w:r>
+      <w:r>
+        <w:rPr>
+          <w:sz w:val="24"/>
+          <w:szCs w:val="24"/>
+        </w:rPr>
+        <w:t xml:space="preserve">Separate out the modules in separate </w:t>
+      </w:r>
+      <w:r>
+        <w:rPr>
+          <w:sz w:val="24"/>
+          <w:szCs w:val="24"/>
+        </w:rPr>
+        <w:t>services</w:t>
+      </w:r>
+      <w:r>
+        <w:rPr>
+          <w:sz w:val="24"/>
+          <w:szCs w:val="24"/>
+        </w:rPr>
+        <w:t xml:space="preserve"> and call through an API</w:t>
+      </w:r>
+      <w:r>
+        <w:rPr>
+          <w:sz w:val="24"/>
+          <w:szCs w:val="24"/>
+        </w:rPr>
+        <w:t xml:space="preserve">, </w:t>
+      </w:r>
+      <w:r>
+        <w:rPr>
+          <w:sz w:val="24"/>
+          <w:szCs w:val="24"/>
+        </w:rPr>
+        <w:t xml:space="preserve">and </w:t>
+      </w:r>
+      <w:r>
+        <w:rPr>
+          <w:sz w:val="24"/>
+          <w:szCs w:val="24"/>
+        </w:rPr>
+        <w:t xml:space="preserve">Implement </w:t>
+      </w:r>
+      <w:r>
+        <w:rPr>
+          <w:sz w:val="24"/>
+          <w:szCs w:val="24"/>
+        </w:rPr>
         <w:lastRenderedPageBreak/>
-        <w:t>While these steps are getting stable, we can have the monitoring in place for the production environment</w:t>
-      </w:r>
-      <w:r>
-        <w:rPr>
-          <w:sz w:val="24"/>
-          <w:szCs w:val="24"/>
-        </w:rPr>
-        <w:t xml:space="preserve">. We can use tools like elastic search, </w:t>
-      </w:r>
-      <w:r>
-        <w:rPr>
-          <w:sz w:val="24"/>
-          <w:szCs w:val="24"/>
-        </w:rPr>
-        <w:t>S</w:t>
-      </w:r>
-      <w:r>
-        <w:rPr>
-          <w:sz w:val="24"/>
-          <w:szCs w:val="24"/>
-        </w:rPr>
-        <w:t xml:space="preserve">plunk, Dynatrace for monitoring. </w:t>
+        <w:t xml:space="preserve">microservices </w:t>
+      </w:r>
+      <w:r>
+        <w:rPr>
+          <w:sz w:val="24"/>
+          <w:szCs w:val="24"/>
+        </w:rPr>
+        <w:t>architecture.</w:t>
       </w:r>
       <w:r>
         <w:rPr>
@@ -809,14 +1730,98 @@
           <w:sz w:val="24"/>
           <w:szCs w:val="24"/>
         </w:rPr>
-        <w:t xml:space="preserve">The alerts will be worked on by the developers based on the errors. </w:t>
-      </w:r>
-      <w:r>
-        <w:rPr>
-          <w:sz w:val="24"/>
-          <w:szCs w:val="24"/>
-        </w:rPr>
-        <w:t xml:space="preserve">Developers analyse the errors to find if it’s a bug in the code or any environmental issues. </w:t>
+        <w:t xml:space="preserve">So, if there are any changes, only the selected module has to be touched for the update. </w:t>
+      </w:r>
+      <w:r>
+        <w:rPr>
+          <w:sz w:val="24"/>
+          <w:szCs w:val="24"/>
+        </w:rPr>
+        <w:t xml:space="preserve">Each module </w:t>
+      </w:r>
+      <w:r>
+        <w:rPr>
+          <w:sz w:val="24"/>
+          <w:szCs w:val="24"/>
+        </w:rPr>
+        <w:t xml:space="preserve">or </w:t>
+      </w:r>
+      <w:r>
+        <w:rPr>
+          <w:sz w:val="24"/>
+          <w:szCs w:val="24"/>
+        </w:rPr>
+        <w:t>task</w:t>
+      </w:r>
+      <w:r>
+        <w:rPr>
+          <w:sz w:val="24"/>
+          <w:szCs w:val="24"/>
+        </w:rPr>
+        <w:t xml:space="preserve"> </w:t>
+      </w:r>
+      <w:r>
+        <w:rPr>
+          <w:sz w:val="24"/>
+          <w:szCs w:val="24"/>
+        </w:rPr>
+        <w:t xml:space="preserve">can be moved to </w:t>
+      </w:r>
+      <w:r>
+        <w:rPr>
+          <w:sz w:val="24"/>
+          <w:szCs w:val="24"/>
+        </w:rPr>
+        <w:t xml:space="preserve">different </w:t>
+      </w:r>
+      <w:r>
+        <w:rPr>
+          <w:sz w:val="24"/>
+          <w:szCs w:val="24"/>
+        </w:rPr>
+        <w:t>user stories and can be handled by different programmers.</w:t>
+      </w:r>
+      <w:r>
+        <w:rPr>
+          <w:sz w:val="24"/>
+          <w:szCs w:val="24"/>
+        </w:rPr>
+        <w:t xml:space="preserve"> </w:t>
+      </w:r>
+      <w:r>
+        <w:rPr>
+          <w:sz w:val="24"/>
+          <w:szCs w:val="24"/>
+        </w:rPr>
+        <w:t>The program</w:t>
+      </w:r>
+      <w:r>
+        <w:rPr>
+          <w:sz w:val="24"/>
+          <w:szCs w:val="24"/>
+        </w:rPr>
+        <w:t xml:space="preserve"> should be moved to a version control system so that any mistakes can be easily compared with earlier versions. </w:t>
+      </w:r>
+      <w:r>
+        <w:rPr>
+          <w:sz w:val="24"/>
+          <w:szCs w:val="24"/>
+        </w:rPr>
+        <w:t xml:space="preserve">Also, multiple developers can work on the same code if </w:t>
+      </w:r>
+      <w:r>
+        <w:rPr>
+          <w:sz w:val="24"/>
+          <w:szCs w:val="24"/>
+        </w:rPr>
+        <w:t>it’s</w:t>
+      </w:r>
+      <w:r>
+        <w:rPr>
+          <w:sz w:val="24"/>
+          <w:szCs w:val="24"/>
+        </w:rPr>
+        <w:t xml:space="preserve"> in a version control system like GIT.</w:t>
       </w:r>
     </w:p>
     <w:p>
@@ -832,85 +1837,127 @@
           <w:sz w:val="24"/>
           <w:szCs w:val="24"/>
         </w:rPr>
-        <w:t xml:space="preserve">Please refer the Figure 1 to find the DevOps </w:t>
-      </w:r>
-      <w:r>
-        <w:rPr>
-          <w:sz w:val="24"/>
-          <w:szCs w:val="24"/>
-        </w:rPr>
-        <w:t>P</w:t>
-      </w:r>
-      <w:r>
-        <w:rPr>
-          <w:sz w:val="24"/>
-          <w:szCs w:val="24"/>
-        </w:rPr>
-        <w:t xml:space="preserve">rocess Roadmap. </w:t>
+        <w:t xml:space="preserve">Continuous Improvement is the key </w:t>
+      </w:r>
+      <w:r>
+        <w:rPr>
+          <w:sz w:val="24"/>
+          <w:szCs w:val="24"/>
+        </w:rPr>
+        <w:t>to</w:t>
+      </w:r>
+      <w:r>
+        <w:rPr>
+          <w:sz w:val="24"/>
+          <w:szCs w:val="24"/>
+        </w:rPr>
+        <w:t xml:space="preserve"> a successful </w:t>
+      </w:r>
+      <w:r>
+        <w:rPr>
+          <w:sz w:val="24"/>
+          <w:szCs w:val="24"/>
+        </w:rPr>
+        <w:t>organization</w:t>
+      </w:r>
+      <w:r>
+        <w:rPr>
+          <w:sz w:val="24"/>
+          <w:szCs w:val="24"/>
+        </w:rPr>
+        <w:t xml:space="preserve"> and successful product. </w:t>
+      </w:r>
+      <w:r>
+        <w:rPr>
+          <w:sz w:val="24"/>
+          <w:szCs w:val="24"/>
+        </w:rPr>
+        <w:t xml:space="preserve">There </w:t>
+      </w:r>
+      <w:r>
+        <w:rPr>
+          <w:sz w:val="24"/>
+          <w:szCs w:val="24"/>
+        </w:rPr>
+        <w:t xml:space="preserve">is always a scope </w:t>
+      </w:r>
+      <w:r>
+        <w:rPr>
+          <w:sz w:val="24"/>
+          <w:szCs w:val="24"/>
+        </w:rPr>
+        <w:t>for</w:t>
+      </w:r>
+      <w:r>
+        <w:rPr>
+          <w:sz w:val="24"/>
+          <w:szCs w:val="24"/>
+        </w:rPr>
+        <w:t xml:space="preserve"> </w:t>
+      </w:r>
+      <w:r>
+        <w:rPr>
+          <w:sz w:val="24"/>
+          <w:szCs w:val="24"/>
+        </w:rPr>
+        <w:t>improvement</w:t>
+      </w:r>
+      <w:r>
+        <w:rPr>
+          <w:sz w:val="24"/>
+          <w:szCs w:val="24"/>
+        </w:rPr>
+        <w:t xml:space="preserve"> to the existing code as the requirement tends to change</w:t>
+      </w:r>
+      <w:r>
+        <w:rPr>
+          <w:sz w:val="24"/>
+          <w:szCs w:val="24"/>
+        </w:rPr>
+        <w:t>.</w:t>
       </w:r>
     </w:p>
     <w:p>
       <w:pPr>
         <w:jc w:val="both"/>
-        <w:rPr>
-          <w:sz w:val="24"/>
-          <w:szCs w:val="24"/>
-        </w:rPr>
-      </w:pPr>
-      <w:r>
-        <w:rPr>
-          <w:sz w:val="24"/>
-          <w:szCs w:val="24"/>
-        </w:rPr>
-        <w:t xml:space="preserve">It is a certainty that the team will be much more efficient when agile process is followed diligently. However, Continuous improvement </w:t>
-      </w:r>
-      <w:r>
-        <w:rPr>
-          <w:sz w:val="24"/>
-          <w:szCs w:val="24"/>
-        </w:rPr>
-        <w:t xml:space="preserve">at every stage </w:t>
-      </w:r>
-      <w:r>
-        <w:rPr>
-          <w:sz w:val="24"/>
-          <w:szCs w:val="24"/>
-        </w:rPr>
-        <w:t xml:space="preserve">is the key </w:t>
-      </w:r>
-      <w:r>
-        <w:rPr>
-          <w:sz w:val="24"/>
-          <w:szCs w:val="24"/>
-        </w:rPr>
-        <w:t>in</w:t>
-      </w:r>
-      <w:r>
-        <w:rPr>
-          <w:sz w:val="24"/>
-          <w:szCs w:val="24"/>
-        </w:rPr>
-        <w:t xml:space="preserve"> creating an efficient team.</w:t>
-      </w:r>
+      </w:pPr>
     </w:p>
     <w:p>
       <w:pPr>
         <w:pStyle w:val="Heading1"/>
       </w:pPr>
       <w:r>
-        <w:t>Design a process or framework for modernizing existing code</w:t>
+        <w:t>Review the code provided to demonstrate how your modernization processes would work</w:t>
       </w:r>
     </w:p>
     <w:p>
       <w:pPr>
         <w:jc w:val="both"/>
-      </w:pPr>
-      <w:r>
-        <w:rPr>
-          <w:sz w:val="24"/>
-          <w:szCs w:val="24"/>
-        </w:rPr>
-        <w:t>Investing in application modernization can improve customer and employee experiences, ensure that applications continue to be responsive to changing business needs, and ensure that organizations stay ahead of the competition.</w:t>
+        <w:rPr>
+          <w:sz w:val="24"/>
+          <w:szCs w:val="24"/>
+        </w:rPr>
+      </w:pPr>
+      <w:r>
+        <w:rPr>
+          <w:sz w:val="24"/>
+          <w:szCs w:val="24"/>
+        </w:rPr>
+        <w:t xml:space="preserve">As a first step, </w:t>
+      </w:r>
+      <w:r>
+        <w:rPr>
+          <w:sz w:val="24"/>
+          <w:szCs w:val="24"/>
+        </w:rPr>
+        <w:t>the</w:t>
+      </w:r>
+      <w:r>
+        <w:rPr>
+          <w:sz w:val="24"/>
+          <w:szCs w:val="24"/>
+        </w:rPr>
+        <w:t xml:space="preserve"> code will be moved to a version control system.</w:t>
       </w:r>
       <w:r>
         <w:rPr>
@@ -924,42 +1971,311 @@
           <w:sz w:val="24"/>
           <w:szCs w:val="24"/>
         </w:rPr>
-        <w:t xml:space="preserve">I would prefer to have the existing code rewritten in Python. The information can only be retrieved from Windows servers by PowerShell scripts at the moment. To meet future expansion goals, systems </w:t>
-      </w:r>
-      <w:r>
-        <w:rPr>
-          <w:sz w:val="24"/>
-          <w:szCs w:val="24"/>
-        </w:rPr>
-        <w:t xml:space="preserve">might get </w:t>
-      </w:r>
-      <w:r>
-        <w:rPr>
-          <w:sz w:val="24"/>
-          <w:szCs w:val="24"/>
-        </w:rPr>
-        <w:t xml:space="preserve">moved to Linux or the cloud. </w:t>
-      </w:r>
-      <w:r>
-        <w:rPr>
-          <w:sz w:val="24"/>
-          <w:szCs w:val="24"/>
-        </w:rPr>
-        <w:t>So,</w:t>
-      </w:r>
-      <w:r>
-        <w:rPr>
-          <w:sz w:val="24"/>
-          <w:szCs w:val="24"/>
-        </w:rPr>
-        <w:t xml:space="preserve"> Python works better than PowerShell.</w:t>
-      </w:r>
-      <w:r>
-        <w:rPr>
-          <w:sz w:val="24"/>
-          <w:szCs w:val="24"/>
-        </w:rPr>
-        <w:t xml:space="preserve"> The existing script should be written in a way to identify the OS where the script is getting executed and it should provide the event logs based on the OS. </w:t>
+        <w:t xml:space="preserve">After </w:t>
+      </w:r>
+      <w:proofErr w:type="spellStart"/>
+      <w:r>
+        <w:rPr>
+          <w:sz w:val="24"/>
+          <w:szCs w:val="24"/>
+        </w:rPr>
+        <w:t>analyzing</w:t>
+      </w:r>
+      <w:proofErr w:type="spellEnd"/>
+      <w:r>
+        <w:rPr>
+          <w:sz w:val="24"/>
+          <w:szCs w:val="24"/>
+        </w:rPr>
+        <w:t xml:space="preserve"> the code, </w:t>
+      </w:r>
+      <w:r>
+        <w:rPr>
+          <w:sz w:val="24"/>
+          <w:szCs w:val="24"/>
+        </w:rPr>
+        <w:t>it’s</w:t>
+      </w:r>
+      <w:r>
+        <w:rPr>
+          <w:sz w:val="24"/>
+          <w:szCs w:val="24"/>
+        </w:rPr>
+        <w:t xml:space="preserve"> decided that the code will work better in Python as it doesn’t have any OS dependability.</w:t>
+      </w:r>
+      <w:r>
+        <w:rPr>
+          <w:sz w:val="24"/>
+          <w:szCs w:val="24"/>
+        </w:rPr>
+        <w:t xml:space="preserve"> With future expansion, the client machines can be of any </w:t>
+      </w:r>
+      <w:r>
+        <w:rPr>
+          <w:sz w:val="24"/>
+          <w:szCs w:val="24"/>
+        </w:rPr>
+        <w:t xml:space="preserve">operating system or even </w:t>
+      </w:r>
+      <w:r>
+        <w:rPr>
+          <w:sz w:val="24"/>
+          <w:szCs w:val="24"/>
+        </w:rPr>
+        <w:t xml:space="preserve">the </w:t>
+      </w:r>
+      <w:r>
+        <w:rPr>
+          <w:sz w:val="24"/>
+          <w:szCs w:val="24"/>
+        </w:rPr>
+        <w:t>cloud</w:t>
+      </w:r>
+      <w:r>
+        <w:rPr>
+          <w:sz w:val="24"/>
+          <w:szCs w:val="24"/>
+        </w:rPr>
+        <w:t xml:space="preserve">. </w:t>
+      </w:r>
+      <w:r>
+        <w:rPr>
+          <w:sz w:val="24"/>
+          <w:szCs w:val="24"/>
+        </w:rPr>
+        <w:t xml:space="preserve"> After deciding </w:t>
+      </w:r>
+      <w:r>
+        <w:rPr>
+          <w:sz w:val="24"/>
+          <w:szCs w:val="24"/>
+        </w:rPr>
+        <w:t xml:space="preserve">on </w:t>
+      </w:r>
+      <w:r>
+        <w:rPr>
+          <w:sz w:val="24"/>
+          <w:szCs w:val="24"/>
+        </w:rPr>
+        <w:t xml:space="preserve">the technology, </w:t>
+      </w:r>
+      <w:r>
+        <w:rPr>
+          <w:sz w:val="24"/>
+          <w:szCs w:val="24"/>
+        </w:rPr>
+        <w:t>identify</w:t>
+      </w:r>
+      <w:r>
+        <w:rPr>
+          <w:sz w:val="24"/>
+          <w:szCs w:val="24"/>
+        </w:rPr>
+        <w:t xml:space="preserve"> a resource who can work on </w:t>
+      </w:r>
+      <w:r>
+        <w:rPr>
+          <w:sz w:val="24"/>
+          <w:szCs w:val="24"/>
+        </w:rPr>
+        <w:t>the decided</w:t>
+      </w:r>
+      <w:r>
+        <w:rPr>
+          <w:sz w:val="24"/>
+          <w:szCs w:val="24"/>
+        </w:rPr>
+        <w:t xml:space="preserve"> language as the code is getting rewritten from </w:t>
+      </w:r>
+      <w:r>
+        <w:rPr>
+          <w:sz w:val="24"/>
+          <w:szCs w:val="24"/>
+        </w:rPr>
+        <w:t xml:space="preserve">old to new technology. </w:t>
+      </w:r>
+    </w:p>
+    <w:p>
+      <w:pPr>
+        <w:jc w:val="both"/>
+        <w:rPr>
+          <w:sz w:val="24"/>
+          <w:szCs w:val="24"/>
+        </w:rPr>
+      </w:pPr>
+      <w:r>
+        <w:rPr>
+          <w:sz w:val="24"/>
+          <w:szCs w:val="24"/>
+        </w:rPr>
+        <w:t xml:space="preserve">List out the dependencies and modules. Figure out if the same dependencies are needed for the new language used. </w:t>
+      </w:r>
+      <w:r>
+        <w:rPr>
+          <w:sz w:val="24"/>
+          <w:szCs w:val="24"/>
+        </w:rPr>
+        <w:t xml:space="preserve">Multiple functions are identified in the script and these can be separated as modules and different services. </w:t>
+      </w:r>
+      <w:r>
+        <w:rPr>
+          <w:sz w:val="24"/>
+          <w:szCs w:val="24"/>
+        </w:rPr>
+        <w:t>It’s</w:t>
+      </w:r>
+      <w:r>
+        <w:rPr>
+          <w:sz w:val="24"/>
+          <w:szCs w:val="24"/>
+        </w:rPr>
+        <w:t xml:space="preserve"> highly recommended to implement microservices and call one another with APIs. </w:t>
+      </w:r>
+      <w:r>
+        <w:rPr>
+          <w:sz w:val="24"/>
+          <w:szCs w:val="24"/>
+        </w:rPr>
+        <w:t xml:space="preserve">There are </w:t>
+      </w:r>
+      <w:r>
+        <w:rPr>
+          <w:sz w:val="24"/>
+          <w:szCs w:val="24"/>
+        </w:rPr>
+        <w:t>several</w:t>
+      </w:r>
+      <w:r>
+        <w:rPr>
+          <w:sz w:val="24"/>
+          <w:szCs w:val="24"/>
+        </w:rPr>
+        <w:t xml:space="preserve"> advantages of modularising the code. </w:t>
+      </w:r>
+      <w:r>
+        <w:rPr>
+          <w:sz w:val="24"/>
+          <w:szCs w:val="24"/>
+        </w:rPr>
+        <w:t xml:space="preserve">With the version control and </w:t>
+      </w:r>
+      <w:r>
+        <w:rPr>
+          <w:sz w:val="24"/>
+          <w:szCs w:val="24"/>
+        </w:rPr>
+        <w:t>scrum team</w:t>
+      </w:r>
+      <w:r>
+        <w:rPr>
+          <w:sz w:val="24"/>
+          <w:szCs w:val="24"/>
+        </w:rPr>
+        <w:t xml:space="preserve"> in place, </w:t>
+      </w:r>
+      <w:r>
+        <w:rPr>
+          <w:sz w:val="24"/>
+          <w:szCs w:val="24"/>
+        </w:rPr>
+        <w:t>Multiple developers</w:t>
+      </w:r>
+      <w:r>
+        <w:rPr>
+          <w:sz w:val="24"/>
+          <w:szCs w:val="24"/>
+        </w:rPr>
+        <w:t xml:space="preserve"> with team collaboration</w:t>
+      </w:r>
+      <w:r>
+        <w:rPr>
+          <w:sz w:val="24"/>
+          <w:szCs w:val="24"/>
+        </w:rPr>
+        <w:t xml:space="preserve"> can work on different modules, </w:t>
+      </w:r>
+      <w:r>
+        <w:rPr>
+          <w:sz w:val="24"/>
+          <w:szCs w:val="24"/>
+        </w:rPr>
+        <w:t>which</w:t>
+      </w:r>
+      <w:r>
+        <w:rPr>
+          <w:sz w:val="24"/>
+          <w:szCs w:val="24"/>
+        </w:rPr>
+        <w:t xml:space="preserve"> speeds up the development. </w:t>
+      </w:r>
+    </w:p>
+    <w:p>
+      <w:pPr>
+        <w:jc w:val="both"/>
+        <w:rPr>
+          <w:sz w:val="24"/>
+          <w:szCs w:val="24"/>
+        </w:rPr>
+      </w:pPr>
+      <w:r>
+        <w:rPr>
+          <w:sz w:val="24"/>
+          <w:szCs w:val="24"/>
+        </w:rPr>
+        <w:t>R</w:t>
+      </w:r>
+      <w:r>
+        <w:rPr>
+          <w:sz w:val="24"/>
+          <w:szCs w:val="24"/>
+        </w:rPr>
+        <w:t xml:space="preserve">eview the architectural design of the current code and should make necessary changes if there is a drift. </w:t>
+      </w:r>
+      <w:r>
+        <w:rPr>
+          <w:sz w:val="24"/>
+          <w:szCs w:val="24"/>
+        </w:rPr>
+        <w:t>Now the code can be refactored with new technology stacks.</w:t>
+      </w:r>
+      <w:r>
+        <w:rPr>
+          <w:sz w:val="24"/>
+          <w:szCs w:val="24"/>
+        </w:rPr>
+        <w:t xml:space="preserve"> While refactoring code analysis is done for security and code quality checks using multiple tools in the market such as </w:t>
+      </w:r>
+      <w:proofErr w:type="spellStart"/>
+      <w:r>
+        <w:rPr>
+          <w:sz w:val="24"/>
+          <w:szCs w:val="24"/>
+        </w:rPr>
+        <w:t>Sonarqube</w:t>
+      </w:r>
+      <w:proofErr w:type="spellEnd"/>
+      <w:r>
+        <w:rPr>
+          <w:sz w:val="24"/>
+          <w:szCs w:val="24"/>
+        </w:rPr>
+        <w:t xml:space="preserve">, Veracode, and </w:t>
+      </w:r>
+      <w:proofErr w:type="spellStart"/>
+      <w:r>
+        <w:rPr>
+          <w:sz w:val="24"/>
+          <w:szCs w:val="24"/>
+        </w:rPr>
+        <w:t>Checkmarx</w:t>
+      </w:r>
+      <w:proofErr w:type="spellEnd"/>
+      <w:r>
+        <w:rPr>
+          <w:sz w:val="24"/>
+          <w:szCs w:val="24"/>
+        </w:rPr>
+        <w:t>.</w:t>
       </w:r>
       <w:r>
         <w:rPr>
@@ -973,99 +2289,154 @@
           <w:sz w:val="24"/>
           <w:szCs w:val="24"/>
         </w:rPr>
-        <w:t xml:space="preserve">Create a user story to understand what the script or program actually does. </w:t>
-      </w:r>
-      <w:r>
-        <w:rPr>
-          <w:sz w:val="24"/>
-          <w:szCs w:val="24"/>
-        </w:rPr>
-        <w:t xml:space="preserve">We have to list out the dependencies </w:t>
-      </w:r>
-      <w:r>
-        <w:rPr>
-          <w:sz w:val="24"/>
-          <w:szCs w:val="24"/>
-        </w:rPr>
-        <w:t xml:space="preserve">and modules </w:t>
-      </w:r>
-      <w:r>
-        <w:rPr>
-          <w:sz w:val="24"/>
-          <w:szCs w:val="24"/>
-        </w:rPr>
-        <w:t>of the PowerShell script</w:t>
-      </w:r>
-      <w:r>
-        <w:rPr>
-          <w:sz w:val="24"/>
-          <w:szCs w:val="24"/>
-        </w:rPr>
-        <w:t>. Separate out the modules in separate scripts and call through an API</w:t>
-      </w:r>
-      <w:r>
-        <w:rPr>
-          <w:sz w:val="24"/>
-          <w:szCs w:val="24"/>
-        </w:rPr>
-        <w:t xml:space="preserve">, Implement microservices architecture </w:t>
-      </w:r>
-      <w:r>
-        <w:rPr>
-          <w:sz w:val="24"/>
-          <w:szCs w:val="24"/>
-        </w:rPr>
-        <w:t xml:space="preserve">. Do a study of the dependencies and </w:t>
-      </w:r>
-      <w:r>
-        <w:rPr>
-          <w:sz w:val="24"/>
-          <w:szCs w:val="24"/>
-        </w:rPr>
-        <w:t xml:space="preserve">see if the same dependencies are required for the new Python script. </w:t>
-      </w:r>
-      <w:r>
-        <w:rPr>
-          <w:sz w:val="24"/>
-          <w:szCs w:val="24"/>
-        </w:rPr>
-        <w:t xml:space="preserve">Each module can be moved to </w:t>
-      </w:r>
-      <w:r>
-        <w:rPr>
-          <w:sz w:val="24"/>
-          <w:szCs w:val="24"/>
-        </w:rPr>
-        <w:t xml:space="preserve">different </w:t>
-      </w:r>
-      <w:r>
-        <w:rPr>
-          <w:sz w:val="24"/>
-          <w:szCs w:val="24"/>
-        </w:rPr>
-        <w:t xml:space="preserve">user stories and can be handled by different programmers. </w:t>
-      </w:r>
-      <w:r>
-        <w:rPr>
-          <w:sz w:val="24"/>
-          <w:szCs w:val="24"/>
-        </w:rPr>
-        <w:t xml:space="preserve">Also, the study of the dependencies can be moved to a user story. Program should be moved to a version control system so that any mistakes can be easily compared with earlier versions. </w:t>
-      </w:r>
-      <w:r>
-        <w:rPr>
-          <w:sz w:val="24"/>
-          <w:szCs w:val="24"/>
-        </w:rPr>
-        <w:t>Also, multiple developers can work on the same code if its in a version control system like GIT.</w:t>
-      </w:r>
+        <w:t>When refactoring a script, a code review is mandatory</w:t>
+      </w:r>
+      <w:r>
+        <w:rPr>
+          <w:sz w:val="24"/>
+          <w:szCs w:val="24"/>
+        </w:rPr>
+        <w:t>, as the review will definitely help in a better quality of the code.</w:t>
+      </w:r>
+      <w:r>
+        <w:rPr>
+          <w:sz w:val="24"/>
+          <w:szCs w:val="24"/>
+        </w:rPr>
+        <w:t xml:space="preserve"> </w:t>
+      </w:r>
+      <w:r>
+        <w:rPr>
+          <w:sz w:val="24"/>
+          <w:szCs w:val="24"/>
+        </w:rPr>
+        <w:t xml:space="preserve">Once you’ve </w:t>
+      </w:r>
+      <w:r>
+        <w:rPr>
+          <w:sz w:val="24"/>
+          <w:szCs w:val="24"/>
+        </w:rPr>
+        <w:t>organized</w:t>
+      </w:r>
+      <w:r>
+        <w:rPr>
+          <w:sz w:val="24"/>
+          <w:szCs w:val="24"/>
+        </w:rPr>
+        <w:t xml:space="preserve"> the legacy code, you should keep it neat and clean. The importance of code maintenance cannot be overstated</w:t>
+      </w:r>
+      <w:r>
+        <w:rPr>
+          <w:sz w:val="24"/>
+          <w:szCs w:val="24"/>
+        </w:rPr>
+        <w:t xml:space="preserve">. Another important item to follow is the right documentation. It helps in further improvement of the code. </w:t>
+      </w:r>
+    </w:p>
+    <w:p>
+      <w:pPr>
+        <w:jc w:val="both"/>
+        <w:rPr>
+          <w:sz w:val="24"/>
+          <w:szCs w:val="24"/>
+        </w:rPr>
+      </w:pPr>
     </w:p>
     <w:p>
       <w:pPr>
         <w:pStyle w:val="Heading1"/>
       </w:pPr>
       <w:r>
-        <w:t>Review the code provided to demonstrate how your modernization processes would work</w:t>
+        <w:t>Conclusion</w:t>
+      </w:r>
+    </w:p>
+    <w:p>
+      <w:pPr>
+        <w:jc w:val="both"/>
+        <w:rPr>
+          <w:sz w:val="24"/>
+          <w:szCs w:val="24"/>
+        </w:rPr>
+      </w:pPr>
+      <w:r>
+        <w:rPr>
+          <w:sz w:val="24"/>
+          <w:szCs w:val="24"/>
+        </w:rPr>
+        <w:t xml:space="preserve">It’s critical to recognize that modernization won’t be done fast or overnight if it is designed to be done right. If teams </w:t>
+      </w:r>
+      <w:r>
+        <w:rPr>
+          <w:sz w:val="24"/>
+          <w:szCs w:val="24"/>
+        </w:rPr>
+        <w:t>emphasize</w:t>
+      </w:r>
+      <w:r>
+        <w:rPr>
+          <w:sz w:val="24"/>
+          <w:szCs w:val="24"/>
+        </w:rPr>
+        <w:t xml:space="preserve"> the low-hanging, high-value areas identified in a code audit, the benefits of a successful modernization will be nearly instantaneous.</w:t>
+      </w:r>
+      <w:r>
+        <w:rPr>
+          <w:sz w:val="24"/>
+          <w:szCs w:val="24"/>
+        </w:rPr>
+        <w:t xml:space="preserve"> </w:t>
+      </w:r>
+    </w:p>
+    <w:p>
+      <w:pPr>
+        <w:jc w:val="both"/>
+        <w:rPr>
+          <w:sz w:val="24"/>
+          <w:szCs w:val="24"/>
+        </w:rPr>
+      </w:pPr>
+      <w:r>
+        <w:rPr>
+          <w:sz w:val="24"/>
+          <w:szCs w:val="24"/>
+        </w:rPr>
+        <w:t>With DevOps and Agile working together, it’s expected to produce better</w:t>
+      </w:r>
+      <w:r>
+        <w:rPr>
+          <w:sz w:val="24"/>
+          <w:szCs w:val="24"/>
+        </w:rPr>
+        <w:t xml:space="preserve"> product and</w:t>
+      </w:r>
+      <w:r>
+        <w:rPr>
+          <w:sz w:val="24"/>
+          <w:szCs w:val="24"/>
+        </w:rPr>
+        <w:t xml:space="preserve"> </w:t>
+      </w:r>
+      <w:r>
+        <w:rPr>
+          <w:sz w:val="24"/>
+          <w:szCs w:val="24"/>
+        </w:rPr>
+        <w:t xml:space="preserve">business performance. </w:t>
+      </w:r>
+      <w:r>
+        <w:rPr>
+          <w:sz w:val="24"/>
+          <w:szCs w:val="24"/>
+        </w:rPr>
+        <w:t xml:space="preserve"> </w:t>
+      </w:r>
+      <w:r>
+        <w:rPr>
+          <w:sz w:val="24"/>
+          <w:szCs w:val="24"/>
+        </w:rPr>
+        <w:t xml:space="preserve">Automation, the heart of DevOps helps reduce errors. </w:t>
       </w:r>
     </w:p>
     <w:p>
@@ -1080,21 +2451,7 @@
         <w:pStyle w:val="Heading1"/>
       </w:pPr>
       <w:r>
-        <w:t>Conclusion</w:t>
-      </w:r>
-    </w:p>
-    <w:p>
-      <w:pPr>
-        <w:rPr>
-          <w:lang w:val="en-IE"/>
-        </w:rPr>
-      </w:pPr>
-    </w:p>
-    <w:p>
-      <w:pPr>
-        <w:pStyle w:val="Heading1"/>
-      </w:pPr>
-      <w:r>
+        <w:lastRenderedPageBreak/>
         <w:t>Appendices</w:t>
       </w:r>
     </w:p>
@@ -1126,15 +2483,11 @@
         <w:jc w:val="both"/>
       </w:pPr>
       <w:r>
-        <w:rPr>
-          <w:noProof/>
-        </w:rPr>
-        <w:lastRenderedPageBreak/>
         <w:drawing>
-          <wp:inline distT="0" distB="0" distL="0" distR="0" wp14:anchorId="343FFECF" wp14:editId="06C3C4BA">
-            <wp:extent cx="5731510" cy="3222625"/>
+          <wp:inline distT="0" distB="0" distL="0" distR="0" wp14:anchorId="57A64CAE" wp14:editId="78CF2451">
+            <wp:extent cx="5731510" cy="3188970"/>
             <wp:effectExtent l="0" t="0" r="2540" b="0"/>
-            <wp:docPr id="2" name="Picture 2"/>
+            <wp:docPr id="1" name="Picture 1"/>
             <wp:cNvGraphicFramePr>
               <a:graphicFrameLocks xmlns:a="http://schemas.openxmlformats.org/drawingml/2006/main" noChangeAspect="1"/>
             </wp:cNvGraphicFramePr>
@@ -1142,17 +2495,11 @@
               <a:graphicData uri="http://schemas.openxmlformats.org/drawingml/2006/picture">
                 <pic:pic xmlns:pic="http://schemas.openxmlformats.org/drawingml/2006/picture">
                   <pic:nvPicPr>
-                    <pic:cNvPr id="2" name="Picture 2"/>
+                    <pic:cNvPr id="1" name=""/>
                     <pic:cNvPicPr/>
                   </pic:nvPicPr>
                   <pic:blipFill>
-                    <a:blip r:embed="rId5">
-                      <a:extLst>
-                        <a:ext uri="{28A0092B-C50C-407E-A947-70E740481C1C}">
-                          <a14:useLocalDpi xmlns:a14="http://schemas.microsoft.com/office/drawing/2010/main" val="0"/>
-                        </a:ext>
-                      </a:extLst>
-                    </a:blip>
+                    <a:blip r:embed="rId5"/>
                     <a:stretch>
                       <a:fillRect/>
                     </a:stretch>
@@ -1160,7 +2507,7 @@
                   <pic:spPr>
                     <a:xfrm>
                       <a:off x="0" y="0"/>
-                      <a:ext cx="5731510" cy="3222625"/>
+                      <a:ext cx="5731510" cy="3188970"/>
                     </a:xfrm>
                     <a:prstGeom prst="rect">
                       <a:avLst/>
@@ -1197,6 +2544,119 @@
 <file path=word/numbering.xml><?xml version="1.0" encoding="utf-8"?>
 <w:numbering xmlns:wpc="http://schemas.microsoft.com/office/word/2010/wordprocessingCanvas" xmlns:cx="http://schemas.microsoft.com/office/drawing/2014/chartex" xmlns:cx1="http://schemas.microsoft.com/office/drawing/2015/9/8/chartex" xmlns:cx2="http://schemas.microsoft.com/office/drawing/2015/10/21/chartex" xmlns:cx3="http://schemas.microsoft.com/office/drawing/2016/5/9/chartex" xmlns:cx4="http://schemas.microsoft.com/office/drawing/2016/5/10/chartex" xmlns:cx5="http://schemas.microsoft.com/office/drawing/2016/5/11/chartex" xmlns:cx6="http://schemas.microsoft.com/office/drawing/2016/5/12/chartex" xmlns:cx7="http://schemas.microsoft.com/office/drawing/2016/5/13/chartex" xmlns:cx8="http://schemas.microsoft.com/office/drawing/2016/5/14/chartex" xmlns:mc="http://schemas.openxmlformats.org/markup-compatibility/2006" xmlns:aink="http://schemas.microsoft.com/office/drawing/2016/ink" xmlns:am3d="http://schemas.microsoft.com/office/drawing/2017/model3d" xmlns:o="urn:schemas-microsoft-com:office:office" xmlns:r="http://schemas.openxmlformats.org/officeDocument/2006/relationships" xmlns:m="http://schemas.openxmlformats.org/officeDocument/2006/math" xmlns:v="urn:schemas-microsoft-com:vml" xmlns:wp14="http://schemas.microsoft.com/office/word/2010/wordprocessingDrawing" xmlns:wp="http://schemas.openxmlformats.org/drawingml/2006/wordprocessingDrawing" xmlns:w10="urn:schemas-microsoft-com:office:word" xmlns:w="http://schemas.openxmlformats.org/wordprocessingml/2006/main" xmlns:w14="http://schemas.microsoft.com/office/word/2010/wordml" xmlns:w15="http://schemas.microsoft.com/office/word/2012/wordml" xmlns:w16cex="http://schemas.microsoft.com/office/word/2018/wordml/cex" xmlns:w16cid="http://schemas.microsoft.com/office/word/2016/wordml/cid" xmlns:w16="http://schemas.microsoft.com/office/word/2018/wordml" xmlns:w16sdtdh="http://schemas.microsoft.com/office/word/2020/wordml/sdtdatahash" xmlns:w16se="http://schemas.microsoft.com/office/word/2015/wordml/symex" xmlns:wpg="http://schemas.microsoft.com/office/word/2010/wordprocessingGroup" xmlns:wpi="http://schemas.microsoft.com/office/word/2010/wordprocessingInk" xmlns:wne="http://schemas.microsoft.com/office/word/2006/wordml" xmlns:wps="http://schemas.microsoft.com/office/word/2010/wordprocessingShape" mc:Ignorable="w14 w15 w16se w16cid w16 w16cex w16sdtdh wp14">
   <w:abstractNum w:abstractNumId="0" w15:restartNumberingAfterBreak="0">
+    <w:nsid w:val="0C891731"/>
+    <w:multiLevelType w:val="hybridMultilevel"/>
+    <w:tmpl w:val="D7685CA2"/>
+    <w:lvl w:ilvl="0" w:tplc="40090001">
+      <w:start w:val="1"/>
+      <w:numFmt w:val="bullet"/>
+      <w:lvlText w:val=""/>
+      <w:lvlJc w:val="left"/>
+      <w:pPr>
+        <w:ind w:left="720" w:hanging="360"/>
+      </w:pPr>
+      <w:rPr>
+        <w:rFonts w:ascii="Symbol" w:hAnsi="Symbol" w:hint="default"/>
+      </w:rPr>
+    </w:lvl>
+    <w:lvl w:ilvl="1" w:tplc="40090003" w:tentative="1">
+      <w:start w:val="1"/>
+      <w:numFmt w:val="bullet"/>
+      <w:lvlText w:val="o"/>
+      <w:lvlJc w:val="left"/>
+      <w:pPr>
+        <w:ind w:left="1440" w:hanging="360"/>
+      </w:pPr>
+      <w:rPr>
+        <w:rFonts w:ascii="Courier New" w:hAnsi="Courier New" w:cs="Courier New" w:hint="default"/>
+      </w:rPr>
+    </w:lvl>
+    <w:lvl w:ilvl="2" w:tplc="40090005" w:tentative="1">
+      <w:start w:val="1"/>
+      <w:numFmt w:val="bullet"/>
+      <w:lvlText w:val=""/>
+      <w:lvlJc w:val="left"/>
+      <w:pPr>
+        <w:ind w:left="2160" w:hanging="360"/>
+      </w:pPr>
+      <w:rPr>
+        <w:rFonts w:ascii="Wingdings" w:hAnsi="Wingdings" w:hint="default"/>
+      </w:rPr>
+    </w:lvl>
+    <w:lvl w:ilvl="3" w:tplc="40090001" w:tentative="1">
+      <w:start w:val="1"/>
+      <w:numFmt w:val="bullet"/>
+      <w:lvlText w:val=""/>
+      <w:lvlJc w:val="left"/>
+      <w:pPr>
+        <w:ind w:left="2880" w:hanging="360"/>
+      </w:pPr>
+      <w:rPr>
+        <w:rFonts w:ascii="Symbol" w:hAnsi="Symbol" w:hint="default"/>
+      </w:rPr>
+    </w:lvl>
+    <w:lvl w:ilvl="4" w:tplc="40090003" w:tentative="1">
+      <w:start w:val="1"/>
+      <w:numFmt w:val="bullet"/>
+      <w:lvlText w:val="o"/>
+      <w:lvlJc w:val="left"/>
+      <w:pPr>
+        <w:ind w:left="3600" w:hanging="360"/>
+      </w:pPr>
+      <w:rPr>
+        <w:rFonts w:ascii="Courier New" w:hAnsi="Courier New" w:cs="Courier New" w:hint="default"/>
+      </w:rPr>
+    </w:lvl>
+    <w:lvl w:ilvl="5" w:tplc="40090005" w:tentative="1">
+      <w:start w:val="1"/>
+      <w:numFmt w:val="bullet"/>
+      <w:lvlText w:val=""/>
+      <w:lvlJc w:val="left"/>
+      <w:pPr>
+        <w:ind w:left="4320" w:hanging="360"/>
+      </w:pPr>
+      <w:rPr>
+        <w:rFonts w:ascii="Wingdings" w:hAnsi="Wingdings" w:hint="default"/>
+      </w:rPr>
+    </w:lvl>
+    <w:lvl w:ilvl="6" w:tplc="40090001" w:tentative="1">
+      <w:start w:val="1"/>
+      <w:numFmt w:val="bullet"/>
+      <w:lvlText w:val=""/>
+      <w:lvlJc w:val="left"/>
+      <w:pPr>
+        <w:ind w:left="5040" w:hanging="360"/>
+      </w:pPr>
+      <w:rPr>
+        <w:rFonts w:ascii="Symbol" w:hAnsi="Symbol" w:hint="default"/>
+      </w:rPr>
+    </w:lvl>
+    <w:lvl w:ilvl="7" w:tplc="40090003" w:tentative="1">
+      <w:start w:val="1"/>
+      <w:numFmt w:val="bullet"/>
+      <w:lvlText w:val="o"/>
+      <w:lvlJc w:val="left"/>
+      <w:pPr>
+        <w:ind w:left="5760" w:hanging="360"/>
+      </w:pPr>
+      <w:rPr>
+        <w:rFonts w:ascii="Courier New" w:hAnsi="Courier New" w:cs="Courier New" w:hint="default"/>
+      </w:rPr>
+    </w:lvl>
+    <w:lvl w:ilvl="8" w:tplc="40090005" w:tentative="1">
+      <w:start w:val="1"/>
+      <w:numFmt w:val="bullet"/>
+      <w:lvlText w:val=""/>
+      <w:lvlJc w:val="left"/>
+      <w:pPr>
+        <w:ind w:left="6480" w:hanging="360"/>
+      </w:pPr>
+      <w:rPr>
+        <w:rFonts w:ascii="Wingdings" w:hAnsi="Wingdings" w:hint="default"/>
+      </w:rPr>
+    </w:lvl>
+  </w:abstractNum>
+  <w:abstractNum w:abstractNumId="1" w15:restartNumberingAfterBreak="0">
     <w:nsid w:val="730C72F2"/>
     <w:multiLevelType w:val="multilevel"/>
     <w:tmpl w:val="F5D21B10"/>
@@ -1346,6 +2806,9 @@
     </w:lvl>
   </w:abstractNum>
   <w:num w:numId="1">
+    <w:abstractNumId w:val="1"/>
+  </w:num>
+  <w:num w:numId="2">
     <w:abstractNumId w:val="0"/>
   </w:num>
 </w:numbering>
@@ -1842,6 +3305,22 @@
       <w:lang w:eastAsia="en-IN"/>
     </w:rPr>
   </w:style>
+  <w:style w:type="character" w:customStyle="1" w:styleId="issue-underline">
+    <w:name w:val="issue-underline"/>
+    <w:basedOn w:val="DefaultParagraphFont"/>
+    <w:rsid w:val="00EE49B8"/>
+  </w:style>
+  <w:style w:type="character" w:styleId="Strong">
+    <w:name w:val="Strong"/>
+    <w:basedOn w:val="DefaultParagraphFont"/>
+    <w:uiPriority w:val="22"/>
+    <w:qFormat/>
+    <w:rsid w:val="00AC2C9D"/>
+    <w:rPr>
+      <w:b/>
+      <w:bCs/>
+    </w:rPr>
+  </w:style>
 </w:styles>
 </file>
 

--- a/DevOps_Framework.docx
+++ b/DevOps_Framework.docx
@@ -70,6 +70,52 @@
         </w:rPr>
       </w:pPr>
       <w:r>
+        <w:drawing>
+          <wp:inline distT="0" distB="0" distL="0" distR="0" wp14:anchorId="7B9363D1" wp14:editId="5D82802D">
+            <wp:extent cx="5731510" cy="3188970"/>
+            <wp:effectExtent l="0" t="0" r="2540" b="0"/>
+            <wp:docPr id="3" name="Picture 3"/>
+            <wp:cNvGraphicFramePr>
+              <a:graphicFrameLocks xmlns:a="http://schemas.openxmlformats.org/drawingml/2006/main" noChangeAspect="1"/>
+            </wp:cNvGraphicFramePr>
+            <a:graphic xmlns:a="http://schemas.openxmlformats.org/drawingml/2006/main">
+              <a:graphicData uri="http://schemas.openxmlformats.org/drawingml/2006/picture">
+                <pic:pic xmlns:pic="http://schemas.openxmlformats.org/drawingml/2006/picture">
+                  <pic:nvPicPr>
+                    <pic:cNvPr id="1" name=""/>
+                    <pic:cNvPicPr/>
+                  </pic:nvPicPr>
+                  <pic:blipFill>
+                    <a:blip r:embed="rId5"/>
+                    <a:stretch>
+                      <a:fillRect/>
+                    </a:stretch>
+                  </pic:blipFill>
+                  <pic:spPr>
+                    <a:xfrm>
+                      <a:off x="0" y="0"/>
+                      <a:ext cx="5731510" cy="3188970"/>
+                    </a:xfrm>
+                    <a:prstGeom prst="rect">
+                      <a:avLst/>
+                    </a:prstGeom>
+                  </pic:spPr>
+                </pic:pic>
+              </a:graphicData>
+            </a:graphic>
+          </wp:inline>
+        </w:drawing>
+      </w:r>
+    </w:p>
+    <w:p>
+      <w:pPr>
+        <w:jc w:val="both"/>
+        <w:rPr>
+          <w:sz w:val="24"/>
+          <w:szCs w:val="24"/>
+        </w:rPr>
+      </w:pPr>
+      <w:r>
         <w:rPr>
           <w:sz w:val="24"/>
           <w:szCs w:val="24"/>
@@ -601,7 +647,15 @@
           <w:sz w:val="24"/>
           <w:szCs w:val="24"/>
         </w:rPr>
-        <w:t xml:space="preserve"> There should be Tech Talk sessions happening weekly, where the developers will research on the new tech stacks and have a </w:t>
+        <w:t xml:space="preserve"> There should be Tech Talk sessions happening weekly, where the </w:t>
+      </w:r>
+      <w:r>
+        <w:rPr>
+          <w:sz w:val="24"/>
+          <w:szCs w:val="24"/>
+        </w:rPr>
+        <w:lastRenderedPageBreak/>
+        <w:t xml:space="preserve">developers will research on the new tech stacks and have a </w:t>
       </w:r>
       <w:r>
         <w:rPr>
@@ -907,414 +961,452 @@
           <w:sz w:val="24"/>
           <w:szCs w:val="24"/>
         </w:rPr>
-        <w:t xml:space="preserve">. Also, we can improve on quality of </w:t>
-      </w:r>
-      <w:r>
-        <w:rPr>
-          <w:sz w:val="24"/>
-          <w:szCs w:val="24"/>
-        </w:rPr>
+        <w:t>. Also, we can improve on quality of the code</w:t>
+      </w:r>
+      <w:r>
+        <w:rPr>
+          <w:sz w:val="24"/>
+          <w:szCs w:val="24"/>
+        </w:rPr>
+        <w:t xml:space="preserve"> by </w:t>
+      </w:r>
+      <w:r>
+        <w:rPr>
+          <w:sz w:val="24"/>
+          <w:szCs w:val="24"/>
+        </w:rPr>
+        <w:t>running through</w:t>
+      </w:r>
+      <w:r>
+        <w:rPr>
+          <w:sz w:val="24"/>
+          <w:szCs w:val="24"/>
+        </w:rPr>
+        <w:t xml:space="preserve"> the code quality report</w:t>
+      </w:r>
+      <w:r>
+        <w:rPr>
+          <w:sz w:val="24"/>
+          <w:szCs w:val="24"/>
+        </w:rPr>
+        <w:t>.</w:t>
+      </w:r>
+      <w:r>
+        <w:rPr>
+          <w:sz w:val="24"/>
+          <w:szCs w:val="24"/>
+        </w:rPr>
+        <w:t xml:space="preserve"> With these features</w:t>
+      </w:r>
+      <w:r>
+        <w:rPr>
+          <w:sz w:val="24"/>
+          <w:szCs w:val="24"/>
+        </w:rPr>
+        <w:t xml:space="preserve"> added </w:t>
+      </w:r>
+      <w:r>
+        <w:rPr>
+          <w:sz w:val="24"/>
+          <w:szCs w:val="24"/>
+        </w:rPr>
+        <w:t>to</w:t>
+      </w:r>
+      <w:r>
+        <w:rPr>
+          <w:sz w:val="24"/>
+          <w:szCs w:val="24"/>
+        </w:rPr>
+        <w:t xml:space="preserve"> the build pipeline</w:t>
+      </w:r>
+      <w:r>
+        <w:rPr>
+          <w:sz w:val="24"/>
+          <w:szCs w:val="24"/>
+        </w:rPr>
+        <w:t>, the coding quality of the developers will gradually increase.</w:t>
+      </w:r>
+    </w:p>
+    <w:p>
+      <w:pPr>
+        <w:jc w:val="both"/>
+        <w:rPr>
+          <w:sz w:val="24"/>
+          <w:szCs w:val="24"/>
+        </w:rPr>
+      </w:pPr>
+      <w:r>
+        <w:rPr>
+          <w:sz w:val="24"/>
+          <w:szCs w:val="24"/>
+        </w:rPr>
+        <w:t xml:space="preserve">We can now extend the deployment pipeline to </w:t>
+      </w:r>
+      <w:r>
+        <w:rPr>
+          <w:sz w:val="24"/>
+          <w:szCs w:val="24"/>
+        </w:rPr>
+        <w:t xml:space="preserve">deploy the code till </w:t>
+      </w:r>
+      <w:r>
+        <w:rPr>
+          <w:sz w:val="24"/>
+          <w:szCs w:val="24"/>
+        </w:rPr>
+        <w:t xml:space="preserve">the </w:t>
+      </w:r>
+      <w:r>
+        <w:rPr>
+          <w:sz w:val="24"/>
+          <w:szCs w:val="24"/>
+        </w:rPr>
+        <w:t>production</w:t>
+      </w:r>
+      <w:r>
+        <w:rPr>
+          <w:sz w:val="24"/>
+          <w:szCs w:val="24"/>
+        </w:rPr>
+        <w:t xml:space="preserve"> environment </w:t>
+      </w:r>
+      <w:r>
+        <w:rPr>
+          <w:sz w:val="24"/>
+          <w:szCs w:val="24"/>
+        </w:rPr>
+        <w:t xml:space="preserve">and can also </w:t>
+      </w:r>
+      <w:r>
+        <w:rPr>
+          <w:sz w:val="24"/>
+          <w:szCs w:val="24"/>
+        </w:rPr>
+        <w:t xml:space="preserve">have </w:t>
+      </w:r>
+      <w:r>
+        <w:rPr>
+          <w:sz w:val="24"/>
+          <w:szCs w:val="24"/>
+        </w:rPr>
+        <w:t xml:space="preserve">the automated regression testing </w:t>
+      </w:r>
+      <w:r>
+        <w:rPr>
+          <w:sz w:val="24"/>
+          <w:szCs w:val="24"/>
+        </w:rPr>
+        <w:t>happening right after the deployment</w:t>
+      </w:r>
+      <w:r>
+        <w:rPr>
+          <w:sz w:val="24"/>
+          <w:szCs w:val="24"/>
+        </w:rPr>
+        <w:t>.</w:t>
+      </w:r>
+      <w:r>
+        <w:rPr>
+          <w:sz w:val="24"/>
+          <w:szCs w:val="24"/>
+        </w:rPr>
+        <w:t xml:space="preserve"> We can use tools like </w:t>
+      </w:r>
+      <w:proofErr w:type="spellStart"/>
+      <w:r>
+        <w:rPr>
+          <w:sz w:val="24"/>
+          <w:szCs w:val="24"/>
+        </w:rPr>
+        <w:t>ReadyAPI</w:t>
+      </w:r>
+      <w:proofErr w:type="spellEnd"/>
+      <w:r>
+        <w:rPr>
+          <w:sz w:val="24"/>
+          <w:szCs w:val="24"/>
+        </w:rPr>
+        <w:t>, Postman</w:t>
+      </w:r>
+      <w:r>
+        <w:rPr>
+          <w:sz w:val="24"/>
+          <w:szCs w:val="24"/>
+        </w:rPr>
+        <w:t>,</w:t>
+      </w:r>
+      <w:r>
+        <w:rPr>
+          <w:sz w:val="24"/>
+          <w:szCs w:val="24"/>
+        </w:rPr>
+        <w:t xml:space="preserve"> and Selenium for this. </w:t>
+      </w:r>
+    </w:p>
+    <w:p>
+      <w:pPr>
+        <w:jc w:val="both"/>
+        <w:rPr>
+          <w:sz w:val="24"/>
+          <w:szCs w:val="24"/>
+        </w:rPr>
+      </w:pPr>
+      <w:r>
+        <w:rPr>
+          <w:sz w:val="24"/>
+          <w:szCs w:val="24"/>
+        </w:rPr>
+        <w:t>While these steps are getting stable, we can have the monitoring in place for the production environment</w:t>
+      </w:r>
+      <w:r>
+        <w:rPr>
+          <w:sz w:val="24"/>
+          <w:szCs w:val="24"/>
+        </w:rPr>
+        <w:t xml:space="preserve">. We can use tools like elastic search, </w:t>
+      </w:r>
+      <w:r>
+        <w:rPr>
+          <w:sz w:val="24"/>
+          <w:szCs w:val="24"/>
+        </w:rPr>
+        <w:t>S</w:t>
+      </w:r>
+      <w:r>
+        <w:rPr>
+          <w:sz w:val="24"/>
+          <w:szCs w:val="24"/>
+        </w:rPr>
+        <w:t xml:space="preserve">plunk, </w:t>
+      </w:r>
+      <w:r>
+        <w:rPr>
+          <w:sz w:val="24"/>
+          <w:szCs w:val="24"/>
+        </w:rPr>
+        <w:t xml:space="preserve">and </w:t>
+      </w:r>
+      <w:r>
+        <w:rPr>
+          <w:sz w:val="24"/>
+          <w:szCs w:val="24"/>
+        </w:rPr>
+        <w:t xml:space="preserve">Dynatrace for monitoring. </w:t>
+      </w:r>
+      <w:r>
+        <w:rPr>
+          <w:sz w:val="24"/>
+          <w:szCs w:val="24"/>
+        </w:rPr>
+        <w:t xml:space="preserve"> </w:t>
+      </w:r>
+      <w:r>
+        <w:rPr>
+          <w:sz w:val="24"/>
+          <w:szCs w:val="24"/>
+        </w:rPr>
+        <w:t xml:space="preserve">The alerts will be worked on by the developers based on the errors. </w:t>
+      </w:r>
+      <w:r>
+        <w:rPr>
+          <w:sz w:val="24"/>
+          <w:szCs w:val="24"/>
+        </w:rPr>
+        <w:t xml:space="preserve">Developers </w:t>
+      </w:r>
+      <w:proofErr w:type="spellStart"/>
+      <w:r>
+        <w:rPr>
+          <w:sz w:val="24"/>
+          <w:szCs w:val="24"/>
+        </w:rPr>
+        <w:t>analyze</w:t>
+      </w:r>
+      <w:proofErr w:type="spellEnd"/>
+      <w:r>
+        <w:rPr>
+          <w:sz w:val="24"/>
+          <w:szCs w:val="24"/>
+        </w:rPr>
+        <w:t xml:space="preserve"> the errors to find if it’s a bug in the code or any environmental issues. </w:t>
+      </w:r>
+    </w:p>
+    <w:p>
+      <w:pPr>
+        <w:jc w:val="both"/>
+        <w:rPr>
+          <w:sz w:val="24"/>
+          <w:szCs w:val="24"/>
+        </w:rPr>
+      </w:pPr>
+      <w:r>
+        <w:rPr>
+          <w:sz w:val="24"/>
+          <w:szCs w:val="24"/>
+        </w:rPr>
+        <w:t xml:space="preserve">Please refer the Figure 1 to find the DevOps </w:t>
+      </w:r>
+      <w:r>
+        <w:rPr>
+          <w:sz w:val="24"/>
+          <w:szCs w:val="24"/>
+        </w:rPr>
+        <w:t>P</w:t>
+      </w:r>
+      <w:r>
+        <w:rPr>
+          <w:sz w:val="24"/>
+          <w:szCs w:val="24"/>
+        </w:rPr>
+        <w:t xml:space="preserve">rocess Roadmap. </w:t>
+      </w:r>
+    </w:p>
+    <w:p>
+      <w:pPr>
+        <w:jc w:val="both"/>
+        <w:rPr>
+          <w:sz w:val="24"/>
+          <w:szCs w:val="24"/>
+        </w:rPr>
+      </w:pPr>
+      <w:r>
+        <w:rPr>
+          <w:sz w:val="24"/>
+          <w:szCs w:val="24"/>
+        </w:rPr>
+        <w:t xml:space="preserve">It is a certainty that the team will be much more efficient when agile </w:t>
+      </w:r>
+      <w:r>
+        <w:rPr>
+          <w:sz w:val="24"/>
+          <w:szCs w:val="24"/>
+        </w:rPr>
+        <w:t>&amp;</w:t>
+      </w:r>
+      <w:r>
+        <w:rPr>
+          <w:sz w:val="24"/>
+          <w:szCs w:val="24"/>
+        </w:rPr>
+        <w:t xml:space="preserve"> DevOps </w:t>
+      </w:r>
+      <w:r>
+        <w:rPr>
+          <w:sz w:val="24"/>
+          <w:szCs w:val="24"/>
+        </w:rPr>
+        <w:t>processes</w:t>
+      </w:r>
+      <w:r>
+        <w:rPr>
+          <w:sz w:val="24"/>
+          <w:szCs w:val="24"/>
+        </w:rPr>
+        <w:t xml:space="preserve"> </w:t>
+      </w:r>
+      <w:r>
+        <w:rPr>
+          <w:sz w:val="24"/>
+          <w:szCs w:val="24"/>
+        </w:rPr>
+        <w:t>are</w:t>
+      </w:r>
+      <w:r>
+        <w:rPr>
+          <w:sz w:val="24"/>
+          <w:szCs w:val="24"/>
+        </w:rPr>
+        <w:t xml:space="preserve"> followed diligently. However, Continuous improvement </w:t>
+      </w:r>
+      <w:r>
+        <w:rPr>
+          <w:sz w:val="24"/>
+          <w:szCs w:val="24"/>
+        </w:rPr>
+        <w:t xml:space="preserve">at every stage </w:t>
+      </w:r>
+      <w:r>
+        <w:rPr>
+          <w:sz w:val="24"/>
+          <w:szCs w:val="24"/>
+        </w:rPr>
+        <w:t xml:space="preserve">is the key </w:t>
+      </w:r>
+      <w:r>
+        <w:rPr>
+          <w:sz w:val="24"/>
+          <w:szCs w:val="24"/>
+        </w:rPr>
+        <w:t>to</w:t>
+      </w:r>
+      <w:r>
+        <w:rPr>
+          <w:sz w:val="24"/>
+          <w:szCs w:val="24"/>
+        </w:rPr>
+        <w:t xml:space="preserve"> creating an efficient team.</w:t>
+      </w:r>
+    </w:p>
+    <w:p>
+      <w:pPr>
+        <w:jc w:val="both"/>
+        <w:rPr>
+          <w:sz w:val="24"/>
+          <w:szCs w:val="24"/>
+        </w:rPr>
+      </w:pPr>
+    </w:p>
+    <w:p>
+      <w:pPr>
+        <w:jc w:val="both"/>
+        <w:rPr>
+          <w:sz w:val="24"/>
+          <w:szCs w:val="24"/>
+        </w:rPr>
+      </w:pPr>
+    </w:p>
+    <w:p>
+      <w:pPr>
+        <w:jc w:val="both"/>
+        <w:rPr>
+          <w:sz w:val="24"/>
+          <w:szCs w:val="24"/>
+        </w:rPr>
+      </w:pPr>
+    </w:p>
+    <w:p>
+      <w:pPr>
+        <w:jc w:val="both"/>
+        <w:rPr>
+          <w:sz w:val="24"/>
+          <w:szCs w:val="24"/>
+        </w:rPr>
+      </w:pPr>
+    </w:p>
+    <w:p>
+      <w:pPr>
+        <w:jc w:val="both"/>
+        <w:rPr>
+          <w:sz w:val="24"/>
+          <w:szCs w:val="24"/>
+        </w:rPr>
+      </w:pPr>
+    </w:p>
+    <w:p>
+      <w:pPr>
+        <w:jc w:val="both"/>
+        <w:rPr>
+          <w:sz w:val="24"/>
+          <w:szCs w:val="24"/>
+        </w:rPr>
+      </w:pPr>
+    </w:p>
+    <w:p>
+      <w:pPr>
+        <w:pStyle w:val="Heading1"/>
+      </w:pPr>
+      <w:r>
         <w:lastRenderedPageBreak/>
-        <w:t>the code</w:t>
-      </w:r>
-      <w:r>
-        <w:rPr>
-          <w:sz w:val="24"/>
-          <w:szCs w:val="24"/>
-        </w:rPr>
-        <w:t xml:space="preserve"> by </w:t>
-      </w:r>
-      <w:r>
-        <w:rPr>
-          <w:sz w:val="24"/>
-          <w:szCs w:val="24"/>
-        </w:rPr>
-        <w:t>running through</w:t>
-      </w:r>
-      <w:r>
-        <w:rPr>
-          <w:sz w:val="24"/>
-          <w:szCs w:val="24"/>
-        </w:rPr>
-        <w:t xml:space="preserve"> the code quality report</w:t>
-      </w:r>
-      <w:r>
-        <w:rPr>
-          <w:sz w:val="24"/>
-          <w:szCs w:val="24"/>
-        </w:rPr>
-        <w:t>.</w:t>
-      </w:r>
-      <w:r>
-        <w:rPr>
-          <w:sz w:val="24"/>
-          <w:szCs w:val="24"/>
-        </w:rPr>
-        <w:t xml:space="preserve"> With these features</w:t>
-      </w:r>
-      <w:r>
-        <w:rPr>
-          <w:sz w:val="24"/>
-          <w:szCs w:val="24"/>
-        </w:rPr>
-        <w:t xml:space="preserve"> added </w:t>
-      </w:r>
-      <w:r>
-        <w:rPr>
-          <w:sz w:val="24"/>
-          <w:szCs w:val="24"/>
-        </w:rPr>
-        <w:t>to</w:t>
-      </w:r>
-      <w:r>
-        <w:rPr>
-          <w:sz w:val="24"/>
-          <w:szCs w:val="24"/>
-        </w:rPr>
-        <w:t xml:space="preserve"> the build pipeline</w:t>
-      </w:r>
-      <w:r>
-        <w:rPr>
-          <w:sz w:val="24"/>
-          <w:szCs w:val="24"/>
-        </w:rPr>
-        <w:t>, the coding quality of the developers will gradually increase.</w:t>
-      </w:r>
-    </w:p>
-    <w:p>
-      <w:pPr>
-        <w:jc w:val="both"/>
-        <w:rPr>
-          <w:sz w:val="24"/>
-          <w:szCs w:val="24"/>
-        </w:rPr>
-      </w:pPr>
-      <w:r>
-        <w:rPr>
-          <w:sz w:val="24"/>
-          <w:szCs w:val="24"/>
-        </w:rPr>
-        <w:t xml:space="preserve">We can now extend the deployment pipeline to </w:t>
-      </w:r>
-      <w:r>
-        <w:rPr>
-          <w:sz w:val="24"/>
-          <w:szCs w:val="24"/>
-        </w:rPr>
-        <w:t xml:space="preserve">deploy the code till </w:t>
-      </w:r>
-      <w:r>
-        <w:rPr>
-          <w:sz w:val="24"/>
-          <w:szCs w:val="24"/>
-        </w:rPr>
-        <w:t xml:space="preserve">the </w:t>
-      </w:r>
-      <w:r>
-        <w:rPr>
-          <w:sz w:val="24"/>
-          <w:szCs w:val="24"/>
-        </w:rPr>
-        <w:t>production</w:t>
-      </w:r>
-      <w:r>
-        <w:rPr>
-          <w:sz w:val="24"/>
-          <w:szCs w:val="24"/>
-        </w:rPr>
-        <w:t xml:space="preserve"> environment </w:t>
-      </w:r>
-      <w:r>
-        <w:rPr>
-          <w:sz w:val="24"/>
-          <w:szCs w:val="24"/>
-        </w:rPr>
-        <w:t xml:space="preserve">and can also </w:t>
-      </w:r>
-      <w:r>
-        <w:rPr>
-          <w:sz w:val="24"/>
-          <w:szCs w:val="24"/>
-        </w:rPr>
-        <w:t xml:space="preserve">have </w:t>
-      </w:r>
-      <w:r>
-        <w:rPr>
-          <w:sz w:val="24"/>
-          <w:szCs w:val="24"/>
-        </w:rPr>
-        <w:t xml:space="preserve">the automated regression testing </w:t>
-      </w:r>
-      <w:r>
-        <w:rPr>
-          <w:sz w:val="24"/>
-          <w:szCs w:val="24"/>
-        </w:rPr>
-        <w:t>happening right after the deployment</w:t>
-      </w:r>
-      <w:r>
-        <w:rPr>
-          <w:sz w:val="24"/>
-          <w:szCs w:val="24"/>
-        </w:rPr>
-        <w:t>.</w:t>
-      </w:r>
-      <w:r>
-        <w:rPr>
-          <w:sz w:val="24"/>
-          <w:szCs w:val="24"/>
-        </w:rPr>
-        <w:t xml:space="preserve"> We can use tools like </w:t>
-      </w:r>
-      <w:proofErr w:type="spellStart"/>
-      <w:r>
-        <w:rPr>
-          <w:sz w:val="24"/>
-          <w:szCs w:val="24"/>
-        </w:rPr>
-        <w:t>ReadyAPI</w:t>
-      </w:r>
-      <w:proofErr w:type="spellEnd"/>
-      <w:r>
-        <w:rPr>
-          <w:sz w:val="24"/>
-          <w:szCs w:val="24"/>
-        </w:rPr>
-        <w:t>, Postman</w:t>
-      </w:r>
-      <w:r>
-        <w:rPr>
-          <w:sz w:val="24"/>
-          <w:szCs w:val="24"/>
-        </w:rPr>
-        <w:t>,</w:t>
-      </w:r>
-      <w:r>
-        <w:rPr>
-          <w:sz w:val="24"/>
-          <w:szCs w:val="24"/>
-        </w:rPr>
-        <w:t xml:space="preserve"> and Selenium for this. </w:t>
-      </w:r>
-    </w:p>
-    <w:p>
-      <w:pPr>
-        <w:jc w:val="both"/>
-        <w:rPr>
-          <w:sz w:val="24"/>
-          <w:szCs w:val="24"/>
-        </w:rPr>
-      </w:pPr>
-      <w:r>
-        <w:rPr>
-          <w:sz w:val="24"/>
-          <w:szCs w:val="24"/>
-        </w:rPr>
-        <w:t>While these steps are getting stable, we can have the monitoring in place for the production environment</w:t>
-      </w:r>
-      <w:r>
-        <w:rPr>
-          <w:sz w:val="24"/>
-          <w:szCs w:val="24"/>
-        </w:rPr>
-        <w:t xml:space="preserve">. We can use tools like elastic search, </w:t>
-      </w:r>
-      <w:r>
-        <w:rPr>
-          <w:sz w:val="24"/>
-          <w:szCs w:val="24"/>
-        </w:rPr>
-        <w:t>S</w:t>
-      </w:r>
-      <w:r>
-        <w:rPr>
-          <w:sz w:val="24"/>
-          <w:szCs w:val="24"/>
-        </w:rPr>
-        <w:t xml:space="preserve">plunk, </w:t>
-      </w:r>
-      <w:r>
-        <w:rPr>
-          <w:sz w:val="24"/>
-          <w:szCs w:val="24"/>
-        </w:rPr>
-        <w:t xml:space="preserve">and </w:t>
-      </w:r>
-      <w:r>
-        <w:rPr>
-          <w:sz w:val="24"/>
-          <w:szCs w:val="24"/>
-        </w:rPr>
-        <w:t xml:space="preserve">Dynatrace for monitoring. </w:t>
-      </w:r>
-      <w:r>
-        <w:rPr>
-          <w:sz w:val="24"/>
-          <w:szCs w:val="24"/>
-        </w:rPr>
-        <w:t xml:space="preserve"> </w:t>
-      </w:r>
-      <w:r>
-        <w:rPr>
-          <w:sz w:val="24"/>
-          <w:szCs w:val="24"/>
-        </w:rPr>
-        <w:t xml:space="preserve">The alerts will be worked on by the developers based on the errors. </w:t>
-      </w:r>
-      <w:r>
-        <w:rPr>
-          <w:sz w:val="24"/>
-          <w:szCs w:val="24"/>
-        </w:rPr>
-        <w:t xml:space="preserve">Developers </w:t>
-      </w:r>
-      <w:proofErr w:type="spellStart"/>
-      <w:r>
-        <w:rPr>
-          <w:sz w:val="24"/>
-          <w:szCs w:val="24"/>
-        </w:rPr>
-        <w:t>analyze</w:t>
-      </w:r>
-      <w:proofErr w:type="spellEnd"/>
-      <w:r>
-        <w:rPr>
-          <w:sz w:val="24"/>
-          <w:szCs w:val="24"/>
-        </w:rPr>
-        <w:t xml:space="preserve"> the errors to find if it’s a bug in the code or any environmental issues. </w:t>
-      </w:r>
-    </w:p>
-    <w:p>
-      <w:pPr>
-        <w:jc w:val="both"/>
-        <w:rPr>
-          <w:sz w:val="24"/>
-          <w:szCs w:val="24"/>
-        </w:rPr>
-      </w:pPr>
-      <w:r>
-        <w:rPr>
-          <w:sz w:val="24"/>
-          <w:szCs w:val="24"/>
-        </w:rPr>
-        <w:t xml:space="preserve">Please refer the Figure 1 to find the DevOps </w:t>
-      </w:r>
-      <w:r>
-        <w:rPr>
-          <w:sz w:val="24"/>
-          <w:szCs w:val="24"/>
-        </w:rPr>
-        <w:t>P</w:t>
-      </w:r>
-      <w:r>
-        <w:rPr>
-          <w:sz w:val="24"/>
-          <w:szCs w:val="24"/>
-        </w:rPr>
-        <w:t xml:space="preserve">rocess Roadmap. </w:t>
-      </w:r>
-    </w:p>
-    <w:p>
-      <w:pPr>
-        <w:jc w:val="both"/>
-        <w:rPr>
-          <w:sz w:val="24"/>
-          <w:szCs w:val="24"/>
-        </w:rPr>
-      </w:pPr>
-      <w:r>
-        <w:rPr>
-          <w:sz w:val="24"/>
-          <w:szCs w:val="24"/>
-        </w:rPr>
-        <w:t xml:space="preserve">It is a certainty that the team will be much more efficient when agile </w:t>
-      </w:r>
-      <w:r>
-        <w:rPr>
-          <w:sz w:val="24"/>
-          <w:szCs w:val="24"/>
-        </w:rPr>
-        <w:t>&amp;</w:t>
-      </w:r>
-      <w:r>
-        <w:rPr>
-          <w:sz w:val="24"/>
-          <w:szCs w:val="24"/>
-        </w:rPr>
-        <w:t xml:space="preserve"> DevOps </w:t>
-      </w:r>
-      <w:r>
-        <w:rPr>
-          <w:sz w:val="24"/>
-          <w:szCs w:val="24"/>
-        </w:rPr>
-        <w:t>processes</w:t>
-      </w:r>
-      <w:r>
-        <w:rPr>
-          <w:sz w:val="24"/>
-          <w:szCs w:val="24"/>
-        </w:rPr>
-        <w:t xml:space="preserve"> </w:t>
-      </w:r>
-      <w:r>
-        <w:rPr>
-          <w:sz w:val="24"/>
-          <w:szCs w:val="24"/>
-        </w:rPr>
-        <w:t>are</w:t>
-      </w:r>
-      <w:r>
-        <w:rPr>
-          <w:sz w:val="24"/>
-          <w:szCs w:val="24"/>
-        </w:rPr>
-        <w:t xml:space="preserve"> followed diligently. However, Continuous improvement </w:t>
-      </w:r>
-      <w:r>
-        <w:rPr>
-          <w:sz w:val="24"/>
-          <w:szCs w:val="24"/>
-        </w:rPr>
-        <w:t xml:space="preserve">at every stage </w:t>
-      </w:r>
-      <w:r>
-        <w:rPr>
-          <w:sz w:val="24"/>
-          <w:szCs w:val="24"/>
-        </w:rPr>
-        <w:t xml:space="preserve">is the key </w:t>
-      </w:r>
-      <w:r>
-        <w:rPr>
-          <w:sz w:val="24"/>
-          <w:szCs w:val="24"/>
-        </w:rPr>
-        <w:t>to</w:t>
-      </w:r>
-      <w:r>
-        <w:rPr>
-          <w:sz w:val="24"/>
-          <w:szCs w:val="24"/>
-        </w:rPr>
-        <w:t xml:space="preserve"> creating an efficient team.</w:t>
-      </w:r>
-    </w:p>
-    <w:p>
-      <w:pPr>
-        <w:jc w:val="both"/>
-        <w:rPr>
-          <w:sz w:val="24"/>
-          <w:szCs w:val="24"/>
-        </w:rPr>
-      </w:pPr>
-    </w:p>
-    <w:p>
-      <w:pPr>
-        <w:pStyle w:val="Heading1"/>
-      </w:pPr>
-      <w:r>
         <w:t>Design a process or framework for modernizing existing code</w:t>
       </w:r>
     </w:p>
@@ -1701,22 +1793,283 @@
           <w:sz w:val="24"/>
           <w:szCs w:val="24"/>
         </w:rPr>
-        <w:t xml:space="preserve">Implement </w:t>
-      </w:r>
-      <w:r>
-        <w:rPr>
-          <w:sz w:val="24"/>
-          <w:szCs w:val="24"/>
-        </w:rPr>
+        <w:t xml:space="preserve">Implement microservices </w:t>
+      </w:r>
+      <w:r>
+        <w:rPr>
+          <w:sz w:val="24"/>
+          <w:szCs w:val="24"/>
+        </w:rPr>
+        <w:t>architecture.</w:t>
+      </w:r>
+      <w:r>
+        <w:rPr>
+          <w:sz w:val="24"/>
+          <w:szCs w:val="24"/>
+        </w:rPr>
+        <w:t xml:space="preserve"> </w:t>
+      </w:r>
+      <w:r>
+        <w:rPr>
+          <w:sz w:val="24"/>
+          <w:szCs w:val="24"/>
+        </w:rPr>
+        <w:t xml:space="preserve">So, if there are any changes, only the selected module has to be touched for the update. </w:t>
+      </w:r>
+      <w:r>
+        <w:rPr>
+          <w:sz w:val="24"/>
+          <w:szCs w:val="24"/>
+        </w:rPr>
+        <w:t xml:space="preserve">Each module </w:t>
+      </w:r>
+      <w:r>
+        <w:rPr>
+          <w:sz w:val="24"/>
+          <w:szCs w:val="24"/>
+        </w:rPr>
+        <w:t xml:space="preserve">or </w:t>
+      </w:r>
+      <w:r>
+        <w:rPr>
+          <w:sz w:val="24"/>
+          <w:szCs w:val="24"/>
+        </w:rPr>
+        <w:t>task</w:t>
+      </w:r>
+      <w:r>
+        <w:rPr>
+          <w:sz w:val="24"/>
+          <w:szCs w:val="24"/>
+        </w:rPr>
+        <w:t xml:space="preserve"> </w:t>
+      </w:r>
+      <w:r>
+        <w:rPr>
+          <w:sz w:val="24"/>
+          <w:szCs w:val="24"/>
+        </w:rPr>
+        <w:t xml:space="preserve">can be moved to </w:t>
+      </w:r>
+      <w:r>
+        <w:rPr>
+          <w:sz w:val="24"/>
+          <w:szCs w:val="24"/>
+        </w:rPr>
+        <w:t xml:space="preserve">different </w:t>
+      </w:r>
+      <w:r>
+        <w:rPr>
+          <w:sz w:val="24"/>
+          <w:szCs w:val="24"/>
+        </w:rPr>
+        <w:t>user stories and can be handled by different programmers.</w:t>
+      </w:r>
+      <w:r>
+        <w:rPr>
+          <w:sz w:val="24"/>
+          <w:szCs w:val="24"/>
+        </w:rPr>
+        <w:t xml:space="preserve"> </w:t>
+      </w:r>
+      <w:r>
+        <w:rPr>
+          <w:sz w:val="24"/>
+          <w:szCs w:val="24"/>
+        </w:rPr>
+        <w:t>The program</w:t>
+      </w:r>
+      <w:r>
+        <w:rPr>
+          <w:sz w:val="24"/>
+          <w:szCs w:val="24"/>
+        </w:rPr>
+        <w:t xml:space="preserve"> should be moved to a version control system so that any mistakes can be easily compared with earlier versions. </w:t>
+      </w:r>
+      <w:r>
+        <w:rPr>
+          <w:sz w:val="24"/>
+          <w:szCs w:val="24"/>
+        </w:rPr>
+        <w:t xml:space="preserve">Also, multiple developers can work on the same code if </w:t>
+      </w:r>
+      <w:r>
+        <w:rPr>
+          <w:sz w:val="24"/>
+          <w:szCs w:val="24"/>
+        </w:rPr>
+        <w:t>it’s</w:t>
+      </w:r>
+      <w:r>
+        <w:rPr>
+          <w:sz w:val="24"/>
+          <w:szCs w:val="24"/>
+        </w:rPr>
+        <w:t xml:space="preserve"> in a version control system like GIT.</w:t>
+      </w:r>
+    </w:p>
+    <w:p>
+      <w:pPr>
+        <w:jc w:val="both"/>
+        <w:rPr>
+          <w:sz w:val="24"/>
+          <w:szCs w:val="24"/>
+        </w:rPr>
+      </w:pPr>
+      <w:r>
+        <w:rPr>
+          <w:sz w:val="24"/>
+          <w:szCs w:val="24"/>
+        </w:rPr>
+        <w:t xml:space="preserve">Continuous Improvement is the key </w:t>
+      </w:r>
+      <w:r>
+        <w:rPr>
+          <w:sz w:val="24"/>
+          <w:szCs w:val="24"/>
+        </w:rPr>
+        <w:t>to</w:t>
+      </w:r>
+      <w:r>
+        <w:rPr>
+          <w:sz w:val="24"/>
+          <w:szCs w:val="24"/>
+        </w:rPr>
+        <w:t xml:space="preserve"> a successful </w:t>
+      </w:r>
+      <w:r>
+        <w:rPr>
+          <w:sz w:val="24"/>
+          <w:szCs w:val="24"/>
+        </w:rPr>
+        <w:t>organization</w:t>
+      </w:r>
+      <w:r>
+        <w:rPr>
+          <w:sz w:val="24"/>
+          <w:szCs w:val="24"/>
+        </w:rPr>
+        <w:t xml:space="preserve"> and successful product. </w:t>
+      </w:r>
+      <w:r>
+        <w:rPr>
+          <w:sz w:val="24"/>
+          <w:szCs w:val="24"/>
+        </w:rPr>
+        <w:t xml:space="preserve">There </w:t>
+      </w:r>
+      <w:r>
+        <w:rPr>
+          <w:sz w:val="24"/>
+          <w:szCs w:val="24"/>
+        </w:rPr>
+        <w:t xml:space="preserve">is always a scope </w:t>
+      </w:r>
+      <w:r>
+        <w:rPr>
+          <w:sz w:val="24"/>
+          <w:szCs w:val="24"/>
+        </w:rPr>
+        <w:t>for</w:t>
+      </w:r>
+      <w:r>
+        <w:rPr>
+          <w:sz w:val="24"/>
+          <w:szCs w:val="24"/>
+        </w:rPr>
+        <w:t xml:space="preserve"> </w:t>
+      </w:r>
+      <w:r>
+        <w:rPr>
+          <w:sz w:val="24"/>
+          <w:szCs w:val="24"/>
+        </w:rPr>
+        <w:t>improvement</w:t>
+      </w:r>
+      <w:r>
+        <w:rPr>
+          <w:sz w:val="24"/>
+          <w:szCs w:val="24"/>
+        </w:rPr>
+        <w:t xml:space="preserve"> to the existing code as the requirement tends to change</w:t>
+      </w:r>
+      <w:r>
+        <w:rPr>
+          <w:sz w:val="24"/>
+          <w:szCs w:val="24"/>
+        </w:rPr>
+        <w:t>.</w:t>
+      </w:r>
+    </w:p>
+    <w:p>
+      <w:pPr>
+        <w:jc w:val="both"/>
+      </w:pPr>
+    </w:p>
+    <w:p>
+      <w:pPr>
+        <w:jc w:val="both"/>
+      </w:pPr>
+    </w:p>
+    <w:p>
+      <w:pPr>
+        <w:jc w:val="both"/>
+      </w:pPr>
+    </w:p>
+    <w:p>
+      <w:pPr>
+        <w:jc w:val="both"/>
+      </w:pPr>
+    </w:p>
+    <w:p>
+      <w:pPr>
+        <w:jc w:val="both"/>
+      </w:pPr>
+    </w:p>
+    <w:p>
+      <w:pPr>
+        <w:pStyle w:val="Heading1"/>
+      </w:pPr>
+      <w:r>
         <w:lastRenderedPageBreak/>
-        <w:t xml:space="preserve">microservices </w:t>
-      </w:r>
-      <w:r>
-        <w:rPr>
-          <w:sz w:val="24"/>
-          <w:szCs w:val="24"/>
-        </w:rPr>
-        <w:t>architecture.</w:t>
+        <w:t>Review the code provided to demonstrate how your modernization processes would work</w:t>
+      </w:r>
+    </w:p>
+    <w:p>
+      <w:pPr>
+        <w:rPr>
+          <w:lang w:val="en-IE"/>
+        </w:rPr>
+      </w:pPr>
+    </w:p>
+    <w:p>
+      <w:pPr>
+        <w:jc w:val="both"/>
+        <w:rPr>
+          <w:sz w:val="24"/>
+          <w:szCs w:val="24"/>
+        </w:rPr>
+      </w:pPr>
+      <w:r>
+        <w:rPr>
+          <w:sz w:val="24"/>
+          <w:szCs w:val="24"/>
+        </w:rPr>
+        <w:t xml:space="preserve">As a first step, </w:t>
+      </w:r>
+      <w:r>
+        <w:rPr>
+          <w:sz w:val="24"/>
+          <w:szCs w:val="24"/>
+        </w:rPr>
+        <w:t>the</w:t>
+      </w:r>
+      <w:r>
+        <w:rPr>
+          <w:sz w:val="24"/>
+          <w:szCs w:val="24"/>
+        </w:rPr>
+        <w:t xml:space="preserve"> code will be moved to a version control system.</w:t>
       </w:r>
       <w:r>
         <w:rPr>
@@ -1730,28 +2083,311 @@
           <w:sz w:val="24"/>
           <w:szCs w:val="24"/>
         </w:rPr>
-        <w:t xml:space="preserve">So, if there are any changes, only the selected module has to be touched for the update. </w:t>
-      </w:r>
-      <w:r>
-        <w:rPr>
-          <w:sz w:val="24"/>
-          <w:szCs w:val="24"/>
-        </w:rPr>
-        <w:t xml:space="preserve">Each module </w:t>
-      </w:r>
-      <w:r>
-        <w:rPr>
-          <w:sz w:val="24"/>
-          <w:szCs w:val="24"/>
-        </w:rPr>
-        <w:t xml:space="preserve">or </w:t>
-      </w:r>
-      <w:r>
-        <w:rPr>
-          <w:sz w:val="24"/>
-          <w:szCs w:val="24"/>
-        </w:rPr>
-        <w:t>task</w:t>
+        <w:t xml:space="preserve">After </w:t>
+      </w:r>
+      <w:proofErr w:type="spellStart"/>
+      <w:r>
+        <w:rPr>
+          <w:sz w:val="24"/>
+          <w:szCs w:val="24"/>
+        </w:rPr>
+        <w:t>analyzing</w:t>
+      </w:r>
+      <w:proofErr w:type="spellEnd"/>
+      <w:r>
+        <w:rPr>
+          <w:sz w:val="24"/>
+          <w:szCs w:val="24"/>
+        </w:rPr>
+        <w:t xml:space="preserve"> the code, </w:t>
+      </w:r>
+      <w:r>
+        <w:rPr>
+          <w:sz w:val="24"/>
+          <w:szCs w:val="24"/>
+        </w:rPr>
+        <w:t>it’s</w:t>
+      </w:r>
+      <w:r>
+        <w:rPr>
+          <w:sz w:val="24"/>
+          <w:szCs w:val="24"/>
+        </w:rPr>
+        <w:t xml:space="preserve"> decided that the code will work better in Python as it doesn’t have any OS dependability.</w:t>
+      </w:r>
+      <w:r>
+        <w:rPr>
+          <w:sz w:val="24"/>
+          <w:szCs w:val="24"/>
+        </w:rPr>
+        <w:t xml:space="preserve"> With future expansion, the client machines can be of any </w:t>
+      </w:r>
+      <w:r>
+        <w:rPr>
+          <w:sz w:val="24"/>
+          <w:szCs w:val="24"/>
+        </w:rPr>
+        <w:t xml:space="preserve">operating system or even </w:t>
+      </w:r>
+      <w:r>
+        <w:rPr>
+          <w:sz w:val="24"/>
+          <w:szCs w:val="24"/>
+        </w:rPr>
+        <w:t xml:space="preserve">the </w:t>
+      </w:r>
+      <w:r>
+        <w:rPr>
+          <w:sz w:val="24"/>
+          <w:szCs w:val="24"/>
+        </w:rPr>
+        <w:t>cloud</w:t>
+      </w:r>
+      <w:r>
+        <w:rPr>
+          <w:sz w:val="24"/>
+          <w:szCs w:val="24"/>
+        </w:rPr>
+        <w:t xml:space="preserve">. </w:t>
+      </w:r>
+      <w:r>
+        <w:rPr>
+          <w:sz w:val="24"/>
+          <w:szCs w:val="24"/>
+        </w:rPr>
+        <w:t xml:space="preserve"> After deciding </w:t>
+      </w:r>
+      <w:r>
+        <w:rPr>
+          <w:sz w:val="24"/>
+          <w:szCs w:val="24"/>
+        </w:rPr>
+        <w:t xml:space="preserve">on </w:t>
+      </w:r>
+      <w:r>
+        <w:rPr>
+          <w:sz w:val="24"/>
+          <w:szCs w:val="24"/>
+        </w:rPr>
+        <w:t xml:space="preserve">the technology, </w:t>
+      </w:r>
+      <w:r>
+        <w:rPr>
+          <w:sz w:val="24"/>
+          <w:szCs w:val="24"/>
+        </w:rPr>
+        <w:t>identify</w:t>
+      </w:r>
+      <w:r>
+        <w:rPr>
+          <w:sz w:val="24"/>
+          <w:szCs w:val="24"/>
+        </w:rPr>
+        <w:t xml:space="preserve"> a resource who can work on </w:t>
+      </w:r>
+      <w:r>
+        <w:rPr>
+          <w:sz w:val="24"/>
+          <w:szCs w:val="24"/>
+        </w:rPr>
+        <w:t>the decided</w:t>
+      </w:r>
+      <w:r>
+        <w:rPr>
+          <w:sz w:val="24"/>
+          <w:szCs w:val="24"/>
+        </w:rPr>
+        <w:t xml:space="preserve"> language as the code is getting rewritten from </w:t>
+      </w:r>
+      <w:r>
+        <w:rPr>
+          <w:sz w:val="24"/>
+          <w:szCs w:val="24"/>
+        </w:rPr>
+        <w:t xml:space="preserve">old to new technology. </w:t>
+      </w:r>
+    </w:p>
+    <w:p>
+      <w:pPr>
+        <w:jc w:val="both"/>
+        <w:rPr>
+          <w:sz w:val="24"/>
+          <w:szCs w:val="24"/>
+        </w:rPr>
+      </w:pPr>
+      <w:r>
+        <w:rPr>
+          <w:sz w:val="24"/>
+          <w:szCs w:val="24"/>
+        </w:rPr>
+        <w:t xml:space="preserve">List out the dependencies and modules. Figure out if the same dependencies are needed for the new language used. </w:t>
+      </w:r>
+      <w:r>
+        <w:rPr>
+          <w:sz w:val="24"/>
+          <w:szCs w:val="24"/>
+        </w:rPr>
+        <w:t xml:space="preserve">Multiple functions are identified in the script and these can be separated as modules and different services. </w:t>
+      </w:r>
+      <w:r>
+        <w:rPr>
+          <w:sz w:val="24"/>
+          <w:szCs w:val="24"/>
+        </w:rPr>
+        <w:t>It’s</w:t>
+      </w:r>
+      <w:r>
+        <w:rPr>
+          <w:sz w:val="24"/>
+          <w:szCs w:val="24"/>
+        </w:rPr>
+        <w:t xml:space="preserve"> highly recommended to implement microservices and call one another with APIs. </w:t>
+      </w:r>
+      <w:r>
+        <w:rPr>
+          <w:sz w:val="24"/>
+          <w:szCs w:val="24"/>
+        </w:rPr>
+        <w:t xml:space="preserve">There are </w:t>
+      </w:r>
+      <w:r>
+        <w:rPr>
+          <w:sz w:val="24"/>
+          <w:szCs w:val="24"/>
+        </w:rPr>
+        <w:t>several</w:t>
+      </w:r>
+      <w:r>
+        <w:rPr>
+          <w:sz w:val="24"/>
+          <w:szCs w:val="24"/>
+        </w:rPr>
+        <w:t xml:space="preserve"> advantages of modularising the code. </w:t>
+      </w:r>
+      <w:r>
+        <w:rPr>
+          <w:sz w:val="24"/>
+          <w:szCs w:val="24"/>
+        </w:rPr>
+        <w:t xml:space="preserve">With the version control and </w:t>
+      </w:r>
+      <w:r>
+        <w:rPr>
+          <w:sz w:val="24"/>
+          <w:szCs w:val="24"/>
+        </w:rPr>
+        <w:t>scrum team</w:t>
+      </w:r>
+      <w:r>
+        <w:rPr>
+          <w:sz w:val="24"/>
+          <w:szCs w:val="24"/>
+        </w:rPr>
+        <w:t xml:space="preserve"> in place, </w:t>
+      </w:r>
+      <w:r>
+        <w:rPr>
+          <w:sz w:val="24"/>
+          <w:szCs w:val="24"/>
+        </w:rPr>
+        <w:t>Multiple developers</w:t>
+      </w:r>
+      <w:r>
+        <w:rPr>
+          <w:sz w:val="24"/>
+          <w:szCs w:val="24"/>
+        </w:rPr>
+        <w:t xml:space="preserve"> with team collaboration</w:t>
+      </w:r>
+      <w:r>
+        <w:rPr>
+          <w:sz w:val="24"/>
+          <w:szCs w:val="24"/>
+        </w:rPr>
+        <w:t xml:space="preserve"> can work on different modules, </w:t>
+      </w:r>
+      <w:r>
+        <w:rPr>
+          <w:sz w:val="24"/>
+          <w:szCs w:val="24"/>
+        </w:rPr>
+        <w:t>which</w:t>
+      </w:r>
+      <w:r>
+        <w:rPr>
+          <w:sz w:val="24"/>
+          <w:szCs w:val="24"/>
+        </w:rPr>
+        <w:t xml:space="preserve"> speeds up the development. </w:t>
+      </w:r>
+    </w:p>
+    <w:p>
+      <w:pPr>
+        <w:jc w:val="both"/>
+        <w:rPr>
+          <w:sz w:val="24"/>
+          <w:szCs w:val="24"/>
+        </w:rPr>
+      </w:pPr>
+      <w:r>
+        <w:rPr>
+          <w:sz w:val="24"/>
+          <w:szCs w:val="24"/>
+        </w:rPr>
+        <w:t>R</w:t>
+      </w:r>
+      <w:r>
+        <w:rPr>
+          <w:sz w:val="24"/>
+          <w:szCs w:val="24"/>
+        </w:rPr>
+        <w:t xml:space="preserve">eview the architectural design of the current code and should make necessary changes if there is a drift. </w:t>
+      </w:r>
+      <w:r>
+        <w:rPr>
+          <w:sz w:val="24"/>
+          <w:szCs w:val="24"/>
+        </w:rPr>
+        <w:t>Now the code can be refactored with new technology stacks.</w:t>
+      </w:r>
+      <w:r>
+        <w:rPr>
+          <w:sz w:val="24"/>
+          <w:szCs w:val="24"/>
+        </w:rPr>
+        <w:t xml:space="preserve"> While refactoring code analysis is done for security and code quality checks using multiple tools in the market such as </w:t>
+      </w:r>
+      <w:proofErr w:type="spellStart"/>
+      <w:r>
+        <w:rPr>
+          <w:sz w:val="24"/>
+          <w:szCs w:val="24"/>
+        </w:rPr>
+        <w:t>Sonarqube</w:t>
+      </w:r>
+      <w:proofErr w:type="spellEnd"/>
+      <w:r>
+        <w:rPr>
+          <w:sz w:val="24"/>
+          <w:szCs w:val="24"/>
+        </w:rPr>
+        <w:t xml:space="preserve">, Veracode, and </w:t>
+      </w:r>
+      <w:proofErr w:type="spellStart"/>
+      <w:r>
+        <w:rPr>
+          <w:sz w:val="24"/>
+          <w:szCs w:val="24"/>
+        </w:rPr>
+        <w:t>Checkmarx</w:t>
+      </w:r>
+      <w:proofErr w:type="spellEnd"/>
+      <w:r>
+        <w:rPr>
+          <w:sz w:val="24"/>
+          <w:szCs w:val="24"/>
+        </w:rPr>
+        <w:t>.</w:t>
       </w:r>
       <w:r>
         <w:rPr>
@@ -1765,21 +2401,14 @@
           <w:sz w:val="24"/>
           <w:szCs w:val="24"/>
         </w:rPr>
-        <w:t xml:space="preserve">can be moved to </w:t>
-      </w:r>
-      <w:r>
-        <w:rPr>
-          <w:sz w:val="24"/>
-          <w:szCs w:val="24"/>
-        </w:rPr>
-        <w:t xml:space="preserve">different </w:t>
-      </w:r>
-      <w:r>
-        <w:rPr>
-          <w:sz w:val="24"/>
-          <w:szCs w:val="24"/>
-        </w:rPr>
-        <w:t>user stories and can be handled by different programmers.</w:t>
+        <w:t>When refactoring a script, a code review is mandatory</w:t>
+      </w:r>
+      <w:r>
+        <w:rPr>
+          <w:sz w:val="24"/>
+          <w:szCs w:val="24"/>
+        </w:rPr>
+        <w:t>, as the review will definitely help in a better quality of the code.</w:t>
       </w:r>
       <w:r>
         <w:rPr>
@@ -1793,100 +2422,189 @@
           <w:sz w:val="24"/>
           <w:szCs w:val="24"/>
         </w:rPr>
-        <w:t>The program</w:t>
-      </w:r>
-      <w:r>
-        <w:rPr>
-          <w:sz w:val="24"/>
-          <w:szCs w:val="24"/>
-        </w:rPr>
-        <w:t xml:space="preserve"> should be moved to a version control system so that any mistakes can be easily compared with earlier versions. </w:t>
-      </w:r>
-      <w:r>
-        <w:rPr>
-          <w:sz w:val="24"/>
-          <w:szCs w:val="24"/>
-        </w:rPr>
-        <w:t xml:space="preserve">Also, multiple developers can work on the same code if </w:t>
-      </w:r>
-      <w:r>
-        <w:rPr>
-          <w:sz w:val="24"/>
-          <w:szCs w:val="24"/>
-        </w:rPr>
-        <w:t>it’s</w:t>
-      </w:r>
-      <w:r>
-        <w:rPr>
-          <w:sz w:val="24"/>
-          <w:szCs w:val="24"/>
-        </w:rPr>
-        <w:t xml:space="preserve"> in a version control system like GIT.</w:t>
-      </w:r>
-    </w:p>
-    <w:p>
-      <w:pPr>
-        <w:jc w:val="both"/>
-        <w:rPr>
-          <w:sz w:val="24"/>
-          <w:szCs w:val="24"/>
-        </w:rPr>
-      </w:pPr>
-      <w:r>
-        <w:rPr>
-          <w:sz w:val="24"/>
-          <w:szCs w:val="24"/>
-        </w:rPr>
-        <w:t xml:space="preserve">Continuous Improvement is the key </w:t>
-      </w:r>
-      <w:r>
-        <w:rPr>
-          <w:sz w:val="24"/>
-          <w:szCs w:val="24"/>
-        </w:rPr>
-        <w:t>to</w:t>
-      </w:r>
-      <w:r>
-        <w:rPr>
-          <w:sz w:val="24"/>
-          <w:szCs w:val="24"/>
-        </w:rPr>
-        <w:t xml:space="preserve"> a successful </w:t>
-      </w:r>
-      <w:r>
-        <w:rPr>
-          <w:sz w:val="24"/>
-          <w:szCs w:val="24"/>
-        </w:rPr>
-        <w:t>organization</w:t>
-      </w:r>
-      <w:r>
-        <w:rPr>
-          <w:sz w:val="24"/>
-          <w:szCs w:val="24"/>
-        </w:rPr>
-        <w:t xml:space="preserve"> and successful product. </w:t>
-      </w:r>
-      <w:r>
-        <w:rPr>
-          <w:sz w:val="24"/>
-          <w:szCs w:val="24"/>
-        </w:rPr>
-        <w:t xml:space="preserve">There </w:t>
-      </w:r>
-      <w:r>
-        <w:rPr>
-          <w:sz w:val="24"/>
-          <w:szCs w:val="24"/>
-        </w:rPr>
-        <w:t xml:space="preserve">is always a scope </w:t>
-      </w:r>
-      <w:r>
-        <w:rPr>
-          <w:sz w:val="24"/>
-          <w:szCs w:val="24"/>
-        </w:rPr>
-        <w:t>for</w:t>
+        <w:t xml:space="preserve">Once you’ve </w:t>
+      </w:r>
+      <w:r>
+        <w:rPr>
+          <w:sz w:val="24"/>
+          <w:szCs w:val="24"/>
+        </w:rPr>
+        <w:t>organized</w:t>
+      </w:r>
+      <w:r>
+        <w:rPr>
+          <w:sz w:val="24"/>
+          <w:szCs w:val="24"/>
+        </w:rPr>
+        <w:t xml:space="preserve"> the legacy code, you should keep it neat and clean. The importance of code maintenance cannot be overstated</w:t>
+      </w:r>
+      <w:r>
+        <w:rPr>
+          <w:sz w:val="24"/>
+          <w:szCs w:val="24"/>
+        </w:rPr>
+        <w:t xml:space="preserve">. Another important item to follow is the right documentation. It helps in further improvement of the code. </w:t>
+      </w:r>
+    </w:p>
+    <w:p>
+      <w:pPr>
+        <w:jc w:val="both"/>
+        <w:rPr>
+          <w:sz w:val="24"/>
+          <w:szCs w:val="24"/>
+        </w:rPr>
+      </w:pPr>
+    </w:p>
+    <w:p>
+      <w:pPr>
+        <w:jc w:val="both"/>
+        <w:rPr>
+          <w:sz w:val="24"/>
+          <w:szCs w:val="24"/>
+        </w:rPr>
+      </w:pPr>
+    </w:p>
+    <w:p>
+      <w:pPr>
+        <w:jc w:val="both"/>
+        <w:rPr>
+          <w:sz w:val="24"/>
+          <w:szCs w:val="24"/>
+        </w:rPr>
+      </w:pPr>
+    </w:p>
+    <w:p>
+      <w:pPr>
+        <w:jc w:val="both"/>
+        <w:rPr>
+          <w:sz w:val="24"/>
+          <w:szCs w:val="24"/>
+        </w:rPr>
+      </w:pPr>
+    </w:p>
+    <w:p>
+      <w:pPr>
+        <w:jc w:val="both"/>
+        <w:rPr>
+          <w:sz w:val="24"/>
+          <w:szCs w:val="24"/>
+        </w:rPr>
+      </w:pPr>
+    </w:p>
+    <w:p>
+      <w:pPr>
+        <w:jc w:val="both"/>
+        <w:rPr>
+          <w:sz w:val="24"/>
+          <w:szCs w:val="24"/>
+        </w:rPr>
+      </w:pPr>
+    </w:p>
+    <w:p>
+      <w:pPr>
+        <w:jc w:val="both"/>
+        <w:rPr>
+          <w:sz w:val="24"/>
+          <w:szCs w:val="24"/>
+        </w:rPr>
+      </w:pPr>
+    </w:p>
+    <w:p>
+      <w:pPr>
+        <w:jc w:val="both"/>
+        <w:rPr>
+          <w:sz w:val="24"/>
+          <w:szCs w:val="24"/>
+        </w:rPr>
+      </w:pPr>
+    </w:p>
+    <w:p>
+      <w:pPr>
+        <w:jc w:val="both"/>
+        <w:rPr>
+          <w:sz w:val="24"/>
+          <w:szCs w:val="24"/>
+        </w:rPr>
+      </w:pPr>
+    </w:p>
+    <w:p>
+      <w:pPr>
+        <w:jc w:val="both"/>
+        <w:rPr>
+          <w:sz w:val="24"/>
+          <w:szCs w:val="24"/>
+        </w:rPr>
+      </w:pPr>
+    </w:p>
+    <w:p>
+      <w:pPr>
+        <w:jc w:val="both"/>
+        <w:rPr>
+          <w:sz w:val="24"/>
+          <w:szCs w:val="24"/>
+        </w:rPr>
+      </w:pPr>
+    </w:p>
+    <w:p>
+      <w:pPr>
+        <w:jc w:val="both"/>
+        <w:rPr>
+          <w:sz w:val="24"/>
+          <w:szCs w:val="24"/>
+        </w:rPr>
+      </w:pPr>
+    </w:p>
+    <w:p>
+      <w:pPr>
+        <w:pStyle w:val="Heading1"/>
+      </w:pPr>
+      <w:r>
+        <w:lastRenderedPageBreak/>
+        <w:t>Conclusion</w:t>
+      </w:r>
+    </w:p>
+    <w:p>
+      <w:pPr>
+        <w:jc w:val="both"/>
+        <w:rPr>
+          <w:sz w:val="24"/>
+          <w:szCs w:val="24"/>
+        </w:rPr>
+      </w:pPr>
+      <w:r>
+        <w:rPr>
+          <w:sz w:val="24"/>
+          <w:szCs w:val="24"/>
+        </w:rPr>
+        <w:t xml:space="preserve">It’s critical to recognize that modernization won’t be done fast or overnight if it is designed to be done right. If teams </w:t>
+      </w:r>
+      <w:r>
+        <w:rPr>
+          <w:sz w:val="24"/>
+          <w:szCs w:val="24"/>
+        </w:rPr>
+        <w:t>emphasize</w:t>
+      </w:r>
+      <w:r>
+        <w:rPr>
+          <w:sz w:val="24"/>
+          <w:szCs w:val="24"/>
+        </w:rPr>
+        <w:t xml:space="preserve"> the low-hanging, high-value areas identified in a code audit, the benefits of a successful modernization will be nearly instantaneous.</w:t>
+      </w:r>
+      <w:r>
+        <w:rPr>
+          <w:sz w:val="24"/>
+          <w:szCs w:val="24"/>
+        </w:rPr>
+        <w:t xml:space="preserve"> With DevOps and Agile working together, it’s expected to produce better</w:t>
+      </w:r>
+      <w:r>
+        <w:rPr>
+          <w:sz w:val="24"/>
+          <w:szCs w:val="24"/>
+        </w:rPr>
+        <w:t xml:space="preserve"> product and</w:t>
       </w:r>
       <w:r>
         <w:rPr>
@@ -1900,14 +2618,100 @@
           <w:sz w:val="24"/>
           <w:szCs w:val="24"/>
         </w:rPr>
-        <w:t>improvement</w:t>
-      </w:r>
-      <w:r>
-        <w:rPr>
-          <w:sz w:val="24"/>
-          <w:szCs w:val="24"/>
-        </w:rPr>
-        <w:t xml:space="preserve"> to the existing code as the requirement tends to change</w:t>
+        <w:t xml:space="preserve">business performance. </w:t>
+      </w:r>
+      <w:r>
+        <w:rPr>
+          <w:sz w:val="24"/>
+          <w:szCs w:val="24"/>
+        </w:rPr>
+        <w:t xml:space="preserve"> </w:t>
+      </w:r>
+    </w:p>
+    <w:p>
+      <w:pPr>
+        <w:jc w:val="both"/>
+        <w:rPr>
+          <w:sz w:val="24"/>
+          <w:szCs w:val="24"/>
+        </w:rPr>
+      </w:pPr>
+      <w:r>
+        <w:rPr>
+          <w:sz w:val="24"/>
+          <w:szCs w:val="24"/>
+        </w:rPr>
+        <w:t xml:space="preserve">Introducing DevOps newly to a team without the agile methodology is not practically possible. A team produces better results when Agile is combined with DevOps. When you create a scrum team, it automatically thirsts for quicker deployments. Here comes the use of DevOps tools. For this, </w:t>
+      </w:r>
+      <w:r>
+        <w:rPr>
+          <w:sz w:val="24"/>
+          <w:szCs w:val="24"/>
+        </w:rPr>
+        <w:t>we</w:t>
+      </w:r>
+      <w:r>
+        <w:rPr>
+          <w:sz w:val="24"/>
+          <w:szCs w:val="24"/>
+        </w:rPr>
+        <w:t xml:space="preserve"> can implement CI/CD which plays a major part in DevOps. Infrastructure Automation also becomes </w:t>
+      </w:r>
+      <w:r>
+        <w:rPr>
+          <w:sz w:val="24"/>
+          <w:szCs w:val="24"/>
+        </w:rPr>
+        <w:t>an</w:t>
+      </w:r>
+      <w:r>
+        <w:rPr>
+          <w:sz w:val="24"/>
+          <w:szCs w:val="24"/>
+        </w:rPr>
+        <w:t xml:space="preserve"> inevitable part of the journey. </w:t>
+      </w:r>
+      <w:r>
+        <w:rPr>
+          <w:sz w:val="24"/>
+          <w:szCs w:val="24"/>
+        </w:rPr>
+        <w:t xml:space="preserve">We can implement continuous monitoring along with this which makes the production environment a stable one. </w:t>
+      </w:r>
+      <w:r>
+        <w:rPr>
+          <w:sz w:val="24"/>
+          <w:szCs w:val="24"/>
+        </w:rPr>
+        <w:t xml:space="preserve">Developers are </w:t>
+      </w:r>
+      <w:r>
+        <w:rPr>
+          <w:sz w:val="24"/>
+          <w:szCs w:val="24"/>
+        </w:rPr>
+        <w:t>analysing</w:t>
+      </w:r>
+      <w:r>
+        <w:rPr>
+          <w:sz w:val="24"/>
+          <w:szCs w:val="24"/>
+        </w:rPr>
+        <w:t xml:space="preserve"> </w:t>
+      </w:r>
+      <w:r>
+        <w:rPr>
+          <w:sz w:val="24"/>
+          <w:szCs w:val="24"/>
+        </w:rPr>
+        <w:t>m</w:t>
+      </w:r>
+      <w:r>
+        <w:rPr>
+          <w:sz w:val="24"/>
+          <w:szCs w:val="24"/>
+        </w:rPr>
+        <w:t>onitoring alerts, so a quick fix for the bugs should follow</w:t>
       </w:r>
       <w:r>
         <w:rPr>
@@ -1920,6 +2724,279 @@
     <w:p>
       <w:pPr>
         <w:jc w:val="both"/>
+        <w:rPr>
+          <w:sz w:val="24"/>
+          <w:szCs w:val="24"/>
+        </w:rPr>
+      </w:pPr>
+      <w:r>
+        <w:rPr>
+          <w:sz w:val="24"/>
+          <w:szCs w:val="24"/>
+        </w:rPr>
+        <w:t>Things to note while implementing DevOps:</w:t>
+      </w:r>
+    </w:p>
+    <w:p>
+      <w:pPr>
+        <w:pStyle w:val="ListParagraph"/>
+        <w:numPr>
+          <w:ilvl w:val="0"/>
+          <w:numId w:val="3"/>
+        </w:numPr>
+        <w:jc w:val="both"/>
+        <w:rPr>
+          <w:sz w:val="24"/>
+          <w:szCs w:val="24"/>
+        </w:rPr>
+      </w:pPr>
+      <w:r>
+        <w:rPr>
+          <w:sz w:val="24"/>
+          <w:szCs w:val="24"/>
+        </w:rPr>
+        <w:t>Team Collaboration</w:t>
+      </w:r>
+    </w:p>
+    <w:p>
+      <w:pPr>
+        <w:pStyle w:val="ListParagraph"/>
+        <w:numPr>
+          <w:ilvl w:val="0"/>
+          <w:numId w:val="3"/>
+        </w:numPr>
+        <w:jc w:val="both"/>
+        <w:rPr>
+          <w:sz w:val="24"/>
+          <w:szCs w:val="24"/>
+        </w:rPr>
+      </w:pPr>
+      <w:r>
+        <w:rPr>
+          <w:sz w:val="24"/>
+          <w:szCs w:val="24"/>
+        </w:rPr>
+        <w:t>Successful Scrum Team</w:t>
+      </w:r>
+    </w:p>
+    <w:p>
+      <w:pPr>
+        <w:pStyle w:val="ListParagraph"/>
+        <w:numPr>
+          <w:ilvl w:val="0"/>
+          <w:numId w:val="3"/>
+        </w:numPr>
+        <w:jc w:val="both"/>
+        <w:rPr>
+          <w:sz w:val="24"/>
+          <w:szCs w:val="24"/>
+        </w:rPr>
+      </w:pPr>
+      <w:r>
+        <w:rPr>
+          <w:sz w:val="24"/>
+          <w:szCs w:val="24"/>
+        </w:rPr>
+        <w:t>Quality Assurance</w:t>
+      </w:r>
+    </w:p>
+    <w:p>
+      <w:pPr>
+        <w:pStyle w:val="ListParagraph"/>
+        <w:numPr>
+          <w:ilvl w:val="0"/>
+          <w:numId w:val="3"/>
+        </w:numPr>
+        <w:jc w:val="both"/>
+        <w:rPr>
+          <w:sz w:val="24"/>
+          <w:szCs w:val="24"/>
+        </w:rPr>
+      </w:pPr>
+      <w:r>
+        <w:rPr>
+          <w:sz w:val="24"/>
+          <w:szCs w:val="24"/>
+        </w:rPr>
+        <w:t>Selecting the correct tools.</w:t>
+      </w:r>
+    </w:p>
+    <w:p>
+      <w:pPr>
+        <w:pStyle w:val="ListParagraph"/>
+        <w:numPr>
+          <w:ilvl w:val="0"/>
+          <w:numId w:val="3"/>
+        </w:numPr>
+        <w:jc w:val="both"/>
+        <w:rPr>
+          <w:sz w:val="24"/>
+          <w:szCs w:val="24"/>
+        </w:rPr>
+      </w:pPr>
+      <w:r>
+        <w:rPr>
+          <w:sz w:val="24"/>
+          <w:szCs w:val="24"/>
+        </w:rPr>
+        <w:t>Automation</w:t>
+      </w:r>
+    </w:p>
+    <w:p>
+      <w:pPr>
+        <w:pStyle w:val="ListParagraph"/>
+        <w:numPr>
+          <w:ilvl w:val="0"/>
+          <w:numId w:val="3"/>
+        </w:numPr>
+        <w:jc w:val="both"/>
+        <w:rPr>
+          <w:sz w:val="24"/>
+          <w:szCs w:val="24"/>
+        </w:rPr>
+      </w:pPr>
+      <w:r>
+        <w:rPr>
+          <w:sz w:val="24"/>
+          <w:szCs w:val="24"/>
+        </w:rPr>
+        <w:t>Documentation</w:t>
+      </w:r>
+    </w:p>
+    <w:p>
+      <w:pPr>
+        <w:jc w:val="both"/>
+        <w:rPr>
+          <w:sz w:val="24"/>
+          <w:szCs w:val="24"/>
+        </w:rPr>
+      </w:pPr>
+      <w:r>
+        <w:rPr>
+          <w:sz w:val="24"/>
+          <w:szCs w:val="24"/>
+        </w:rPr>
+        <w:t xml:space="preserve">Code </w:t>
+      </w:r>
+      <w:r>
+        <w:rPr>
+          <w:sz w:val="24"/>
+          <w:szCs w:val="24"/>
+        </w:rPr>
+        <w:t>refactoring is a relatively easier task when DevOps with Agile principles are applied.</w:t>
+      </w:r>
+      <w:r>
+        <w:rPr>
+          <w:sz w:val="24"/>
+          <w:szCs w:val="24"/>
+        </w:rPr>
+        <w:t xml:space="preserve"> We have to Analyse the code as a first task. Ident</w:t>
+      </w:r>
+      <w:r>
+        <w:rPr>
+          <w:sz w:val="24"/>
+          <w:szCs w:val="24"/>
+        </w:rPr>
+        <w:t xml:space="preserve">ifying the correct technology task, Identifying the resources, and listing out the dependencies and modules needed are important tasks. We should have an architectural design for the new program getting created before re-writing the code. </w:t>
+      </w:r>
+    </w:p>
+    <w:p>
+      <w:pPr>
+        <w:jc w:val="both"/>
+        <w:rPr>
+          <w:sz w:val="24"/>
+          <w:szCs w:val="24"/>
+        </w:rPr>
+      </w:pPr>
+    </w:p>
+    <w:p>
+      <w:pPr>
+        <w:jc w:val="both"/>
+        <w:rPr>
+          <w:sz w:val="24"/>
+          <w:szCs w:val="24"/>
+        </w:rPr>
+      </w:pPr>
+    </w:p>
+    <w:p>
+      <w:pPr>
+        <w:jc w:val="both"/>
+        <w:rPr>
+          <w:sz w:val="24"/>
+          <w:szCs w:val="24"/>
+        </w:rPr>
+      </w:pPr>
+    </w:p>
+    <w:p>
+      <w:pPr>
+        <w:jc w:val="both"/>
+        <w:rPr>
+          <w:sz w:val="24"/>
+          <w:szCs w:val="24"/>
+        </w:rPr>
+      </w:pPr>
+    </w:p>
+    <w:p>
+      <w:pPr>
+        <w:jc w:val="both"/>
+        <w:rPr>
+          <w:sz w:val="24"/>
+          <w:szCs w:val="24"/>
+        </w:rPr>
+      </w:pPr>
+    </w:p>
+    <w:p>
+      <w:pPr>
+        <w:jc w:val="both"/>
+        <w:rPr>
+          <w:sz w:val="24"/>
+          <w:szCs w:val="24"/>
+        </w:rPr>
+      </w:pPr>
+    </w:p>
+    <w:p>
+      <w:pPr>
+        <w:jc w:val="both"/>
+        <w:rPr>
+          <w:sz w:val="24"/>
+          <w:szCs w:val="24"/>
+        </w:rPr>
+      </w:pPr>
+    </w:p>
+    <w:p>
+      <w:pPr>
+        <w:jc w:val="both"/>
+        <w:rPr>
+          <w:sz w:val="24"/>
+          <w:szCs w:val="24"/>
+        </w:rPr>
+      </w:pPr>
+    </w:p>
+    <w:p>
+      <w:pPr>
+        <w:jc w:val="both"/>
+        <w:rPr>
+          <w:sz w:val="24"/>
+          <w:szCs w:val="24"/>
+        </w:rPr>
+      </w:pPr>
+    </w:p>
+    <w:p>
+      <w:pPr>
+        <w:jc w:val="both"/>
+        <w:rPr>
+          <w:sz w:val="24"/>
+          <w:szCs w:val="24"/>
+        </w:rPr>
+      </w:pPr>
+    </w:p>
+    <w:p>
+      <w:pPr>
+        <w:jc w:val="both"/>
+        <w:rPr>
+          <w:sz w:val="24"/>
+          <w:szCs w:val="24"/>
+        </w:rPr>
       </w:pPr>
     </w:p>
     <w:p>
@@ -1927,38 +3004,50 @@
         <w:pStyle w:val="Heading1"/>
       </w:pPr>
       <w:r>
-        <w:t>Review the code provided to demonstrate how your modernization processes would work</w:t>
-      </w:r>
-    </w:p>
-    <w:p>
-      <w:pPr>
-        <w:jc w:val="both"/>
-        <w:rPr>
-          <w:sz w:val="24"/>
-          <w:szCs w:val="24"/>
-        </w:rPr>
-      </w:pPr>
-      <w:r>
-        <w:rPr>
-          <w:sz w:val="24"/>
-          <w:szCs w:val="24"/>
-        </w:rPr>
-        <w:t xml:space="preserve">As a first step, </w:t>
-      </w:r>
-      <w:r>
-        <w:rPr>
-          <w:sz w:val="24"/>
-          <w:szCs w:val="24"/>
-        </w:rPr>
-        <w:t>the</w:t>
-      </w:r>
-      <w:r>
-        <w:rPr>
-          <w:sz w:val="24"/>
-          <w:szCs w:val="24"/>
-        </w:rPr>
-        <w:t xml:space="preserve"> code will be moved to a version control system.</w:t>
-      </w:r>
+        <w:lastRenderedPageBreak/>
+        <w:t>References and Bibliography</w:t>
+      </w:r>
+    </w:p>
+    <w:p>
+      <w:pPr>
+        <w:rPr>
+          <w:sz w:val="24"/>
+          <w:szCs w:val="24"/>
+        </w:rPr>
+      </w:pPr>
+      <w:proofErr w:type="spellStart"/>
+      <w:r>
+        <w:rPr>
+          <w:sz w:val="24"/>
+          <w:szCs w:val="24"/>
+        </w:rPr>
+        <w:t>Digihey</w:t>
+      </w:r>
+      <w:proofErr w:type="spellEnd"/>
+      <w:r>
+        <w:rPr>
+          <w:sz w:val="24"/>
+          <w:szCs w:val="24"/>
+        </w:rPr>
+        <w:t xml:space="preserve">. (2022). Dealing with legacy code: 6 TIPS for efficient legacy code management. LinkedIn. </w:t>
+      </w:r>
+      <w:r>
+        <w:rPr>
+          <w:sz w:val="24"/>
+          <w:szCs w:val="24"/>
+        </w:rPr>
+        <w:t xml:space="preserve">Available at: </w:t>
+      </w:r>
+      <w:hyperlink r:id="rId6" w:history="1">
+        <w:r>
+          <w:rPr>
+            <w:rStyle w:val="Hyperlink"/>
+            <w:sz w:val="24"/>
+            <w:szCs w:val="24"/>
+          </w:rPr>
+          <w:t>https://www.linkedin.com/pulse/dealing-legacy-code-6-tips-efficient-management-digihey/</w:t>
+        </w:r>
+      </w:hyperlink>
       <w:r>
         <w:rPr>
           <w:sz w:val="24"/>
@@ -1971,7 +3060,50 @@
           <w:sz w:val="24"/>
           <w:szCs w:val="24"/>
         </w:rPr>
-        <w:t xml:space="preserve">After </w:t>
+        <w:t xml:space="preserve">(Accessed: </w:t>
+      </w:r>
+      <w:r>
+        <w:rPr>
+          <w:sz w:val="24"/>
+          <w:szCs w:val="24"/>
+        </w:rPr>
+        <w:t xml:space="preserve">25 </w:t>
+      </w:r>
+      <w:r>
+        <w:rPr>
+          <w:sz w:val="24"/>
+          <w:szCs w:val="24"/>
+        </w:rPr>
+        <w:t xml:space="preserve">November </w:t>
+      </w:r>
+      <w:r>
+        <w:rPr>
+          <w:sz w:val="24"/>
+          <w:szCs w:val="24"/>
+        </w:rPr>
+        <w:t>2</w:t>
+      </w:r>
+      <w:r>
+        <w:rPr>
+          <w:sz w:val="24"/>
+          <w:szCs w:val="24"/>
+        </w:rPr>
+        <w:t xml:space="preserve">022). </w:t>
+      </w:r>
+    </w:p>
+    <w:p>
+      <w:pPr>
+        <w:rPr>
+          <w:sz w:val="24"/>
+          <w:szCs w:val="24"/>
+        </w:rPr>
+      </w:pPr>
+      <w:r>
+        <w:rPr>
+          <w:sz w:val="24"/>
+          <w:szCs w:val="24"/>
+        </w:rPr>
+        <w:t xml:space="preserve">Srivastava, S. (2022) How can </w:t>
       </w:r>
       <w:proofErr w:type="spellStart"/>
       <w:r>
@@ -1979,7 +3111,7 @@
           <w:sz w:val="24"/>
           <w:szCs w:val="24"/>
         </w:rPr>
-        <w:t>analyzing</w:t>
+        <w:t>devops</w:t>
       </w:r>
       <w:proofErr w:type="spellEnd"/>
       <w:r>
@@ -1987,263 +3119,23 @@
           <w:sz w:val="24"/>
           <w:szCs w:val="24"/>
         </w:rPr>
-        <w:t xml:space="preserve"> the code, </w:t>
-      </w:r>
-      <w:r>
-        <w:rPr>
-          <w:sz w:val="24"/>
-          <w:szCs w:val="24"/>
-        </w:rPr>
-        <w:t>it’s</w:t>
-      </w:r>
-      <w:r>
-        <w:rPr>
-          <w:sz w:val="24"/>
-          <w:szCs w:val="24"/>
-        </w:rPr>
-        <w:t xml:space="preserve"> decided that the code will work better in Python as it doesn’t have any OS dependability.</w:t>
-      </w:r>
-      <w:r>
-        <w:rPr>
-          <w:sz w:val="24"/>
-          <w:szCs w:val="24"/>
-        </w:rPr>
-        <w:t xml:space="preserve"> With future expansion, the client machines can be of any </w:t>
-      </w:r>
-      <w:r>
-        <w:rPr>
-          <w:sz w:val="24"/>
-          <w:szCs w:val="24"/>
-        </w:rPr>
-        <w:t xml:space="preserve">operating system or even </w:t>
-      </w:r>
-      <w:r>
-        <w:rPr>
-          <w:sz w:val="24"/>
-          <w:szCs w:val="24"/>
-        </w:rPr>
-        <w:t xml:space="preserve">the </w:t>
-      </w:r>
-      <w:r>
-        <w:rPr>
-          <w:sz w:val="24"/>
-          <w:szCs w:val="24"/>
-        </w:rPr>
-        <w:t>cloud</w:t>
-      </w:r>
-      <w:r>
-        <w:rPr>
-          <w:sz w:val="24"/>
-          <w:szCs w:val="24"/>
-        </w:rPr>
-        <w:t xml:space="preserve">. </w:t>
-      </w:r>
-      <w:r>
-        <w:rPr>
-          <w:sz w:val="24"/>
-          <w:szCs w:val="24"/>
-        </w:rPr>
-        <w:t xml:space="preserve"> After deciding </w:t>
-      </w:r>
-      <w:r>
-        <w:rPr>
-          <w:sz w:val="24"/>
-          <w:szCs w:val="24"/>
-        </w:rPr>
-        <w:t xml:space="preserve">on </w:t>
-      </w:r>
-      <w:r>
-        <w:rPr>
-          <w:sz w:val="24"/>
-          <w:szCs w:val="24"/>
-        </w:rPr>
-        <w:t xml:space="preserve">the technology, </w:t>
-      </w:r>
-      <w:r>
-        <w:rPr>
-          <w:sz w:val="24"/>
-          <w:szCs w:val="24"/>
-        </w:rPr>
-        <w:t>identify</w:t>
-      </w:r>
-      <w:r>
-        <w:rPr>
-          <w:sz w:val="24"/>
-          <w:szCs w:val="24"/>
-        </w:rPr>
-        <w:t xml:space="preserve"> a resource who can work on </w:t>
-      </w:r>
-      <w:r>
-        <w:rPr>
-          <w:sz w:val="24"/>
-          <w:szCs w:val="24"/>
-        </w:rPr>
-        <w:t>the decided</w:t>
-      </w:r>
-      <w:r>
-        <w:rPr>
-          <w:sz w:val="24"/>
-          <w:szCs w:val="24"/>
-        </w:rPr>
-        <w:t xml:space="preserve"> language as the code is getting rewritten from </w:t>
-      </w:r>
-      <w:r>
-        <w:rPr>
-          <w:sz w:val="24"/>
-          <w:szCs w:val="24"/>
-        </w:rPr>
-        <w:t xml:space="preserve">old to new technology. </w:t>
-      </w:r>
-    </w:p>
-    <w:p>
-      <w:pPr>
-        <w:jc w:val="both"/>
-        <w:rPr>
-          <w:sz w:val="24"/>
-          <w:szCs w:val="24"/>
-        </w:rPr>
-      </w:pPr>
-      <w:r>
-        <w:rPr>
-          <w:sz w:val="24"/>
-          <w:szCs w:val="24"/>
-        </w:rPr>
-        <w:t xml:space="preserve">List out the dependencies and modules. Figure out if the same dependencies are needed for the new language used. </w:t>
-      </w:r>
-      <w:r>
-        <w:rPr>
-          <w:sz w:val="24"/>
-          <w:szCs w:val="24"/>
-        </w:rPr>
-        <w:t xml:space="preserve">Multiple functions are identified in the script and these can be separated as modules and different services. </w:t>
-      </w:r>
-      <w:r>
-        <w:rPr>
-          <w:sz w:val="24"/>
-          <w:szCs w:val="24"/>
-        </w:rPr>
-        <w:t>It’s</w:t>
-      </w:r>
-      <w:r>
-        <w:rPr>
-          <w:sz w:val="24"/>
-          <w:szCs w:val="24"/>
-        </w:rPr>
-        <w:t xml:space="preserve"> highly recommended to implement microservices and call one another with APIs. </w:t>
-      </w:r>
-      <w:r>
-        <w:rPr>
-          <w:sz w:val="24"/>
-          <w:szCs w:val="24"/>
-        </w:rPr>
-        <w:t xml:space="preserve">There are </w:t>
-      </w:r>
-      <w:r>
-        <w:rPr>
-          <w:sz w:val="24"/>
-          <w:szCs w:val="24"/>
-        </w:rPr>
-        <w:t>several</w:t>
-      </w:r>
-      <w:r>
-        <w:rPr>
-          <w:sz w:val="24"/>
-          <w:szCs w:val="24"/>
-        </w:rPr>
-        <w:t xml:space="preserve"> advantages of modularising the code. </w:t>
-      </w:r>
-      <w:r>
-        <w:rPr>
-          <w:sz w:val="24"/>
-          <w:szCs w:val="24"/>
-        </w:rPr>
-        <w:t xml:space="preserve">With the version control and </w:t>
-      </w:r>
-      <w:r>
-        <w:rPr>
-          <w:sz w:val="24"/>
-          <w:szCs w:val="24"/>
-        </w:rPr>
-        <w:t>scrum team</w:t>
-      </w:r>
-      <w:r>
-        <w:rPr>
-          <w:sz w:val="24"/>
-          <w:szCs w:val="24"/>
-        </w:rPr>
-        <w:t xml:space="preserve"> in place, </w:t>
-      </w:r>
-      <w:r>
-        <w:rPr>
-          <w:sz w:val="24"/>
-          <w:szCs w:val="24"/>
-        </w:rPr>
-        <w:t>Multiple developers</w:t>
-      </w:r>
-      <w:r>
-        <w:rPr>
-          <w:sz w:val="24"/>
-          <w:szCs w:val="24"/>
-        </w:rPr>
-        <w:t xml:space="preserve"> with team collaboration</w:t>
-      </w:r>
-      <w:r>
-        <w:rPr>
-          <w:sz w:val="24"/>
-          <w:szCs w:val="24"/>
-        </w:rPr>
-        <w:t xml:space="preserve"> can work on different modules, </w:t>
-      </w:r>
-      <w:r>
-        <w:rPr>
-          <w:sz w:val="24"/>
-          <w:szCs w:val="24"/>
-        </w:rPr>
-        <w:t>which</w:t>
-      </w:r>
-      <w:r>
-        <w:rPr>
-          <w:sz w:val="24"/>
-          <w:szCs w:val="24"/>
-        </w:rPr>
-        <w:t xml:space="preserve"> speeds up the development. </w:t>
-      </w:r>
-    </w:p>
-    <w:p>
-      <w:pPr>
-        <w:jc w:val="both"/>
-        <w:rPr>
-          <w:sz w:val="24"/>
-          <w:szCs w:val="24"/>
-        </w:rPr>
-      </w:pPr>
-      <w:r>
-        <w:rPr>
-          <w:sz w:val="24"/>
-          <w:szCs w:val="24"/>
-        </w:rPr>
-        <w:t>R</w:t>
-      </w:r>
-      <w:r>
-        <w:rPr>
-          <w:sz w:val="24"/>
-          <w:szCs w:val="24"/>
-        </w:rPr>
-        <w:t xml:space="preserve">eview the architectural design of the current code and should make necessary changes if there is a drift. </w:t>
-      </w:r>
-      <w:r>
-        <w:rPr>
-          <w:sz w:val="24"/>
-          <w:szCs w:val="24"/>
-        </w:rPr>
-        <w:t>Now the code can be refactored with new technology stacks.</w:t>
-      </w:r>
-      <w:r>
-        <w:rPr>
-          <w:sz w:val="24"/>
-          <w:szCs w:val="24"/>
-        </w:rPr>
-        <w:t xml:space="preserve"> While refactoring code analysis is done for security and code quality checks using multiple tools in the market such as </w:t>
+        <w:t xml:space="preserve"> and agile work together to help your business </w:t>
+      </w:r>
+      <w:proofErr w:type="gramStart"/>
+      <w:r>
+        <w:rPr>
+          <w:sz w:val="24"/>
+          <w:szCs w:val="24"/>
+        </w:rPr>
+        <w:t>grow?,</w:t>
+      </w:r>
+      <w:proofErr w:type="gramEnd"/>
+      <w:r>
+        <w:rPr>
+          <w:sz w:val="24"/>
+          <w:szCs w:val="24"/>
+        </w:rPr>
+        <w:t xml:space="preserve"> </w:t>
       </w:r>
       <w:proofErr w:type="spellStart"/>
       <w:r>
@@ -2251,7 +3143,7 @@
           <w:sz w:val="24"/>
           <w:szCs w:val="24"/>
         </w:rPr>
-        <w:t>Sonarqube</w:t>
+        <w:t>Appinventiv</w:t>
       </w:r>
       <w:proofErr w:type="spellEnd"/>
       <w:r>
@@ -2259,24 +3151,18 @@
           <w:sz w:val="24"/>
           <w:szCs w:val="24"/>
         </w:rPr>
-        <w:t xml:space="preserve">, Veracode, and </w:t>
-      </w:r>
-      <w:proofErr w:type="spellStart"/>
-      <w:r>
-        <w:rPr>
-          <w:sz w:val="24"/>
-          <w:szCs w:val="24"/>
-        </w:rPr>
-        <w:t>Checkmarx</w:t>
-      </w:r>
-      <w:proofErr w:type="spellEnd"/>
-      <w:r>
-        <w:rPr>
-          <w:sz w:val="24"/>
-          <w:szCs w:val="24"/>
-        </w:rPr>
-        <w:t>.</w:t>
-      </w:r>
+        <w:t xml:space="preserve">. Available at: </w:t>
+      </w:r>
+      <w:hyperlink r:id="rId7" w:history="1">
+        <w:r>
+          <w:rPr>
+            <w:rStyle w:val="Hyperlink"/>
+            <w:sz w:val="24"/>
+            <w:szCs w:val="24"/>
+          </w:rPr>
+          <w:t>https://appinventiv.com/blog/agile-devops/</w:t>
+        </w:r>
+      </w:hyperlink>
       <w:r>
         <w:rPr>
           <w:sz w:val="24"/>
@@ -2289,14 +3175,14 @@
           <w:sz w:val="24"/>
           <w:szCs w:val="24"/>
         </w:rPr>
-        <w:t>When refactoring a script, a code review is mandatory</w:t>
-      </w:r>
-      <w:r>
-        <w:rPr>
-          <w:sz w:val="24"/>
-          <w:szCs w:val="24"/>
-        </w:rPr>
-        <w:t>, as the review will definitely help in a better quality of the code.</w:t>
+        <w:t xml:space="preserve">(Accessed: </w:t>
+      </w:r>
+      <w:r>
+        <w:rPr>
+          <w:sz w:val="24"/>
+          <w:szCs w:val="24"/>
+        </w:rPr>
+        <w:t>25</w:t>
       </w:r>
       <w:r>
         <w:rPr>
@@ -2310,36 +3196,27 @@
           <w:sz w:val="24"/>
           <w:szCs w:val="24"/>
         </w:rPr>
-        <w:t xml:space="preserve">Once you’ve </w:t>
-      </w:r>
-      <w:r>
-        <w:rPr>
-          <w:sz w:val="24"/>
-          <w:szCs w:val="24"/>
-        </w:rPr>
-        <w:t>organized</w:t>
-      </w:r>
-      <w:r>
-        <w:rPr>
-          <w:sz w:val="24"/>
-          <w:szCs w:val="24"/>
-        </w:rPr>
-        <w:t xml:space="preserve"> the legacy code, you should keep it neat and clean. The importance of code maintenance cannot be overstated</w:t>
-      </w:r>
-      <w:r>
-        <w:rPr>
-          <w:sz w:val="24"/>
-          <w:szCs w:val="24"/>
-        </w:rPr>
-        <w:t xml:space="preserve">. Another important item to follow is the right documentation. It helps in further improvement of the code. </w:t>
-      </w:r>
-    </w:p>
-    <w:p>
-      <w:pPr>
-        <w:jc w:val="both"/>
-        <w:rPr>
-          <w:sz w:val="24"/>
-          <w:szCs w:val="24"/>
+        <w:t xml:space="preserve">November </w:t>
+      </w:r>
+      <w:r>
+        <w:rPr>
+          <w:sz w:val="24"/>
+          <w:szCs w:val="24"/>
+        </w:rPr>
+        <w:t>2</w:t>
+      </w:r>
+      <w:r>
+        <w:rPr>
+          <w:sz w:val="24"/>
+          <w:szCs w:val="24"/>
+        </w:rPr>
+        <w:t xml:space="preserve">022). </w:t>
+      </w:r>
+    </w:p>
+    <w:p>
+      <w:pPr>
+        <w:rPr>
+          <w:lang w:val="en-IE"/>
         </w:rPr>
       </w:pPr>
     </w:p>
@@ -2348,96 +3225,41 @@
         <w:pStyle w:val="Heading1"/>
       </w:pPr>
       <w:r>
-        <w:t>Conclusion</w:t>
-      </w:r>
-    </w:p>
-    <w:p>
-      <w:pPr>
-        <w:jc w:val="both"/>
-        <w:rPr>
-          <w:sz w:val="24"/>
-          <w:szCs w:val="24"/>
-        </w:rPr>
-      </w:pPr>
-      <w:r>
-        <w:rPr>
-          <w:sz w:val="24"/>
-          <w:szCs w:val="24"/>
-        </w:rPr>
-        <w:t xml:space="preserve">It’s critical to recognize that modernization won’t be done fast or overnight if it is designed to be done right. If teams </w:t>
-      </w:r>
-      <w:r>
-        <w:rPr>
-          <w:sz w:val="24"/>
-          <w:szCs w:val="24"/>
-        </w:rPr>
-        <w:t>emphasize</w:t>
-      </w:r>
-      <w:r>
-        <w:rPr>
-          <w:sz w:val="24"/>
-          <w:szCs w:val="24"/>
-        </w:rPr>
-        <w:t xml:space="preserve"> the low-hanging, high-value areas identified in a code audit, the benefits of a successful modernization will be nearly instantaneous.</w:t>
-      </w:r>
-      <w:r>
-        <w:rPr>
-          <w:sz w:val="24"/>
-          <w:szCs w:val="24"/>
-        </w:rPr>
-        <w:t xml:space="preserve"> </w:t>
-      </w:r>
-    </w:p>
-    <w:p>
-      <w:pPr>
-        <w:jc w:val="both"/>
-        <w:rPr>
-          <w:sz w:val="24"/>
-          <w:szCs w:val="24"/>
-        </w:rPr>
-      </w:pPr>
-      <w:r>
-        <w:rPr>
-          <w:sz w:val="24"/>
-          <w:szCs w:val="24"/>
-        </w:rPr>
-        <w:t>With DevOps and Agile working together, it’s expected to produce better</w:t>
-      </w:r>
-      <w:r>
-        <w:rPr>
-          <w:sz w:val="24"/>
-          <w:szCs w:val="24"/>
-        </w:rPr>
-        <w:t xml:space="preserve"> product and</w:t>
-      </w:r>
-      <w:r>
-        <w:rPr>
-          <w:sz w:val="24"/>
-          <w:szCs w:val="24"/>
-        </w:rPr>
-        <w:t xml:space="preserve"> </w:t>
-      </w:r>
-      <w:r>
-        <w:rPr>
-          <w:sz w:val="24"/>
-          <w:szCs w:val="24"/>
-        </w:rPr>
-        <w:t xml:space="preserve">business performance. </w:t>
-      </w:r>
-      <w:r>
-        <w:rPr>
-          <w:sz w:val="24"/>
-          <w:szCs w:val="24"/>
-        </w:rPr>
-        <w:t xml:space="preserve"> </w:t>
-      </w:r>
-      <w:r>
-        <w:rPr>
-          <w:sz w:val="24"/>
-          <w:szCs w:val="24"/>
-        </w:rPr>
-        <w:t xml:space="preserve">Automation, the heart of DevOps helps reduce errors. </w:t>
-      </w:r>
+        <w:t>Appendices</w:t>
+      </w:r>
+    </w:p>
+    <w:p>
+      <w:pPr>
+        <w:jc w:val="both"/>
+        <w:rPr>
+          <w:sz w:val="24"/>
+          <w:szCs w:val="24"/>
+        </w:rPr>
+      </w:pPr>
+      <w:r>
+        <w:rPr>
+          <w:sz w:val="24"/>
+          <w:szCs w:val="24"/>
+        </w:rPr>
+        <w:t>GitHub</w:t>
+      </w:r>
+      <w:r>
+        <w:rPr>
+          <w:sz w:val="24"/>
+          <w:szCs w:val="24"/>
+        </w:rPr>
+        <w:t xml:space="preserve"> Repo: </w:t>
+      </w:r>
+      <w:hyperlink r:id="rId8" w:history="1">
+        <w:r>
+          <w:rPr>
+            <w:rStyle w:val="Hyperlink"/>
+            <w:sz w:val="24"/>
+            <w:szCs w:val="24"/>
+          </w:rPr>
+          <w:t>https://github.com/arunjayarajan/DevOps_Implementation</w:t>
+        </w:r>
+      </w:hyperlink>
     </w:p>
     <w:p>
       <w:pPr>
@@ -2445,15 +3267,6 @@
           <w:lang w:val="en-IE"/>
         </w:rPr>
       </w:pPr>
-    </w:p>
-    <w:p>
-      <w:pPr>
-        <w:pStyle w:val="Heading1"/>
-      </w:pPr>
-      <w:r>
-        <w:lastRenderedPageBreak/>
-        <w:t>Appendices</w:t>
-      </w:r>
     </w:p>
     <w:p>
       <w:pPr>
@@ -2657,6 +3470,119 @@
     </w:lvl>
   </w:abstractNum>
   <w:abstractNum w:abstractNumId="1" w15:restartNumberingAfterBreak="0">
+    <w:nsid w:val="1B5423B0"/>
+    <w:multiLevelType w:val="hybridMultilevel"/>
+    <w:tmpl w:val="C1AEB93E"/>
+    <w:lvl w:ilvl="0" w:tplc="40090001">
+      <w:start w:val="1"/>
+      <w:numFmt w:val="bullet"/>
+      <w:lvlText w:val=""/>
+      <w:lvlJc w:val="left"/>
+      <w:pPr>
+        <w:ind w:left="720" w:hanging="360"/>
+      </w:pPr>
+      <w:rPr>
+        <w:rFonts w:ascii="Symbol" w:hAnsi="Symbol" w:hint="default"/>
+      </w:rPr>
+    </w:lvl>
+    <w:lvl w:ilvl="1" w:tplc="40090003" w:tentative="1">
+      <w:start w:val="1"/>
+      <w:numFmt w:val="bullet"/>
+      <w:lvlText w:val="o"/>
+      <w:lvlJc w:val="left"/>
+      <w:pPr>
+        <w:ind w:left="1440" w:hanging="360"/>
+      </w:pPr>
+      <w:rPr>
+        <w:rFonts w:ascii="Courier New" w:hAnsi="Courier New" w:cs="Courier New" w:hint="default"/>
+      </w:rPr>
+    </w:lvl>
+    <w:lvl w:ilvl="2" w:tplc="40090005" w:tentative="1">
+      <w:start w:val="1"/>
+      <w:numFmt w:val="bullet"/>
+      <w:lvlText w:val=""/>
+      <w:lvlJc w:val="left"/>
+      <w:pPr>
+        <w:ind w:left="2160" w:hanging="360"/>
+      </w:pPr>
+      <w:rPr>
+        <w:rFonts w:ascii="Wingdings" w:hAnsi="Wingdings" w:hint="default"/>
+      </w:rPr>
+    </w:lvl>
+    <w:lvl w:ilvl="3" w:tplc="40090001" w:tentative="1">
+      <w:start w:val="1"/>
+      <w:numFmt w:val="bullet"/>
+      <w:lvlText w:val=""/>
+      <w:lvlJc w:val="left"/>
+      <w:pPr>
+        <w:ind w:left="2880" w:hanging="360"/>
+      </w:pPr>
+      <w:rPr>
+        <w:rFonts w:ascii="Symbol" w:hAnsi="Symbol" w:hint="default"/>
+      </w:rPr>
+    </w:lvl>
+    <w:lvl w:ilvl="4" w:tplc="40090003" w:tentative="1">
+      <w:start w:val="1"/>
+      <w:numFmt w:val="bullet"/>
+      <w:lvlText w:val="o"/>
+      <w:lvlJc w:val="left"/>
+      <w:pPr>
+        <w:ind w:left="3600" w:hanging="360"/>
+      </w:pPr>
+      <w:rPr>
+        <w:rFonts w:ascii="Courier New" w:hAnsi="Courier New" w:cs="Courier New" w:hint="default"/>
+      </w:rPr>
+    </w:lvl>
+    <w:lvl w:ilvl="5" w:tplc="40090005" w:tentative="1">
+      <w:start w:val="1"/>
+      <w:numFmt w:val="bullet"/>
+      <w:lvlText w:val=""/>
+      <w:lvlJc w:val="left"/>
+      <w:pPr>
+        <w:ind w:left="4320" w:hanging="360"/>
+      </w:pPr>
+      <w:rPr>
+        <w:rFonts w:ascii="Wingdings" w:hAnsi="Wingdings" w:hint="default"/>
+      </w:rPr>
+    </w:lvl>
+    <w:lvl w:ilvl="6" w:tplc="40090001" w:tentative="1">
+      <w:start w:val="1"/>
+      <w:numFmt w:val="bullet"/>
+      <w:lvlText w:val=""/>
+      <w:lvlJc w:val="left"/>
+      <w:pPr>
+        <w:ind w:left="5040" w:hanging="360"/>
+      </w:pPr>
+      <w:rPr>
+        <w:rFonts w:ascii="Symbol" w:hAnsi="Symbol" w:hint="default"/>
+      </w:rPr>
+    </w:lvl>
+    <w:lvl w:ilvl="7" w:tplc="40090003" w:tentative="1">
+      <w:start w:val="1"/>
+      <w:numFmt w:val="bullet"/>
+      <w:lvlText w:val="o"/>
+      <w:lvlJc w:val="left"/>
+      <w:pPr>
+        <w:ind w:left="5760" w:hanging="360"/>
+      </w:pPr>
+      <w:rPr>
+        <w:rFonts w:ascii="Courier New" w:hAnsi="Courier New" w:cs="Courier New" w:hint="default"/>
+      </w:rPr>
+    </w:lvl>
+    <w:lvl w:ilvl="8" w:tplc="40090005" w:tentative="1">
+      <w:start w:val="1"/>
+      <w:numFmt w:val="bullet"/>
+      <w:lvlText w:val=""/>
+      <w:lvlJc w:val="left"/>
+      <w:pPr>
+        <w:ind w:left="6480" w:hanging="360"/>
+      </w:pPr>
+      <w:rPr>
+        <w:rFonts w:ascii="Wingdings" w:hAnsi="Wingdings" w:hint="default"/>
+      </w:rPr>
+    </w:lvl>
+  </w:abstractNum>
+  <w:abstractNum w:abstractNumId="2" w15:restartNumberingAfterBreak="0">
     <w:nsid w:val="730C72F2"/>
     <w:multiLevelType w:val="multilevel"/>
     <w:tmpl w:val="F5D21B10"/>
@@ -2806,10 +3732,13 @@
     </w:lvl>
   </w:abstractNum>
   <w:num w:numId="1">
-    <w:abstractNumId w:val="1"/>
+    <w:abstractNumId w:val="2"/>
   </w:num>
   <w:num w:numId="2">
     <w:abstractNumId w:val="0"/>
+  </w:num>
+  <w:num w:numId="3">
+    <w:abstractNumId w:val="1"/>
   </w:num>
 </w:numbering>
 </file>
@@ -3235,6 +4164,29 @@
       <w:lang w:val="en-IE"/>
     </w:rPr>
   </w:style>
+  <w:style w:type="paragraph" w:styleId="Heading2">
+    <w:name w:val="heading 2"/>
+    <w:basedOn w:val="Normal"/>
+    <w:next w:val="Normal"/>
+    <w:link w:val="Heading2Char"/>
+    <w:uiPriority w:val="9"/>
+    <w:semiHidden/>
+    <w:unhideWhenUsed/>
+    <w:qFormat/>
+    <w:rsid w:val="00240159"/>
+    <w:pPr>
+      <w:keepNext/>
+      <w:keepLines/>
+      <w:spacing w:before="40" w:after="0"/>
+      <w:outlineLvl w:val="1"/>
+    </w:pPr>
+    <w:rPr>
+      <w:rFonts w:asciiTheme="majorHAnsi" w:eastAsiaTheme="majorEastAsia" w:hAnsiTheme="majorHAnsi" w:cstheme="majorBidi"/>
+      <w:color w:val="2F5496" w:themeColor="accent1" w:themeShade="BF"/>
+      <w:sz w:val="26"/>
+      <w:szCs w:val="26"/>
+    </w:rPr>
+  </w:style>
   <w:style w:type="character" w:default="1" w:styleId="DefaultParagraphFont">
     <w:name w:val="Default Paragraph Font"/>
     <w:uiPriority w:val="1"/>
@@ -3319,6 +4271,60 @@
     <w:rPr>
       <w:b/>
       <w:bCs/>
+    </w:rPr>
+  </w:style>
+  <w:style w:type="character" w:styleId="Hyperlink">
+    <w:name w:val="Hyperlink"/>
+    <w:basedOn w:val="DefaultParagraphFont"/>
+    <w:uiPriority w:val="99"/>
+    <w:unhideWhenUsed/>
+    <w:rsid w:val="00555DCC"/>
+    <w:rPr>
+      <w:color w:val="0563C1" w:themeColor="hyperlink"/>
+      <w:u w:val="single"/>
+    </w:rPr>
+  </w:style>
+  <w:style w:type="character" w:styleId="UnresolvedMention">
+    <w:name w:val="Unresolved Mention"/>
+    <w:basedOn w:val="DefaultParagraphFont"/>
+    <w:uiPriority w:val="99"/>
+    <w:semiHidden/>
+    <w:unhideWhenUsed/>
+    <w:rsid w:val="00555DCC"/>
+    <w:rPr>
+      <w:color w:val="605E5C"/>
+      <w:shd w:val="clear" w:color="auto" w:fill="E1DFDD"/>
+    </w:rPr>
+  </w:style>
+  <w:style w:type="paragraph" w:styleId="NormalWeb">
+    <w:name w:val="Normal (Web)"/>
+    <w:basedOn w:val="Normal"/>
+    <w:uiPriority w:val="99"/>
+    <w:semiHidden/>
+    <w:unhideWhenUsed/>
+    <w:rsid w:val="00240159"/>
+    <w:pPr>
+      <w:spacing w:before="100" w:beforeAutospacing="1" w:after="100" w:afterAutospacing="1" w:line="240" w:lineRule="auto"/>
+    </w:pPr>
+    <w:rPr>
+      <w:rFonts w:ascii="Times New Roman" w:eastAsia="Times New Roman" w:hAnsi="Times New Roman" w:cs="Times New Roman"/>
+      <w:sz w:val="24"/>
+      <w:szCs w:val="24"/>
+      <w:lang w:eastAsia="en-IN"/>
+    </w:rPr>
+  </w:style>
+  <w:style w:type="character" w:customStyle="1" w:styleId="Heading2Char">
+    <w:name w:val="Heading 2 Char"/>
+    <w:basedOn w:val="DefaultParagraphFont"/>
+    <w:link w:val="Heading2"/>
+    <w:uiPriority w:val="9"/>
+    <w:semiHidden/>
+    <w:rsid w:val="00240159"/>
+    <w:rPr>
+      <w:rFonts w:asciiTheme="majorHAnsi" w:eastAsiaTheme="majorEastAsia" w:hAnsiTheme="majorHAnsi" w:cstheme="majorBidi"/>
+      <w:color w:val="2F5496" w:themeColor="accent1" w:themeShade="BF"/>
+      <w:sz w:val="26"/>
+      <w:szCs w:val="26"/>
     </w:rPr>
   </w:style>
 </w:styles>

--- a/DevOps_Framework.docx
+++ b/DevOps_Framework.docx
@@ -834,46 +834,14 @@
           <w:sz w:val="24"/>
           <w:szCs w:val="24"/>
         </w:rPr>
-        <w:t xml:space="preserve">CD pipeline is almost stable, we can introduce extra features in the build pipeline. We can have </w:t>
-      </w:r>
-      <w:proofErr w:type="spellStart"/>
-      <w:r>
-        <w:rPr>
-          <w:sz w:val="24"/>
-          <w:szCs w:val="24"/>
-        </w:rPr>
-        <w:t>build</w:t>
-      </w:r>
-      <w:proofErr w:type="spellEnd"/>
-      <w:r>
-        <w:rPr>
-          <w:sz w:val="24"/>
-          <w:szCs w:val="24"/>
-        </w:rPr>
-        <w:t xml:space="preserve"> validation, Unit testing in the build pipeline</w:t>
-      </w:r>
-      <w:r>
-        <w:rPr>
-          <w:sz w:val="24"/>
-          <w:szCs w:val="24"/>
-        </w:rPr>
-        <w:t xml:space="preserve"> with </w:t>
-      </w:r>
-      <w:proofErr w:type="spellStart"/>
-      <w:r>
-        <w:rPr>
-          <w:sz w:val="24"/>
-          <w:szCs w:val="24"/>
-        </w:rPr>
-        <w:t>VSTest</w:t>
-      </w:r>
-      <w:proofErr w:type="spellEnd"/>
-      <w:r>
-        <w:rPr>
-          <w:sz w:val="24"/>
-          <w:szCs w:val="24"/>
-        </w:rPr>
-        <w:t xml:space="preserve"> or JUnit</w:t>
+        <w:t>CD pipeline is almost stable, we can introduce extra features in the build pipeline. We can have build validation, Unit testing in the build pipeline</w:t>
+      </w:r>
+      <w:r>
+        <w:rPr>
+          <w:sz w:val="24"/>
+          <w:szCs w:val="24"/>
+        </w:rPr>
+        <w:t xml:space="preserve"> with VSTest or JUnit</w:t>
       </w:r>
       <w:r>
         <w:rPr>
@@ -894,17 +862,8 @@
           <w:sz w:val="24"/>
           <w:szCs w:val="24"/>
         </w:rPr>
-        <w:t xml:space="preserve">with fortify or </w:t>
-      </w:r>
-      <w:proofErr w:type="spellStart"/>
-      <w:r>
-        <w:rPr>
-          <w:sz w:val="24"/>
-          <w:szCs w:val="24"/>
-        </w:rPr>
-        <w:t>checkmarx</w:t>
-      </w:r>
-      <w:proofErr w:type="spellEnd"/>
+        <w:t>with fortify or checkmarx</w:t>
+      </w:r>
       <w:r>
         <w:rPr>
           <w:sz w:val="24"/>
@@ -924,17 +883,8 @@
           <w:sz w:val="24"/>
           <w:szCs w:val="24"/>
         </w:rPr>
-        <w:t xml:space="preserve"> with likes of </w:t>
-      </w:r>
-      <w:proofErr w:type="spellStart"/>
-      <w:r>
-        <w:rPr>
-          <w:sz w:val="24"/>
-          <w:szCs w:val="24"/>
-        </w:rPr>
-        <w:t>sonarqube</w:t>
-      </w:r>
-      <w:proofErr w:type="spellEnd"/>
+        <w:t xml:space="preserve"> with likes of sonarqube</w:t>
+      </w:r>
       <w:r>
         <w:rPr>
           <w:sz w:val="24"/>
@@ -1110,23 +1060,7 @@
           <w:sz w:val="24"/>
           <w:szCs w:val="24"/>
         </w:rPr>
-        <w:t xml:space="preserve"> We can use tools like </w:t>
-      </w:r>
-      <w:proofErr w:type="spellStart"/>
-      <w:r>
-        <w:rPr>
-          <w:sz w:val="24"/>
-          <w:szCs w:val="24"/>
-        </w:rPr>
-        <w:t>ReadyAPI</w:t>
-      </w:r>
-      <w:proofErr w:type="spellEnd"/>
-      <w:r>
-        <w:rPr>
-          <w:sz w:val="24"/>
-          <w:szCs w:val="24"/>
-        </w:rPr>
-        <w:t>, Postman</w:t>
+        <w:t xml:space="preserve"> We can use tools like ReadyAPI, Postman</w:t>
       </w:r>
       <w:r>
         <w:rPr>
@@ -1214,7 +1148,6 @@
         </w:rPr>
         <w:t xml:space="preserve">Developers </w:t>
       </w:r>
-      <w:proofErr w:type="spellStart"/>
       <w:r>
         <w:rPr>
           <w:sz w:val="24"/>
@@ -1222,7 +1155,6 @@
         </w:rPr>
         <w:t>analyze</w:t>
       </w:r>
-      <w:proofErr w:type="spellEnd"/>
       <w:r>
         <w:rPr>
           <w:sz w:val="24"/>
@@ -2085,7 +2017,6 @@
         </w:rPr>
         <w:t xml:space="preserve">After </w:t>
       </w:r>
-      <w:proofErr w:type="spellStart"/>
       <w:r>
         <w:rPr>
           <w:sz w:val="24"/>
@@ -2093,7 +2024,6 @@
         </w:rPr>
         <w:t>analyzing</w:t>
       </w:r>
-      <w:proofErr w:type="spellEnd"/>
       <w:r>
         <w:rPr>
           <w:sz w:val="24"/>
@@ -2355,39 +2285,7 @@
           <w:sz w:val="24"/>
           <w:szCs w:val="24"/>
         </w:rPr>
-        <w:t xml:space="preserve"> While refactoring code analysis is done for security and code quality checks using multiple tools in the market such as </w:t>
-      </w:r>
-      <w:proofErr w:type="spellStart"/>
-      <w:r>
-        <w:rPr>
-          <w:sz w:val="24"/>
-          <w:szCs w:val="24"/>
-        </w:rPr>
-        <w:t>Sonarqube</w:t>
-      </w:r>
-      <w:proofErr w:type="spellEnd"/>
-      <w:r>
-        <w:rPr>
-          <w:sz w:val="24"/>
-          <w:szCs w:val="24"/>
-        </w:rPr>
-        <w:t xml:space="preserve">, Veracode, and </w:t>
-      </w:r>
-      <w:proofErr w:type="spellStart"/>
-      <w:r>
-        <w:rPr>
-          <w:sz w:val="24"/>
-          <w:szCs w:val="24"/>
-        </w:rPr>
-        <w:t>Checkmarx</w:t>
-      </w:r>
-      <w:proofErr w:type="spellEnd"/>
-      <w:r>
-        <w:rPr>
-          <w:sz w:val="24"/>
-          <w:szCs w:val="24"/>
-        </w:rPr>
-        <w:t>.</w:t>
+        <w:t xml:space="preserve"> While refactoring code analysis is done for security and code quality checks using multiple tools in the market such as Sonarqube, Veracode, and Checkmarx.</w:t>
       </w:r>
       <w:r>
         <w:rPr>
@@ -2719,6 +2617,13 @@
           <w:szCs w:val="24"/>
         </w:rPr>
         <w:t>.</w:t>
+      </w:r>
+      <w:r>
+        <w:rPr>
+          <w:sz w:val="24"/>
+          <w:szCs w:val="24"/>
+        </w:rPr>
+        <w:t xml:space="preserve"> Along with this, another important factor is the Continuous adaptation of new technologies. </w:t>
       </w:r>
     </w:p>
     <w:p>
@@ -2865,6 +2770,48 @@
     </w:p>
     <w:p>
       <w:pPr>
+        <w:pStyle w:val="ListParagraph"/>
+        <w:numPr>
+          <w:ilvl w:val="0"/>
+          <w:numId w:val="3"/>
+        </w:numPr>
+        <w:jc w:val="both"/>
+        <w:rPr>
+          <w:sz w:val="24"/>
+          <w:szCs w:val="24"/>
+        </w:rPr>
+      </w:pPr>
+      <w:r>
+        <w:rPr>
+          <w:sz w:val="24"/>
+          <w:szCs w:val="24"/>
+        </w:rPr>
+        <w:t>Continuous Improvement</w:t>
+      </w:r>
+    </w:p>
+    <w:p>
+      <w:pPr>
+        <w:pStyle w:val="ListParagraph"/>
+        <w:numPr>
+          <w:ilvl w:val="0"/>
+          <w:numId w:val="3"/>
+        </w:numPr>
+        <w:jc w:val="both"/>
+        <w:rPr>
+          <w:sz w:val="24"/>
+          <w:szCs w:val="24"/>
+        </w:rPr>
+      </w:pPr>
+      <w:r>
+        <w:rPr>
+          <w:sz w:val="24"/>
+          <w:szCs w:val="24"/>
+        </w:rPr>
+        <w:t>Continuous adaptation of new technologies.</w:t>
+      </w:r>
+    </w:p>
+    <w:p>
+      <w:pPr>
         <w:jc w:val="both"/>
         <w:rPr>
           <w:sz w:val="24"/>
@@ -3004,7 +2951,6 @@
         <w:pStyle w:val="Heading1"/>
       </w:pPr>
       <w:r>
-        <w:lastRenderedPageBreak/>
         <w:t>References and Bibliography</w:t>
       </w:r>
     </w:p>
@@ -3015,21 +2961,12 @@
           <w:szCs w:val="24"/>
         </w:rPr>
       </w:pPr>
-      <w:proofErr w:type="spellStart"/>
-      <w:r>
-        <w:rPr>
-          <w:sz w:val="24"/>
-          <w:szCs w:val="24"/>
-        </w:rPr>
-        <w:t>Digihey</w:t>
-      </w:r>
-      <w:proofErr w:type="spellEnd"/>
-      <w:r>
-        <w:rPr>
-          <w:sz w:val="24"/>
-          <w:szCs w:val="24"/>
-        </w:rPr>
-        <w:t xml:space="preserve">. (2022). Dealing with legacy code: 6 TIPS for efficient legacy code management. LinkedIn. </w:t>
+      <w:r>
+        <w:rPr>
+          <w:sz w:val="24"/>
+          <w:szCs w:val="24"/>
+        </w:rPr>
+        <w:t xml:space="preserve">Digihey. (2022). Dealing with legacy code: 6 TIPS for efficient legacy code management. LinkedIn. </w:t>
       </w:r>
       <w:r>
         <w:rPr>
@@ -3103,55 +3040,7 @@
           <w:sz w:val="24"/>
           <w:szCs w:val="24"/>
         </w:rPr>
-        <w:t xml:space="preserve">Srivastava, S. (2022) How can </w:t>
-      </w:r>
-      <w:proofErr w:type="spellStart"/>
-      <w:r>
-        <w:rPr>
-          <w:sz w:val="24"/>
-          <w:szCs w:val="24"/>
-        </w:rPr>
-        <w:t>devops</w:t>
-      </w:r>
-      <w:proofErr w:type="spellEnd"/>
-      <w:r>
-        <w:rPr>
-          <w:sz w:val="24"/>
-          <w:szCs w:val="24"/>
-        </w:rPr>
-        <w:t xml:space="preserve"> and agile work together to help your business </w:t>
-      </w:r>
-      <w:proofErr w:type="gramStart"/>
-      <w:r>
-        <w:rPr>
-          <w:sz w:val="24"/>
-          <w:szCs w:val="24"/>
-        </w:rPr>
-        <w:t>grow?,</w:t>
-      </w:r>
-      <w:proofErr w:type="gramEnd"/>
-      <w:r>
-        <w:rPr>
-          <w:sz w:val="24"/>
-          <w:szCs w:val="24"/>
-        </w:rPr>
-        <w:t xml:space="preserve"> </w:t>
-      </w:r>
-      <w:proofErr w:type="spellStart"/>
-      <w:r>
-        <w:rPr>
-          <w:sz w:val="24"/>
-          <w:szCs w:val="24"/>
-        </w:rPr>
-        <w:t>Appinventiv</w:t>
-      </w:r>
-      <w:proofErr w:type="spellEnd"/>
-      <w:r>
-        <w:rPr>
-          <w:sz w:val="24"/>
-          <w:szCs w:val="24"/>
-        </w:rPr>
-        <w:t xml:space="preserve">. Available at: </w:t>
+        <w:t xml:space="preserve">Srivastava, S. (2022) How can devops and agile work together to help your business grow?, Appinventiv. Available at: </w:t>
       </w:r>
       <w:hyperlink r:id="rId7" w:history="1">
         <w:r>

--- a/DevOps_Framework.docx
+++ b/DevOps_Framework.docx
@@ -4,9 +4,1035 @@
   <w:body>
     <w:p>
       <w:pPr>
+        <w:pStyle w:val="Title"/>
+        <w:pBdr>
+          <w:top w:val="single" w:sz="4" w:space="1" w:color="auto"/>
+          <w:left w:val="single" w:sz="4" w:space="4" w:color="auto"/>
+          <w:bottom w:val="single" w:sz="4" w:space="1" w:color="auto"/>
+          <w:right w:val="single" w:sz="4" w:space="31" w:color="auto"/>
+        </w:pBdr>
+      </w:pPr>
+      <w:r>
+        <w:t>ATLANTIC TECHNOLOGICAL UNIVERSITY</w:t>
+      </w:r>
+    </w:p>
+    <w:p>
+      <w:pPr>
+        <w:pStyle w:val="Title"/>
+        <w:pBdr>
+          <w:top w:val="single" w:sz="4" w:space="1" w:color="auto"/>
+          <w:left w:val="single" w:sz="4" w:space="4" w:color="auto"/>
+          <w:bottom w:val="single" w:sz="4" w:space="1" w:color="auto"/>
+          <w:right w:val="single" w:sz="4" w:space="31" w:color="auto"/>
+        </w:pBdr>
+      </w:pPr>
+    </w:p>
+    <w:p>
+      <w:pPr>
+        <w:pStyle w:val="Title"/>
+        <w:pBdr>
+          <w:top w:val="single" w:sz="4" w:space="1" w:color="auto"/>
+          <w:left w:val="single" w:sz="4" w:space="4" w:color="auto"/>
+          <w:bottom w:val="single" w:sz="4" w:space="1" w:color="auto"/>
+          <w:right w:val="single" w:sz="4" w:space="31" w:color="auto"/>
+        </w:pBdr>
+        <w:rPr>
+          <w:sz w:val="24"/>
+        </w:rPr>
+      </w:pPr>
+      <w:r>
+        <w:t>ASSIGNMENT COVER SHEET</w:t>
+      </w:r>
+    </w:p>
+    <w:p>
+      <w:pPr>
+        <w:pStyle w:val="Subtitle"/>
+        <w:jc w:val="left"/>
+        <w:rPr>
+          <w:sz w:val="16"/>
+        </w:rPr>
+      </w:pPr>
+    </w:p>
+    <w:p>
+      <w:pPr>
+        <w:pStyle w:val="Subtitle"/>
+        <w:rPr>
+          <w:sz w:val="20"/>
+        </w:rPr>
+      </w:pPr>
+      <w:r>
+        <w:rPr>
+          <w:sz w:val="20"/>
+        </w:rPr>
+        <w:t>To Be Completed By The Student</w:t>
+      </w:r>
+    </w:p>
+    <w:p>
+      <w:pPr>
+        <w:pStyle w:val="Subtitle"/>
+        <w:pBdr>
+          <w:top w:val="single" w:sz="4" w:space="1" w:color="auto"/>
+          <w:left w:val="single" w:sz="4" w:space="4" w:color="auto"/>
+          <w:bottom w:val="single" w:sz="4" w:space="1" w:color="auto"/>
+          <w:right w:val="single" w:sz="4" w:space="4" w:color="auto"/>
+        </w:pBdr>
+        <w:tabs>
+          <w:tab w:val="left" w:pos="2625"/>
+        </w:tabs>
+        <w:spacing w:line="480" w:lineRule="auto"/>
+        <w:jc w:val="left"/>
+        <w:rPr>
+          <w:sz w:val="20"/>
+        </w:rPr>
+      </w:pPr>
+    </w:p>
+    <w:p>
+      <w:pPr>
+        <w:pStyle w:val="Subtitle"/>
+        <w:pBdr>
+          <w:top w:val="single" w:sz="4" w:space="1" w:color="auto"/>
+          <w:left w:val="single" w:sz="4" w:space="4" w:color="auto"/>
+          <w:bottom w:val="single" w:sz="4" w:space="1" w:color="auto"/>
+          <w:right w:val="single" w:sz="4" w:space="4" w:color="auto"/>
+        </w:pBdr>
+        <w:tabs>
+          <w:tab w:val="left" w:pos="2625"/>
+        </w:tabs>
+        <w:spacing w:line="480" w:lineRule="auto"/>
+        <w:jc w:val="left"/>
+        <w:rPr>
+          <w:b w:val="0"/>
+          <w:bCs w:val="0"/>
+          <w:sz w:val="20"/>
+        </w:rPr>
+      </w:pPr>
+      <w:r>
+        <w:rPr>
+          <w:b w:val="0"/>
+          <w:bCs w:val="0"/>
+          <w:sz w:val="20"/>
+        </w:rPr>
+        <w:t xml:space="preserve">Lecturer’s Name:  </w:t>
+      </w:r>
+      <w:r>
+        <w:rPr>
+          <w:sz w:val="20"/>
+          <w:u w:val="single"/>
+        </w:rPr>
+        <w:t xml:space="preserve">          </w:t>
+      </w:r>
+      <w:r>
+        <w:rPr>
+          <w:sz w:val="20"/>
+          <w:u w:val="single"/>
+        </w:rPr>
+        <w:t>Ruth Lennon</w:t>
+      </w:r>
+      <w:r>
+        <w:rPr>
+          <w:sz w:val="20"/>
+          <w:u w:val="single"/>
+        </w:rPr>
+        <w:t xml:space="preserve">                                                          </w:t>
+      </w:r>
+      <w:r>
+        <w:rPr>
+          <w:sz w:val="20"/>
+          <w:u w:val="single"/>
+        </w:rPr>
+        <w:tab/>
+        <w:t xml:space="preserve">    </w:t>
+      </w:r>
+      <w:r>
+        <w:rPr>
+          <w:b w:val="0"/>
+          <w:bCs w:val="0"/>
+          <w:sz w:val="20"/>
+          <w:u w:val="single"/>
+        </w:rPr>
+        <w:tab/>
+      </w:r>
+      <w:r>
+        <w:rPr>
+          <w:b w:val="0"/>
+          <w:bCs w:val="0"/>
+          <w:sz w:val="20"/>
+        </w:rPr>
+        <w:tab/>
+      </w:r>
+    </w:p>
+    <w:p>
+      <w:pPr>
+        <w:pStyle w:val="Subtitle"/>
+        <w:pBdr>
+          <w:top w:val="single" w:sz="4" w:space="1" w:color="auto"/>
+          <w:left w:val="single" w:sz="4" w:space="4" w:color="auto"/>
+          <w:bottom w:val="single" w:sz="4" w:space="1" w:color="auto"/>
+          <w:right w:val="single" w:sz="4" w:space="4" w:color="auto"/>
+        </w:pBdr>
+        <w:spacing w:line="480" w:lineRule="auto"/>
+        <w:jc w:val="left"/>
+        <w:rPr>
+          <w:b w:val="0"/>
+          <w:bCs w:val="0"/>
+          <w:sz w:val="20"/>
+        </w:rPr>
+      </w:pPr>
+      <w:r>
+        <w:rPr>
+          <w:b w:val="0"/>
+          <w:bCs w:val="0"/>
+          <w:sz w:val="20"/>
+        </w:rPr>
+        <w:t xml:space="preserve">Assessment Title:  </w:t>
+      </w:r>
+      <w:r>
+        <w:rPr>
+          <w:sz w:val="20"/>
+          <w:u w:val="single"/>
+        </w:rPr>
+        <w:t xml:space="preserve">   </w:t>
+      </w:r>
+      <w:r>
+        <w:rPr>
+          <w:sz w:val="20"/>
+          <w:u w:val="single"/>
+        </w:rPr>
+        <w:t>Broken Legacy Code</w:t>
+      </w:r>
+      <w:r>
+        <w:rPr>
+          <w:sz w:val="20"/>
+          <w:u w:val="single"/>
+        </w:rPr>
+        <w:tab/>
+      </w:r>
+      <w:r>
+        <w:rPr>
+          <w:sz w:val="20"/>
+          <w:u w:val="single"/>
+        </w:rPr>
+        <w:tab/>
+      </w:r>
+      <w:r>
+        <w:rPr>
+          <w:sz w:val="20"/>
+          <w:u w:val="single"/>
+        </w:rPr>
+        <w:tab/>
+      </w:r>
+      <w:r>
+        <w:rPr>
+          <w:sz w:val="20"/>
+          <w:u w:val="single"/>
+        </w:rPr>
+        <w:tab/>
+      </w:r>
+      <w:r>
+        <w:rPr>
+          <w:sz w:val="20"/>
+          <w:u w:val="single"/>
+        </w:rPr>
+        <w:tab/>
+      </w:r>
+      <w:r>
+        <w:rPr>
+          <w:sz w:val="20"/>
+          <w:u w:val="single"/>
+        </w:rPr>
+        <w:tab/>
+      </w:r>
+    </w:p>
+    <w:p>
+      <w:pPr>
+        <w:pStyle w:val="Subtitle"/>
+        <w:pBdr>
+          <w:top w:val="single" w:sz="4" w:space="1" w:color="auto"/>
+          <w:left w:val="single" w:sz="4" w:space="4" w:color="auto"/>
+          <w:bottom w:val="single" w:sz="4" w:space="1" w:color="auto"/>
+          <w:right w:val="single" w:sz="4" w:space="4" w:color="auto"/>
+        </w:pBdr>
+        <w:spacing w:line="480" w:lineRule="auto"/>
+        <w:jc w:val="left"/>
+        <w:rPr>
+          <w:b w:val="0"/>
+          <w:bCs w:val="0"/>
+          <w:sz w:val="20"/>
+        </w:rPr>
+      </w:pPr>
+      <w:r>
+        <w:rPr>
+          <w:b w:val="0"/>
+          <w:bCs w:val="0"/>
+          <w:sz w:val="20"/>
+        </w:rPr>
+        <w:t xml:space="preserve">Submission Date:  </w:t>
+      </w:r>
+      <w:r>
+        <w:rPr>
+          <w:sz w:val="20"/>
+          <w:u w:val="single"/>
+        </w:rPr>
+        <w:t xml:space="preserve">        </w:t>
+      </w:r>
+      <w:r>
+        <w:rPr>
+          <w:sz w:val="20"/>
+          <w:u w:val="single"/>
+        </w:rPr>
+        <w:t>25 November 2022</w:t>
+      </w:r>
+      <w:r>
+        <w:rPr>
+          <w:sz w:val="20"/>
+          <w:u w:val="single"/>
+        </w:rPr>
+        <w:t xml:space="preserve">                                                              </w:t>
+      </w:r>
+      <w:r>
+        <w:rPr>
+          <w:sz w:val="20"/>
+          <w:u w:val="single"/>
+        </w:rPr>
+        <w:tab/>
+      </w:r>
+      <w:r>
+        <w:rPr>
+          <w:sz w:val="20"/>
+          <w:u w:val="single"/>
+        </w:rPr>
+        <w:tab/>
+        <w:t xml:space="preserve">    </w:t>
+      </w:r>
+    </w:p>
+    <w:p>
+      <w:pPr>
+        <w:pStyle w:val="Subtitle"/>
+        <w:rPr>
+          <w:sz w:val="20"/>
+        </w:rPr>
+      </w:pPr>
+    </w:p>
+    <w:p>
+      <w:pPr>
+        <w:pStyle w:val="Subtitle"/>
+        <w:rPr>
+          <w:sz w:val="20"/>
+        </w:rPr>
+      </w:pPr>
+    </w:p>
+    <w:p>
+      <w:pPr>
+        <w:pStyle w:val="Subtitle"/>
+        <w:pBdr>
+          <w:top w:val="single" w:sz="4" w:space="1" w:color="auto"/>
+          <w:left w:val="single" w:sz="4" w:space="4" w:color="auto"/>
+          <w:bottom w:val="single" w:sz="4" w:space="1" w:color="auto"/>
+          <w:right w:val="single" w:sz="4" w:space="4" w:color="auto"/>
+        </w:pBdr>
+        <w:rPr>
+          <w:b w:val="0"/>
+          <w:bCs w:val="0"/>
+          <w:sz w:val="16"/>
+        </w:rPr>
+      </w:pPr>
+    </w:p>
+    <w:p>
+      <w:pPr>
+        <w:pStyle w:val="Subtitle"/>
+        <w:pBdr>
+          <w:top w:val="single" w:sz="4" w:space="1" w:color="auto"/>
+          <w:left w:val="single" w:sz="4" w:space="4" w:color="auto"/>
+          <w:bottom w:val="single" w:sz="4" w:space="1" w:color="auto"/>
+          <w:right w:val="single" w:sz="4" w:space="4" w:color="auto"/>
+        </w:pBdr>
+        <w:tabs>
+          <w:tab w:val="left" w:pos="2625"/>
+        </w:tabs>
+        <w:spacing w:line="480" w:lineRule="auto"/>
+        <w:jc w:val="left"/>
+        <w:rPr>
+          <w:b w:val="0"/>
+          <w:bCs w:val="0"/>
+          <w:sz w:val="20"/>
+        </w:rPr>
+      </w:pPr>
+      <w:r>
+        <w:rPr>
+          <w:b w:val="0"/>
+          <w:bCs w:val="0"/>
+          <w:sz w:val="20"/>
+        </w:rPr>
+        <w:t>Student’s Name</w:t>
+      </w:r>
+      <w:r>
+        <w:rPr>
+          <w:sz w:val="20"/>
+        </w:rPr>
+        <w:t xml:space="preserve">:  </w:t>
+      </w:r>
+      <w:r>
+        <w:rPr>
+          <w:sz w:val="20"/>
+          <w:u w:val="single"/>
+        </w:rPr>
+        <w:t xml:space="preserve"> Arun Jayarajan                                  </w:t>
+      </w:r>
+      <w:r>
+        <w:rPr>
+          <w:sz w:val="20"/>
+        </w:rPr>
+        <w:t xml:space="preserve">    </w:t>
+      </w:r>
+      <w:r>
+        <w:rPr>
+          <w:b w:val="0"/>
+          <w:bCs w:val="0"/>
+          <w:sz w:val="20"/>
+        </w:rPr>
+        <w:t>Id. Number: L00171224____</w:t>
+      </w:r>
+      <w:r>
+        <w:rPr>
+          <w:b w:val="0"/>
+          <w:bCs w:val="0"/>
+          <w:sz w:val="20"/>
+        </w:rPr>
+        <w:tab/>
+        <w:t xml:space="preserve">                                             </w:t>
+      </w:r>
+    </w:p>
+    <w:p>
+      <w:pPr>
+        <w:pStyle w:val="Subtitle"/>
+        <w:pBdr>
+          <w:top w:val="single" w:sz="4" w:space="1" w:color="auto"/>
+          <w:left w:val="single" w:sz="4" w:space="4" w:color="auto"/>
+          <w:bottom w:val="single" w:sz="4" w:space="1" w:color="auto"/>
+          <w:right w:val="single" w:sz="4" w:space="4" w:color="auto"/>
+        </w:pBdr>
+        <w:spacing w:line="480" w:lineRule="auto"/>
+        <w:jc w:val="left"/>
+        <w:rPr>
+          <w:b w:val="0"/>
+          <w:bCs w:val="0"/>
+          <w:sz w:val="20"/>
+        </w:rPr>
+      </w:pPr>
+      <w:r>
+        <w:rPr>
+          <w:b w:val="0"/>
+          <w:bCs w:val="0"/>
+          <w:sz w:val="20"/>
+        </w:rPr>
+        <w:t xml:space="preserve">Course / Stage </w:t>
+      </w:r>
+      <w:r>
+        <w:rPr>
+          <w:b w:val="0"/>
+          <w:bCs w:val="0"/>
+          <w:sz w:val="20"/>
+          <w:u w:val="single"/>
+        </w:rPr>
+        <w:t xml:space="preserve"> </w:t>
+      </w:r>
+      <w:r>
+        <w:rPr>
+          <w:sz w:val="20"/>
+          <w:u w:val="single"/>
+        </w:rPr>
+        <w:t xml:space="preserve"> Master’s in DevOps                                        </w:t>
+      </w:r>
+      <w:r>
+        <w:rPr>
+          <w:sz w:val="20"/>
+          <w:u w:val="single"/>
+        </w:rPr>
+        <w:tab/>
+      </w:r>
+      <w:r>
+        <w:rPr>
+          <w:sz w:val="20"/>
+          <w:u w:val="single"/>
+        </w:rPr>
+        <w:tab/>
+        <w:t xml:space="preserve">    </w:t>
+      </w:r>
+      <w:r>
+        <w:rPr>
+          <w:u w:val="single"/>
+        </w:rPr>
+        <w:tab/>
+      </w:r>
+      <w:r>
+        <w:rPr>
+          <w:u w:val="single"/>
+        </w:rPr>
+        <w:tab/>
+      </w:r>
+      <w:r>
+        <w:rPr>
+          <w:b w:val="0"/>
+          <w:bCs w:val="0"/>
+          <w:sz w:val="20"/>
+        </w:rPr>
+        <w:t xml:space="preserve">                                                                                                                                                                                                                                            </w:t>
+      </w:r>
+    </w:p>
+    <w:p>
+      <w:pPr>
+        <w:pStyle w:val="Subtitle"/>
+        <w:pBdr>
+          <w:top w:val="single" w:sz="4" w:space="1" w:color="auto"/>
+          <w:left w:val="single" w:sz="4" w:space="4" w:color="auto"/>
+          <w:bottom w:val="single" w:sz="4" w:space="1" w:color="auto"/>
+          <w:right w:val="single" w:sz="4" w:space="4" w:color="auto"/>
+        </w:pBdr>
+        <w:spacing w:line="480" w:lineRule="auto"/>
+        <w:jc w:val="left"/>
+        <w:rPr>
+          <w:b w:val="0"/>
+          <w:bCs w:val="0"/>
+          <w:sz w:val="20"/>
+        </w:rPr>
+      </w:pPr>
+      <w:r>
+        <w:rPr>
+          <w:b w:val="0"/>
+          <w:bCs w:val="0"/>
+          <w:sz w:val="20"/>
+        </w:rPr>
+        <w:t xml:space="preserve">Subject/Module:  </w:t>
+      </w:r>
+      <w:r>
+        <w:rPr>
+          <w:sz w:val="20"/>
+          <w:u w:val="single"/>
+        </w:rPr>
+        <w:t xml:space="preserve"> </w:t>
+      </w:r>
+      <w:r>
+        <w:rPr>
+          <w:sz w:val="20"/>
+          <w:u w:val="single"/>
+        </w:rPr>
+        <w:t>IaC for DevOps Pipelines (2022/23)</w:t>
+      </w:r>
+      <w:r>
+        <w:rPr>
+          <w:sz w:val="20"/>
+          <w:u w:val="single"/>
+        </w:rPr>
+        <w:t xml:space="preserve"> </w:t>
+      </w:r>
+      <w:r>
+        <w:rPr>
+          <w:sz w:val="20"/>
+          <w:u w:val="single"/>
+        </w:rPr>
+        <w:tab/>
+      </w:r>
+      <w:r>
+        <w:rPr>
+          <w:sz w:val="20"/>
+          <w:u w:val="single"/>
+        </w:rPr>
+        <w:tab/>
+        <w:t xml:space="preserve"> </w:t>
+      </w:r>
+      <w:r>
+        <w:rPr>
+          <w:sz w:val="20"/>
+          <w:u w:val="single"/>
+        </w:rPr>
+        <w:tab/>
+      </w:r>
+      <w:r>
+        <w:rPr>
+          <w:sz w:val="20"/>
+          <w:u w:val="single"/>
+        </w:rPr>
+        <w:tab/>
+        <w:t xml:space="preserve"> </w:t>
+      </w:r>
+      <w:r>
+        <w:rPr>
+          <w:sz w:val="20"/>
+          <w:u w:val="single"/>
+        </w:rPr>
+        <w:t xml:space="preserve">   </w:t>
+      </w:r>
+      <w:r>
+        <w:rPr>
+          <w:b w:val="0"/>
+          <w:bCs w:val="0"/>
+          <w:sz w:val="20"/>
+          <w:u w:val="single"/>
+        </w:rPr>
+        <w:tab/>
+      </w:r>
+    </w:p>
+    <w:p>
+      <w:pPr>
+        <w:pStyle w:val="Subtitle"/>
+        <w:pBdr>
+          <w:top w:val="single" w:sz="4" w:space="1" w:color="auto"/>
+          <w:left w:val="single" w:sz="4" w:space="4" w:color="auto"/>
+          <w:bottom w:val="single" w:sz="4" w:space="1" w:color="auto"/>
+          <w:right w:val="single" w:sz="4" w:space="4" w:color="auto"/>
+        </w:pBdr>
+        <w:spacing w:line="480" w:lineRule="auto"/>
+        <w:jc w:val="left"/>
+        <w:rPr>
+          <w:sz w:val="20"/>
+          <w:u w:val="single"/>
+        </w:rPr>
+      </w:pPr>
+      <w:r>
+        <w:rPr>
+          <w:b w:val="0"/>
+          <w:bCs w:val="0"/>
+          <w:sz w:val="20"/>
+        </w:rPr>
+        <w:t>Word Limit:</w:t>
+      </w:r>
+      <w:r>
+        <w:rPr>
+          <w:b w:val="0"/>
+          <w:bCs w:val="0"/>
+          <w:sz w:val="20"/>
+          <w:u w:val="single"/>
+        </w:rPr>
+        <w:t xml:space="preserve"> </w:t>
+      </w:r>
+      <w:r>
+        <w:rPr>
+          <w:sz w:val="20"/>
+          <w:u w:val="single"/>
+        </w:rPr>
+        <w:t xml:space="preserve">                               </w:t>
+      </w:r>
+      <w:r>
+        <w:rPr>
+          <w:sz w:val="20"/>
+        </w:rPr>
+        <w:t xml:space="preserve">                     </w:t>
+      </w:r>
+      <w:r>
+        <w:rPr>
+          <w:b w:val="0"/>
+          <w:bCs w:val="0"/>
+          <w:sz w:val="20"/>
+        </w:rPr>
+        <w:t>Actual Word Count: _________________</w:t>
+      </w:r>
+      <w:r>
+        <w:rPr>
+          <w:sz w:val="20"/>
+          <w:u w:val="single"/>
+        </w:rPr>
+        <w:t xml:space="preserve">                                           </w:t>
+      </w:r>
+      <w:r>
+        <w:rPr>
+          <w:b w:val="0"/>
+          <w:bCs w:val="0"/>
+          <w:sz w:val="20"/>
+          <w:u w:val="single"/>
+        </w:rPr>
+        <w:t xml:space="preserve"> </w:t>
+      </w:r>
+      <w:r>
+        <w:rPr>
+          <w:sz w:val="20"/>
+          <w:u w:val="single"/>
+        </w:rPr>
+        <w:t xml:space="preserve">                                                                                                                                      </w:t>
+      </w:r>
+    </w:p>
+    <w:p>
+      <w:pPr>
+        <w:pStyle w:val="Subtitle"/>
+        <w:pBdr>
+          <w:top w:val="single" w:sz="4" w:space="1" w:color="auto"/>
+          <w:left w:val="single" w:sz="4" w:space="4" w:color="auto"/>
+          <w:bottom w:val="single" w:sz="4" w:space="1" w:color="auto"/>
+          <w:right w:val="single" w:sz="4" w:space="4" w:color="auto"/>
+        </w:pBdr>
+        <w:spacing w:line="480" w:lineRule="auto"/>
+        <w:jc w:val="left"/>
+        <w:rPr>
+          <w:b w:val="0"/>
+          <w:bCs w:val="0"/>
+          <w:sz w:val="20"/>
+        </w:rPr>
+      </w:pPr>
+      <w:r>
+        <w:rPr>
+          <w:b w:val="0"/>
+          <w:bCs w:val="0"/>
+          <w:sz w:val="20"/>
+        </w:rPr>
+        <w:t xml:space="preserve">I confirm that the work submitted has been produced solely through my own efforts. </w:t>
+      </w:r>
+    </w:p>
+    <w:p>
+      <w:pPr>
+        <w:pStyle w:val="Subtitle"/>
+        <w:pBdr>
+          <w:top w:val="single" w:sz="4" w:space="1" w:color="auto"/>
+          <w:left w:val="single" w:sz="4" w:space="4" w:color="auto"/>
+          <w:bottom w:val="single" w:sz="4" w:space="1" w:color="auto"/>
+          <w:right w:val="single" w:sz="4" w:space="4" w:color="auto"/>
+        </w:pBdr>
+        <w:spacing w:line="480" w:lineRule="auto"/>
+        <w:jc w:val="left"/>
+        <w:rPr>
+          <w:bdr w:val="single" w:sz="4" w:space="0" w:color="auto"/>
+        </w:rPr>
+      </w:pPr>
+      <w:r>
+        <w:rPr>
+          <w:b w:val="0"/>
+          <w:bCs w:val="0"/>
+          <w:sz w:val="20"/>
+        </w:rPr>
+        <w:t xml:space="preserve">Student’s signature:  </w:t>
+      </w:r>
+      <w:r>
+        <w:rPr>
+          <w:sz w:val="20"/>
+          <w:u w:val="single"/>
+        </w:rPr>
+        <w:t xml:space="preserve">    Arun Jayarajan                 </w:t>
+      </w:r>
+      <w:r>
+        <w:rPr>
+          <w:sz w:val="20"/>
+        </w:rPr>
+        <w:t xml:space="preserve">                     </w:t>
+      </w:r>
+      <w:r>
+        <w:rPr>
+          <w:b w:val="0"/>
+          <w:bCs w:val="0"/>
+          <w:sz w:val="20"/>
+        </w:rPr>
+        <w:t xml:space="preserve">Date: </w:t>
+      </w:r>
+      <w:r>
+        <w:rPr>
+          <w:sz w:val="20"/>
+          <w:u w:val="single"/>
+        </w:rPr>
+        <w:t xml:space="preserve">   2</w:t>
+      </w:r>
+      <w:r>
+        <w:rPr>
+          <w:sz w:val="20"/>
+          <w:u w:val="single"/>
+        </w:rPr>
+        <w:t>5</w:t>
+      </w:r>
+      <w:r>
+        <w:rPr>
+          <w:sz w:val="20"/>
+          <w:u w:val="single"/>
+        </w:rPr>
+        <w:t xml:space="preserve">-Nov-2022  </w:t>
+      </w:r>
+      <w:r>
+        <w:rPr>
+          <w:b w:val="0"/>
+          <w:bCs w:val="0"/>
+          <w:sz w:val="20"/>
+        </w:rPr>
+        <w:t xml:space="preserve">  </w:t>
+      </w:r>
+      <w:r>
+        <w:rPr>
+          <w:sz w:val="20"/>
+        </w:rPr>
+        <w:t xml:space="preserve">                               </w:t>
+      </w:r>
+      <w:r>
+        <w:rPr>
+          <w:b w:val="0"/>
+          <w:bCs w:val="0"/>
+          <w:sz w:val="20"/>
+        </w:rPr>
+        <w:t xml:space="preserve">  </w:t>
+      </w:r>
+      <w:r>
+        <w:rPr>
+          <w:sz w:val="20"/>
+          <w:u w:val="single"/>
+        </w:rPr>
+        <w:t xml:space="preserve">                             </w:t>
+      </w:r>
+    </w:p>
+    <w:p>
+      <w:pPr>
+        <w:pStyle w:val="Subtitle"/>
+        <w:jc w:val="left"/>
+        <w:rPr>
+          <w:bdr w:val="single" w:sz="4" w:space="0" w:color="auto"/>
+        </w:rPr>
+      </w:pPr>
+    </w:p>
+    <w:p>
+      <w:pPr>
+        <w:pStyle w:val="Subtitle"/>
+        <w:jc w:val="left"/>
+        <w:rPr>
+          <w:bdr w:val="single" w:sz="4" w:space="0" w:color="auto"/>
+        </w:rPr>
+      </w:pPr>
+    </w:p>
+    <w:p>
+      <w:pPr>
+        <w:pStyle w:val="Subtitle"/>
+        <w:jc w:val="left"/>
+        <w:rPr>
+          <w:bdr w:val="single" w:sz="4" w:space="0" w:color="auto"/>
+        </w:rPr>
+      </w:pPr>
+    </w:p>
+    <w:tbl>
+      <w:tblPr>
+        <w:tblW w:w="0" w:type="auto"/>
+        <w:tblBorders>
+          <w:top w:val="single" w:sz="4" w:space="0" w:color="auto"/>
+          <w:left w:val="single" w:sz="4" w:space="0" w:color="auto"/>
+          <w:bottom w:val="single" w:sz="4" w:space="0" w:color="auto"/>
+          <w:right w:val="single" w:sz="4" w:space="0" w:color="auto"/>
+          <w:insideH w:val="single" w:sz="4" w:space="0" w:color="auto"/>
+          <w:insideV w:val="single" w:sz="4" w:space="0" w:color="auto"/>
+        </w:tblBorders>
+        <w:tblLook w:val="0000" w:firstRow="0" w:lastRow="0" w:firstColumn="0" w:lastColumn="0" w:noHBand="0" w:noVBand="0"/>
+      </w:tblPr>
+      <w:tblGrid>
+        <w:gridCol w:w="8856"/>
+      </w:tblGrid>
+      <w:tr>
+        <w:trPr>
+          <w:trHeight w:val="70"/>
+        </w:trPr>
+        <w:tc>
+          <w:tcPr>
+            <w:tcW w:w="8856" w:type="dxa"/>
+            <w:tcBorders>
+              <w:top w:val="single" w:sz="4" w:space="0" w:color="auto"/>
+              <w:left w:val="single" w:sz="4" w:space="0" w:color="auto"/>
+              <w:bottom w:val="single" w:sz="4" w:space="0" w:color="auto"/>
+              <w:right w:val="single" w:sz="4" w:space="0" w:color="auto"/>
+            </w:tcBorders>
+          </w:tcPr>
+          <w:p>
+            <w:pPr>
+              <w:pStyle w:val="BodyText"/>
+              <w:spacing w:line="240" w:lineRule="auto"/>
+              <w:jc w:val="center"/>
+              <w:rPr>
+                <w:rFonts w:ascii="Trebuchet MS" w:hAnsi="Trebuchet MS"/>
+                <w:b/>
+                <w:bCs/>
+                <w:sz w:val="20"/>
+                <w:u w:val="single"/>
+              </w:rPr>
+            </w:pPr>
+            <w:r>
+              <w:rPr>
+                <w:rFonts w:ascii="Trebuchet MS" w:hAnsi="Trebuchet MS"/>
+                <w:b/>
+                <w:bCs/>
+                <w:u w:val="single"/>
+              </w:rPr>
+              <w:t>Note</w:t>
+            </w:r>
+            <w:r>
+              <w:rPr>
+                <w:rFonts w:ascii="Trebuchet MS" w:hAnsi="Trebuchet MS"/>
+                <w:u w:val="single"/>
+              </w:rPr>
+              <w:t xml:space="preserve">: </w:t>
+            </w:r>
+            <w:r>
+              <w:rPr>
+                <w:rFonts w:ascii="Trebuchet MS" w:hAnsi="Trebuchet MS"/>
+                <w:b/>
+                <w:bCs/>
+                <w:sz w:val="20"/>
+                <w:u w:val="single"/>
+              </w:rPr>
+              <w:t>PENALTIES</w:t>
+            </w:r>
+          </w:p>
+          <w:p>
+            <w:pPr>
+              <w:pStyle w:val="BodyText"/>
+              <w:spacing w:line="240" w:lineRule="auto"/>
+              <w:jc w:val="center"/>
+              <w:rPr>
+                <w:rFonts w:ascii="Trebuchet MS" w:hAnsi="Trebuchet MS"/>
+                <w:b/>
+                <w:bCs/>
+                <w:sz w:val="20"/>
+                <w:u w:val="single"/>
+              </w:rPr>
+            </w:pPr>
+          </w:p>
+          <w:p>
+            <w:pPr>
+              <w:pStyle w:val="BodyText"/>
+              <w:numPr>
+                <w:ilvl w:val="0"/>
+                <w:numId w:val="4"/>
+              </w:numPr>
+              <w:spacing w:after="100" w:line="240" w:lineRule="auto"/>
+              <w:rPr>
+                <w:rFonts w:ascii="Trebuchet MS" w:hAnsi="Trebuchet MS"/>
+                <w:sz w:val="20"/>
+              </w:rPr>
+            </w:pPr>
+            <w:r>
+              <w:rPr>
+                <w:rFonts w:ascii="Trebuchet MS" w:hAnsi="Trebuchet MS"/>
+                <w:sz w:val="20"/>
+              </w:rPr>
+              <w:t xml:space="preserve">The total marks available for an assessment will be reduced by 15% for work submitted up to one week late.  The total marks available are reduced by 30% for work up to two weeks late. </w:t>
+            </w:r>
+          </w:p>
+          <w:p>
+            <w:pPr>
+              <w:pStyle w:val="BodyText"/>
+              <w:numPr>
+                <w:ilvl w:val="0"/>
+                <w:numId w:val="4"/>
+              </w:numPr>
+              <w:spacing w:after="100" w:line="240" w:lineRule="auto"/>
+              <w:rPr>
+                <w:rFonts w:ascii="Trebuchet MS" w:hAnsi="Trebuchet MS"/>
+                <w:sz w:val="20"/>
+              </w:rPr>
+            </w:pPr>
+            <w:r>
+              <w:rPr>
+                <w:rFonts w:ascii="Trebuchet MS" w:hAnsi="Trebuchet MS"/>
+                <w:sz w:val="20"/>
+              </w:rPr>
+              <w:t xml:space="preserve">Assessment work received more than two weeks late, without prior approval by the lecturer will receive a mark of zero.  </w:t>
+            </w:r>
+          </w:p>
+          <w:p>
+            <w:pPr>
+              <w:pStyle w:val="BodyText"/>
+              <w:numPr>
+                <w:ilvl w:val="0"/>
+                <w:numId w:val="4"/>
+              </w:numPr>
+              <w:spacing w:after="100" w:line="240" w:lineRule="auto"/>
+              <w:rPr>
+                <w:rFonts w:ascii="Trebuchet MS" w:hAnsi="Trebuchet MS"/>
+                <w:sz w:val="20"/>
+              </w:rPr>
+            </w:pPr>
+            <w:r>
+              <w:rPr>
+                <w:rFonts w:ascii="Trebuchet MS" w:hAnsi="Trebuchet MS"/>
+                <w:sz w:val="20"/>
+              </w:rPr>
+              <w:t>Marks awarded will be reduced by 10 % if submitted work is greater than 10% above or below the assigned word limit.</w:t>
+            </w:r>
+          </w:p>
+          <w:p>
+            <w:pPr>
+              <w:pStyle w:val="BodyText"/>
+              <w:numPr>
+                <w:ilvl w:val="0"/>
+                <w:numId w:val="4"/>
+              </w:numPr>
+              <w:spacing w:after="100" w:line="240" w:lineRule="auto"/>
+              <w:rPr>
+                <w:rFonts w:ascii="Trebuchet MS" w:hAnsi="Trebuchet MS"/>
+                <w:sz w:val="20"/>
+              </w:rPr>
+            </w:pPr>
+            <w:r>
+              <w:rPr>
+                <w:rFonts w:ascii="Trebuchet MS" w:hAnsi="Trebuchet MS"/>
+                <w:sz w:val="20"/>
+              </w:rPr>
+              <w:t>A further hard or electronic copy of your submitted work may be requested, and therefore you must keep a copy on disc.</w:t>
+            </w:r>
+          </w:p>
+          <w:p>
+            <w:pPr>
+              <w:pStyle w:val="BodyText"/>
+              <w:numPr>
+                <w:ilvl w:val="0"/>
+                <w:numId w:val="4"/>
+              </w:numPr>
+              <w:spacing w:after="100" w:line="240" w:lineRule="auto"/>
+              <w:rPr>
+                <w:rFonts w:ascii="Trebuchet MS" w:hAnsi="Trebuchet MS"/>
+                <w:sz w:val="20"/>
+              </w:rPr>
+            </w:pPr>
+            <w:r>
+              <w:rPr>
+                <w:rFonts w:ascii="Trebuchet MS" w:hAnsi="Trebuchet MS"/>
+                <w:sz w:val="20"/>
+              </w:rPr>
+              <w:t>Incidents of alleged plagiarism and cheating are dealt with in accordance with the Institute’s Assessment Regulations</w:t>
+            </w:r>
+          </w:p>
+          <w:p>
+            <w:pPr>
+              <w:pStyle w:val="BodyText"/>
+              <w:spacing w:after="100" w:line="240" w:lineRule="auto"/>
+              <w:ind w:left="360"/>
+              <w:rPr>
+                <w:rFonts w:ascii="Trebuchet MS" w:hAnsi="Trebuchet MS"/>
+                <w:b/>
+                <w:bCs/>
+                <w:sz w:val="16"/>
+                <w:bdr w:val="single" w:sz="4" w:space="0" w:color="auto"/>
+              </w:rPr>
+            </w:pPr>
+            <w:r>
+              <w:rPr>
+                <w:rFonts w:ascii="Trebuchet MS" w:hAnsi="Trebuchet MS"/>
+                <w:b/>
+                <w:bCs/>
+                <w:sz w:val="20"/>
+              </w:rPr>
+              <w:t xml:space="preserve">Plagiarism:  </w:t>
+            </w:r>
+            <w:r>
+              <w:rPr>
+                <w:rFonts w:ascii="Trebuchet MS" w:hAnsi="Trebuchet MS"/>
+                <w:sz w:val="20"/>
+              </w:rPr>
+              <w:t>Presenting the ideas, words of someone else without proper acknowledgement.  Refer to the Institutes’ procedures and guidelines for the assessment of learners.</w:t>
+            </w:r>
+          </w:p>
+        </w:tc>
+      </w:tr>
+    </w:tbl>
+    <w:p>
+      <w:pPr>
+        <w:rPr>
+          <w:rFonts w:ascii="Comic Sans MS" w:hAnsi="Comic Sans MS"/>
+        </w:rPr>
+      </w:pPr>
+    </w:p>
+    <w:p>
+      <w:pPr>
         <w:pStyle w:val="Heading1"/>
       </w:pPr>
       <w:r>
+        <w:lastRenderedPageBreak/>
         <w:t>Design a simplified process or framework for implementing DevOps throughout the company</w:t>
       </w:r>
     </w:p>
@@ -3472,6 +4498,146 @@
     </w:lvl>
   </w:abstractNum>
   <w:abstractNum w:abstractNumId="2" w15:restartNumberingAfterBreak="0">
+    <w:nsid w:val="43776456"/>
+    <w:multiLevelType w:val="hybridMultilevel"/>
+    <w:tmpl w:val="2ACAF838"/>
+    <w:lvl w:ilvl="0" w:tplc="04090001">
+      <w:start w:val="1"/>
+      <w:numFmt w:val="bullet"/>
+      <w:lvlText w:val=""/>
+      <w:lvlJc w:val="left"/>
+      <w:pPr>
+        <w:tabs>
+          <w:tab w:val="num" w:pos="720"/>
+        </w:tabs>
+        <w:ind w:left="720" w:hanging="360"/>
+      </w:pPr>
+      <w:rPr>
+        <w:rFonts w:ascii="Symbol" w:hAnsi="Symbol" w:hint="default"/>
+      </w:rPr>
+    </w:lvl>
+    <w:lvl w:ilvl="1" w:tplc="04090003" w:tentative="1">
+      <w:start w:val="1"/>
+      <w:numFmt w:val="bullet"/>
+      <w:lvlText w:val="o"/>
+      <w:lvlJc w:val="left"/>
+      <w:pPr>
+        <w:tabs>
+          <w:tab w:val="num" w:pos="1440"/>
+        </w:tabs>
+        <w:ind w:left="1440" w:hanging="360"/>
+      </w:pPr>
+      <w:rPr>
+        <w:rFonts w:ascii="Courier New" w:hAnsi="Courier New" w:hint="default"/>
+      </w:rPr>
+    </w:lvl>
+    <w:lvl w:ilvl="2" w:tplc="04090005" w:tentative="1">
+      <w:start w:val="1"/>
+      <w:numFmt w:val="bullet"/>
+      <w:lvlText w:val=""/>
+      <w:lvlJc w:val="left"/>
+      <w:pPr>
+        <w:tabs>
+          <w:tab w:val="num" w:pos="2160"/>
+        </w:tabs>
+        <w:ind w:left="2160" w:hanging="360"/>
+      </w:pPr>
+      <w:rPr>
+        <w:rFonts w:ascii="Wingdings" w:hAnsi="Wingdings" w:hint="default"/>
+      </w:rPr>
+    </w:lvl>
+    <w:lvl w:ilvl="3" w:tplc="04090001" w:tentative="1">
+      <w:start w:val="1"/>
+      <w:numFmt w:val="bullet"/>
+      <w:lvlText w:val=""/>
+      <w:lvlJc w:val="left"/>
+      <w:pPr>
+        <w:tabs>
+          <w:tab w:val="num" w:pos="2880"/>
+        </w:tabs>
+        <w:ind w:left="2880" w:hanging="360"/>
+      </w:pPr>
+      <w:rPr>
+        <w:rFonts w:ascii="Symbol" w:hAnsi="Symbol" w:hint="default"/>
+      </w:rPr>
+    </w:lvl>
+    <w:lvl w:ilvl="4" w:tplc="04090003" w:tentative="1">
+      <w:start w:val="1"/>
+      <w:numFmt w:val="bullet"/>
+      <w:lvlText w:val="o"/>
+      <w:lvlJc w:val="left"/>
+      <w:pPr>
+        <w:tabs>
+          <w:tab w:val="num" w:pos="3600"/>
+        </w:tabs>
+        <w:ind w:left="3600" w:hanging="360"/>
+      </w:pPr>
+      <w:rPr>
+        <w:rFonts w:ascii="Courier New" w:hAnsi="Courier New" w:hint="default"/>
+      </w:rPr>
+    </w:lvl>
+    <w:lvl w:ilvl="5" w:tplc="04090005" w:tentative="1">
+      <w:start w:val="1"/>
+      <w:numFmt w:val="bullet"/>
+      <w:lvlText w:val=""/>
+      <w:lvlJc w:val="left"/>
+      <w:pPr>
+        <w:tabs>
+          <w:tab w:val="num" w:pos="4320"/>
+        </w:tabs>
+        <w:ind w:left="4320" w:hanging="360"/>
+      </w:pPr>
+      <w:rPr>
+        <w:rFonts w:ascii="Wingdings" w:hAnsi="Wingdings" w:hint="default"/>
+      </w:rPr>
+    </w:lvl>
+    <w:lvl w:ilvl="6" w:tplc="04090001" w:tentative="1">
+      <w:start w:val="1"/>
+      <w:numFmt w:val="bullet"/>
+      <w:lvlText w:val=""/>
+      <w:lvlJc w:val="left"/>
+      <w:pPr>
+        <w:tabs>
+          <w:tab w:val="num" w:pos="5040"/>
+        </w:tabs>
+        <w:ind w:left="5040" w:hanging="360"/>
+      </w:pPr>
+      <w:rPr>
+        <w:rFonts w:ascii="Symbol" w:hAnsi="Symbol" w:hint="default"/>
+      </w:rPr>
+    </w:lvl>
+    <w:lvl w:ilvl="7" w:tplc="04090003" w:tentative="1">
+      <w:start w:val="1"/>
+      <w:numFmt w:val="bullet"/>
+      <w:lvlText w:val="o"/>
+      <w:lvlJc w:val="left"/>
+      <w:pPr>
+        <w:tabs>
+          <w:tab w:val="num" w:pos="5760"/>
+        </w:tabs>
+        <w:ind w:left="5760" w:hanging="360"/>
+      </w:pPr>
+      <w:rPr>
+        <w:rFonts w:ascii="Courier New" w:hAnsi="Courier New" w:hint="default"/>
+      </w:rPr>
+    </w:lvl>
+    <w:lvl w:ilvl="8" w:tplc="04090005" w:tentative="1">
+      <w:start w:val="1"/>
+      <w:numFmt w:val="bullet"/>
+      <w:lvlText w:val=""/>
+      <w:lvlJc w:val="left"/>
+      <w:pPr>
+        <w:tabs>
+          <w:tab w:val="num" w:pos="6480"/>
+        </w:tabs>
+        <w:ind w:left="6480" w:hanging="360"/>
+      </w:pPr>
+      <w:rPr>
+        <w:rFonts w:ascii="Wingdings" w:hAnsi="Wingdings" w:hint="default"/>
+      </w:rPr>
+    </w:lvl>
+  </w:abstractNum>
+  <w:abstractNum w:abstractNumId="3" w15:restartNumberingAfterBreak="0">
     <w:nsid w:val="730C72F2"/>
     <w:multiLevelType w:val="multilevel"/>
     <w:tmpl w:val="F5D21B10"/>
@@ -3621,13 +4787,16 @@
     </w:lvl>
   </w:abstractNum>
   <w:num w:numId="1">
-    <w:abstractNumId w:val="2"/>
+    <w:abstractNumId w:val="3"/>
   </w:num>
   <w:num w:numId="2">
     <w:abstractNumId w:val="0"/>
   </w:num>
   <w:num w:numId="3">
     <w:abstractNumId w:val="1"/>
+  </w:num>
+  <w:num w:numId="4">
+    <w:abstractNumId w:val="2"/>
   </w:num>
 </w:numbering>
 </file>
@@ -3712,11 +4881,11 @@
     <w:lsdException w:name="List Number 3" w:semiHidden="1" w:unhideWhenUsed="1"/>
     <w:lsdException w:name="List Number 4" w:semiHidden="1" w:unhideWhenUsed="1"/>
     <w:lsdException w:name="List Number 5" w:semiHidden="1" w:unhideWhenUsed="1"/>
-    <w:lsdException w:name="Title" w:uiPriority="10" w:qFormat="1"/>
+    <w:lsdException w:name="Title" w:uiPriority="0" w:qFormat="1"/>
     <w:lsdException w:name="Closing" w:semiHidden="1" w:unhideWhenUsed="1"/>
     <w:lsdException w:name="Signature" w:semiHidden="1" w:unhideWhenUsed="1"/>
     <w:lsdException w:name="Default Paragraph Font" w:semiHidden="1" w:uiPriority="1" w:unhideWhenUsed="1"/>
-    <w:lsdException w:name="Body Text" w:semiHidden="1" w:unhideWhenUsed="1"/>
+    <w:lsdException w:name="Body Text" w:semiHidden="1" w:uiPriority="0" w:unhideWhenUsed="1"/>
     <w:lsdException w:name="Body Text Indent" w:semiHidden="1" w:unhideWhenUsed="1"/>
     <w:lsdException w:name="List Continue" w:semiHidden="1" w:unhideWhenUsed="1"/>
     <w:lsdException w:name="List Continue 2" w:semiHidden="1" w:unhideWhenUsed="1"/>
@@ -3724,7 +4893,7 @@
     <w:lsdException w:name="List Continue 4" w:semiHidden="1" w:unhideWhenUsed="1"/>
     <w:lsdException w:name="List Continue 5" w:semiHidden="1" w:unhideWhenUsed="1"/>
     <w:lsdException w:name="Message Header" w:semiHidden="1" w:unhideWhenUsed="1"/>
-    <w:lsdException w:name="Subtitle" w:uiPriority="11" w:qFormat="1"/>
+    <w:lsdException w:name="Subtitle" w:uiPriority="0" w:qFormat="1"/>
     <w:lsdException w:name="Salutation" w:semiHidden="1" w:unhideWhenUsed="1"/>
     <w:lsdException w:name="Date" w:semiHidden="1" w:unhideWhenUsed="1"/>
     <w:lsdException w:name="Body Text First Indent" w:semiHidden="1" w:unhideWhenUsed="1"/>
@@ -4216,6 +5385,98 @@
       <w:szCs w:val="26"/>
     </w:rPr>
   </w:style>
+  <w:style w:type="paragraph" w:styleId="Title">
+    <w:name w:val="Title"/>
+    <w:basedOn w:val="Normal"/>
+    <w:link w:val="TitleChar"/>
+    <w:qFormat/>
+    <w:rsid w:val="00514B56"/>
+    <w:pPr>
+      <w:spacing w:after="0" w:line="240" w:lineRule="auto"/>
+      <w:ind w:right="524"/>
+      <w:jc w:val="center"/>
+    </w:pPr>
+    <w:rPr>
+      <w:rFonts w:ascii="Trebuchet MS" w:eastAsia="Times New Roman" w:hAnsi="Trebuchet MS" w:cs="Times New Roman"/>
+      <w:b/>
+      <w:sz w:val="28"/>
+      <w:szCs w:val="20"/>
+      <w:lang w:val="en-IE"/>
+    </w:rPr>
+  </w:style>
+  <w:style w:type="character" w:customStyle="1" w:styleId="TitleChar">
+    <w:name w:val="Title Char"/>
+    <w:basedOn w:val="DefaultParagraphFont"/>
+    <w:link w:val="Title"/>
+    <w:rsid w:val="00514B56"/>
+    <w:rPr>
+      <w:rFonts w:ascii="Trebuchet MS" w:eastAsia="Times New Roman" w:hAnsi="Trebuchet MS" w:cs="Times New Roman"/>
+      <w:b/>
+      <w:sz w:val="28"/>
+      <w:szCs w:val="20"/>
+      <w:lang w:val="en-IE"/>
+    </w:rPr>
+  </w:style>
+  <w:style w:type="paragraph" w:styleId="Subtitle">
+    <w:name w:val="Subtitle"/>
+    <w:basedOn w:val="Normal"/>
+    <w:link w:val="SubtitleChar"/>
+    <w:qFormat/>
+    <w:rsid w:val="00514B56"/>
+    <w:pPr>
+      <w:spacing w:after="0" w:line="240" w:lineRule="auto"/>
+      <w:jc w:val="center"/>
+    </w:pPr>
+    <w:rPr>
+      <w:rFonts w:ascii="Trebuchet MS" w:eastAsia="Times New Roman" w:hAnsi="Trebuchet MS" w:cs="Times New Roman"/>
+      <w:b/>
+      <w:bCs/>
+      <w:sz w:val="28"/>
+      <w:szCs w:val="24"/>
+      <w:lang w:val="en-GB"/>
+    </w:rPr>
+  </w:style>
+  <w:style w:type="character" w:customStyle="1" w:styleId="SubtitleChar">
+    <w:name w:val="Subtitle Char"/>
+    <w:basedOn w:val="DefaultParagraphFont"/>
+    <w:link w:val="Subtitle"/>
+    <w:rsid w:val="00514B56"/>
+    <w:rPr>
+      <w:rFonts w:ascii="Trebuchet MS" w:eastAsia="Times New Roman" w:hAnsi="Trebuchet MS" w:cs="Times New Roman"/>
+      <w:b/>
+      <w:bCs/>
+      <w:sz w:val="28"/>
+      <w:szCs w:val="24"/>
+      <w:lang w:val="en-GB"/>
+    </w:rPr>
+  </w:style>
+  <w:style w:type="paragraph" w:styleId="BodyText">
+    <w:name w:val="Body Text"/>
+    <w:basedOn w:val="Normal"/>
+    <w:link w:val="BodyTextChar"/>
+    <w:rsid w:val="00514B56"/>
+    <w:pPr>
+      <w:spacing w:after="0" w:line="360" w:lineRule="auto"/>
+    </w:pPr>
+    <w:rPr>
+      <w:rFonts w:ascii="Times New Roman" w:eastAsia="Times New Roman" w:hAnsi="Times New Roman" w:cs="Times New Roman"/>
+      <w:sz w:val="24"/>
+      <w:szCs w:val="20"/>
+      <w:lang w:val="en-AU"/>
+    </w:rPr>
+  </w:style>
+  <w:style w:type="character" w:customStyle="1" w:styleId="BodyTextChar">
+    <w:name w:val="Body Text Char"/>
+    <w:basedOn w:val="DefaultParagraphFont"/>
+    <w:link w:val="BodyText"/>
+    <w:rsid w:val="00514B56"/>
+    <w:rPr>
+      <w:rFonts w:ascii="Times New Roman" w:eastAsia="Times New Roman" w:hAnsi="Times New Roman" w:cs="Times New Roman"/>
+      <w:sz w:val="24"/>
+      <w:szCs w:val="20"/>
+      <w:lang w:val="en-AU"/>
+    </w:rPr>
+  </w:style>
 </w:styles>
 </file>
 
